--- a/limpias/0221.docx
+++ b/limpias/0221.docx
@@ -1,6 +1,6 @@
 
 <file path=word/document.xml><?xml version="1.0" encoding="utf-8"?>
-<w:document xmlns:ve="http://schemas.openxmlformats.org/markup-compatibility/2006" xmlns:o="urn:schemas-microsoft-com:office:office" xmlns:r="http://schemas.openxmlformats.org/officeDocument/2006/relationships" xmlns:m="http://schemas.openxmlformats.org/officeDocument/2006/math" xmlns:v="urn:schemas-microsoft-com:vml" xmlns:wp="http://schemas.openxmlformats.org/drawingml/2006/wordprocessingDrawing" xmlns:w10="urn:schemas-microsoft-com:office:word" xmlns:w="http://schemas.openxmlformats.org/wordprocessingml/2006/main" xmlns:wne="http://schemas.microsoft.com/office/word/2006/wordml">
+<w:document xmlns:wpc="http://schemas.microsoft.com/office/word/2010/wordprocessingCanvas" xmlns:cx="http://schemas.microsoft.com/office/drawing/2014/chartex" xmlns:mc="http://schemas.openxmlformats.org/markup-compatibility/2006" xmlns:o="urn:schemas-microsoft-com:office:office" xmlns:r="http://schemas.openxmlformats.org/officeDocument/2006/relationships" xmlns:m="http://schemas.openxmlformats.org/officeDocument/2006/math" xmlns:v="urn:schemas-microsoft-com:vml" xmlns:wp14="http://schemas.microsoft.com/office/word/2010/wordprocessingDrawing" xmlns:wp="http://schemas.openxmlformats.org/drawingml/2006/wordprocessingDrawing" xmlns:w10="urn:schemas-microsoft-com:office:word" xmlns:w="http://schemas.openxmlformats.org/wordprocessingml/2006/main" xmlns:w14="http://schemas.microsoft.com/office/word/2010/wordml" xmlns:w15="http://schemas.microsoft.com/office/word/2012/wordml" xmlns:w16se="http://schemas.microsoft.com/office/word/2015/wordml/symex" xmlns:wpg="http://schemas.microsoft.com/office/word/2010/wordprocessingGroup" xmlns:wpi="http://schemas.microsoft.com/office/word/2010/wordprocessingInk" xmlns:wne="http://schemas.microsoft.com/office/word/2006/wordml" xmlns:wps="http://schemas.microsoft.com/office/word/2010/wordprocessingShape" mc:Ignorable="w14 w15 w16se wp14">
   <w:body>
     <w:p>
       <w:pPr>
@@ -31,7 +31,7 @@
         <w:tabs>
           <w:tab w:val="left" w:pos="0"/>
         </w:tabs>
-        <w:spacing w:before="60" w:after="180" w:line="240" w:lineRule="auto"/>
+        <w:spacing w:before="480" w:after="180" w:line="240" w:lineRule="auto"/>
         <w:rPr>
           <w:rFonts w:ascii="Book Antiqua" w:hAnsi="Book Antiqua" w:cs="Times New Roman"/>
           <w:b/>
@@ -55,7 +55,7 @@
         <w:tabs>
           <w:tab w:val="left" w:pos="0"/>
         </w:tabs>
-        <w:spacing w:before="60" w:after="60" w:line="240" w:lineRule="auto"/>
+        <w:spacing w:before="240" w:after="60" w:line="240" w:lineRule="auto"/>
         <w:rPr>
           <w:rFonts w:ascii="Book Antiqua" w:hAnsi="Book Antiqua" w:cs="Times New Roman"/>
           <w:b/>
@@ -93,6 +93,14 @@
           <w:sz w:val="24"/>
           <w:szCs w:val="24"/>
         </w:rPr>
+        <w:t xml:space="preserve"> </w:t>
+      </w:r>
+      <w:r>
+        <w:rPr>
+          <w:rFonts w:ascii="Book Antiqua" w:hAnsi="Book Antiqua" w:cs="Times New Roman"/>
+          <w:sz w:val="24"/>
+          <w:szCs w:val="24"/>
+        </w:rPr>
         <w:t xml:space="preserve">Que </w:t>
       </w:r>
       <w:r>
@@ -143,8 +151,6 @@
         </w:rPr>
         <w:t>Agustín</w:t>
       </w:r>
-      <w:bookmarkStart w:id="0" w:name="_GoBack"/>
-      <w:bookmarkEnd w:id="0"/>
       <w:r>
         <w:rPr>
           <w:rFonts w:ascii="Book Antiqua" w:hAnsi="Book Antiqua" w:cs="Times New Roman"/>
@@ -159,15 +165,7 @@
           <w:sz w:val="24"/>
           <w:szCs w:val="24"/>
         </w:rPr>
-        <w:t>S.R.L.</w:t>
-      </w:r>
-      <w:r>
-        <w:rPr>
-          <w:rFonts w:ascii="Book Antiqua" w:hAnsi="Book Antiqua" w:cs="Times New Roman"/>
-          <w:sz w:val="24"/>
-          <w:szCs w:val="24"/>
-        </w:rPr>
-        <w:t xml:space="preserve"> </w:t>
+        <w:t xml:space="preserve">S.R.L. </w:t>
       </w:r>
       <w:r>
         <w:rPr>
@@ -199,15 +197,7 @@
           <w:sz w:val="24"/>
           <w:szCs w:val="24"/>
         </w:rPr>
-        <w:t>S.R.L.</w:t>
-      </w:r>
-      <w:r>
-        <w:rPr>
-          <w:rFonts w:ascii="Book Antiqua" w:hAnsi="Book Antiqua" w:cs="Times New Roman"/>
-          <w:sz w:val="24"/>
-          <w:szCs w:val="24"/>
-        </w:rPr>
-        <w:t xml:space="preserve"> </w:t>
+        <w:t xml:space="preserve">S.R.L. </w:t>
       </w:r>
       <w:r>
         <w:rPr>
@@ -221,7 +211,7 @@
     <w:p>
       <w:pPr>
         <w:keepNext/>
-        <w:spacing w:before="60" w:after="60" w:line="240" w:lineRule="auto"/>
+        <w:spacing w:before="240" w:after="60" w:line="240" w:lineRule="auto"/>
         <w:rPr>
           <w:rFonts w:ascii="Book Antiqua" w:hAnsi="Book Antiqua" w:cs="Times New Roman"/>
           <w:b/>
@@ -256,6 +246,14 @@
           <w:sz w:val="24"/>
           <w:szCs w:val="24"/>
         </w:rPr>
+        <w:t xml:space="preserve"> </w:t>
+      </w:r>
+      <w:r>
+        <w:rPr>
+          <w:rFonts w:ascii="Book Antiqua" w:hAnsi="Book Antiqua" w:cs="Times New Roman"/>
+          <w:sz w:val="24"/>
+          <w:szCs w:val="24"/>
+        </w:rPr>
         <w:t>Que a los efectos de regularizar definitivamente tanto la parte administrativa como tributaria del Concesionario San Agustín</w:t>
       </w:r>
       <w:r>
@@ -312,7 +310,143 @@
           <w:sz w:val="24"/>
           <w:szCs w:val="24"/>
         </w:rPr>
-        <w:t>H.C.D.</w:t>
+        <w:t>H</w:t>
+      </w:r>
+      <w:r>
+        <w:rPr>
+          <w:rFonts w:ascii="Book Antiqua" w:hAnsi="Book Antiqua" w:cs="Times New Roman"/>
+          <w:sz w:val="24"/>
+          <w:szCs w:val="24"/>
+        </w:rPr>
+        <w:t xml:space="preserve">. </w:t>
+      </w:r>
+      <w:r>
+        <w:rPr>
+          <w:rFonts w:ascii="Book Antiqua" w:hAnsi="Book Antiqua" w:cs="Times New Roman"/>
+          <w:sz w:val="24"/>
+          <w:szCs w:val="24"/>
+        </w:rPr>
+        <w:t>C</w:t>
+      </w:r>
+      <w:r>
+        <w:rPr>
+          <w:rFonts w:ascii="Book Antiqua" w:hAnsi="Book Antiqua" w:cs="Times New Roman"/>
+          <w:sz w:val="24"/>
+          <w:szCs w:val="24"/>
+        </w:rPr>
+        <w:t xml:space="preserve">. </w:t>
+      </w:r>
+      <w:r>
+        <w:rPr>
+          <w:rFonts w:ascii="Book Antiqua" w:hAnsi="Book Antiqua" w:cs="Times New Roman"/>
+          <w:sz w:val="24"/>
+          <w:szCs w:val="24"/>
+        </w:rPr>
+        <w:t>D</w:t>
+      </w:r>
+      <w:r>
+        <w:rPr>
+          <w:rFonts w:ascii="Book Antiqua" w:hAnsi="Book Antiqua" w:cs="Times New Roman"/>
+          <w:sz w:val="24"/>
+          <w:szCs w:val="24"/>
+        </w:rPr>
+        <w:t xml:space="preserve">. </w:t>
+      </w:r>
+      <w:r>
+        <w:rPr>
+          <w:rFonts w:ascii="Book Antiqua" w:hAnsi="Book Antiqua" w:cs="Times New Roman"/>
+          <w:sz w:val="24"/>
+          <w:szCs w:val="24"/>
+        </w:rPr>
+        <w:t>proponen la regularización de cuentas</w:t>
+      </w:r>
+      <w:r>
+        <w:rPr>
+          <w:rFonts w:ascii="Book Antiqua" w:hAnsi="Book Antiqua" w:cs="Times New Roman"/>
+          <w:sz w:val="24"/>
+          <w:szCs w:val="24"/>
+        </w:rPr>
+        <w:t xml:space="preserve">, </w:t>
+      </w:r>
+      <w:r>
+        <w:rPr>
+          <w:rFonts w:ascii="Book Antiqua" w:hAnsi="Book Antiqua" w:cs="Times New Roman"/>
+          <w:sz w:val="24"/>
+          <w:szCs w:val="24"/>
+        </w:rPr>
+        <w:t>tomando como antecedentes el otorgamiento de plazo para el pago por parte de la Municipalidad a la firma San Agustín en el derecho de Conservación por las parcelas transferidas a partir del 30/11/86</w:t>
+      </w:r>
+      <w:r>
+        <w:rPr>
+          <w:rFonts w:ascii="Book Antiqua" w:hAnsi="Book Antiqua" w:cs="Times New Roman"/>
+          <w:sz w:val="24"/>
+          <w:szCs w:val="24"/>
+        </w:rPr>
+        <w:t xml:space="preserve">, </w:t>
+      </w:r>
+      <w:r>
+        <w:rPr>
+          <w:rFonts w:ascii="Book Antiqua" w:hAnsi="Book Antiqua" w:cs="Times New Roman"/>
+          <w:sz w:val="24"/>
+          <w:szCs w:val="24"/>
+        </w:rPr>
+        <w:t>o la prórroga de las colocaciones de lápidas conforme art</w:t>
+      </w:r>
+      <w:r>
+        <w:rPr>
+          <w:rFonts w:ascii="Book Antiqua" w:hAnsi="Book Antiqua" w:cs="Times New Roman"/>
+          <w:sz w:val="24"/>
+          <w:szCs w:val="24"/>
+        </w:rPr>
+        <w:t xml:space="preserve">. </w:t>
+      </w:r>
+      <w:r>
+        <w:rPr>
+          <w:rFonts w:ascii="Book Antiqua" w:hAnsi="Book Antiqua" w:cs="Times New Roman"/>
+          <w:sz w:val="24"/>
+          <w:szCs w:val="24"/>
+        </w:rPr>
+        <w:t>4° del Reglamento General</w:t>
+      </w:r>
+      <w:r>
+        <w:rPr>
+          <w:rFonts w:ascii="Book Antiqua" w:hAnsi="Book Antiqua" w:cs="Times New Roman"/>
+          <w:sz w:val="24"/>
+          <w:szCs w:val="24"/>
+        </w:rPr>
+        <w:t xml:space="preserve">, </w:t>
+      </w:r>
+      <w:r>
+        <w:rPr>
+          <w:rFonts w:ascii="Book Antiqua" w:hAnsi="Book Antiqua" w:cs="Times New Roman"/>
+          <w:sz w:val="24"/>
+          <w:szCs w:val="24"/>
+        </w:rPr>
+        <w:t>a percibir la cantidad de 50 Parcelas que serán formalizadas en treinta días su entrega mediante otorgamiento de títulos</w:t>
+      </w:r>
+      <w:r>
+        <w:rPr>
+          <w:rFonts w:ascii="Book Antiqua" w:hAnsi="Book Antiqua" w:cs="Times New Roman"/>
+          <w:sz w:val="24"/>
+          <w:szCs w:val="24"/>
+        </w:rPr>
+        <w:t xml:space="preserve">, </w:t>
+      </w:r>
+      <w:r>
+        <w:rPr>
+          <w:rFonts w:ascii="Book Antiqua" w:hAnsi="Book Antiqua" w:cs="Times New Roman"/>
+          <w:sz w:val="24"/>
+          <w:szCs w:val="24"/>
+        </w:rPr>
+        <w:t>parcelas estas que deberán considerarse como pago por el derecho de tributo del 10</w:t>
+      </w:r>
+      <w:r>
+        <w:rPr>
+          <w:rFonts w:ascii="Book Antiqua" w:hAnsi="Book Antiqua" w:cs="Times New Roman"/>
+          <w:sz w:val="24"/>
+          <w:szCs w:val="24"/>
+        </w:rPr>
+        <w:t>‰</w:t>
       </w:r>
       <w:r>
         <w:rPr>
@@ -328,7 +462,55 @@
           <w:sz w:val="24"/>
           <w:szCs w:val="24"/>
         </w:rPr>
-        <w:t>proponen la regularización de cuentas</w:t>
+        <w:t xml:space="preserve"> (</w:t>
+      </w:r>
+      <w:r>
+        <w:rPr>
+          <w:rFonts w:ascii="Book Antiqua" w:hAnsi="Book Antiqua" w:cs="Times New Roman"/>
+          <w:sz w:val="24"/>
+          <w:szCs w:val="24"/>
+        </w:rPr>
+        <w:t>diez por mil</w:t>
+      </w:r>
+      <w:r>
+        <w:rPr>
+          <w:rFonts w:ascii="Book Antiqua" w:hAnsi="Book Antiqua" w:cs="Times New Roman"/>
+          <w:sz w:val="24"/>
+          <w:szCs w:val="24"/>
+        </w:rPr>
+        <w:t xml:space="preserve">) </w:t>
+      </w:r>
+      <w:r>
+        <w:rPr>
+          <w:rFonts w:ascii="Book Antiqua" w:hAnsi="Book Antiqua" w:cs="Times New Roman"/>
+          <w:sz w:val="24"/>
+          <w:szCs w:val="24"/>
+        </w:rPr>
+        <w:t xml:space="preserve"> </w:t>
+      </w:r>
+      <w:r>
+        <w:rPr>
+          <w:rFonts w:ascii="Book Antiqua" w:hAnsi="Book Antiqua" w:cs="Times New Roman"/>
+          <w:sz w:val="24"/>
+          <w:szCs w:val="24"/>
+        </w:rPr>
+        <w:t>sobre las 3</w:t>
+      </w:r>
+      <w:r>
+        <w:rPr>
+          <w:rFonts w:ascii="Book Antiqua" w:hAnsi="Book Antiqua" w:cs="Times New Roman"/>
+          <w:sz w:val="24"/>
+          <w:szCs w:val="24"/>
+        </w:rPr>
+        <w:t xml:space="preserve">. </w:t>
+      </w:r>
+      <w:r>
+        <w:rPr>
+          <w:rFonts w:ascii="Book Antiqua" w:hAnsi="Book Antiqua" w:cs="Times New Roman"/>
+          <w:sz w:val="24"/>
+          <w:szCs w:val="24"/>
+        </w:rPr>
+        <w:t>033 parcelas no comercializadas</w:t>
       </w:r>
       <w:r>
         <w:rPr>
@@ -344,7 +526,7 @@
           <w:sz w:val="24"/>
           <w:szCs w:val="24"/>
         </w:rPr>
-        <w:t>tomando como antecedentes el otorgamiento de plazo para el pago por parte de la Municipalidad a la firma San Agustín en el derecho de Conservación por las parcelas transferidas a partir del 30/11/86</w:t>
+        <w:t>conforme informe sección cementerios</w:t>
       </w:r>
       <w:r>
         <w:rPr>
@@ -360,23 +542,7 @@
           <w:sz w:val="24"/>
           <w:szCs w:val="24"/>
         </w:rPr>
-        <w:t>o la prórroga de las colocaciones de lápidas conforme art</w:t>
-      </w:r>
-      <w:r>
-        <w:rPr>
-          <w:rFonts w:ascii="Book Antiqua" w:hAnsi="Book Antiqua" w:cs="Times New Roman"/>
-          <w:sz w:val="24"/>
-          <w:szCs w:val="24"/>
-        </w:rPr>
-        <w:t xml:space="preserve">. </w:t>
-      </w:r>
-      <w:r>
-        <w:rPr>
-          <w:rFonts w:ascii="Book Antiqua" w:hAnsi="Book Antiqua" w:cs="Times New Roman"/>
-          <w:sz w:val="24"/>
-          <w:szCs w:val="24"/>
-        </w:rPr>
-        <w:t>4° del Reglamento General</w:t>
+        <w:t>como así también de pago de inhumación</w:t>
       </w:r>
       <w:r>
         <w:rPr>
@@ -392,7 +558,7 @@
           <w:sz w:val="24"/>
           <w:szCs w:val="24"/>
         </w:rPr>
-        <w:t>a percibir la cantidad de 50 Parcelas que serán formalizadas en treinta días su entrega mediante otorgamiento de títulos</w:t>
+        <w:t>exhumación</w:t>
       </w:r>
       <w:r>
         <w:rPr>
@@ -408,142 +574,6 @@
           <w:sz w:val="24"/>
           <w:szCs w:val="24"/>
         </w:rPr>
-        <w:t>parcelas estas que deberán considerarse como pago por el derecho de tributo del 10</w:t>
-      </w:r>
-      <w:r>
-        <w:rPr>
-          <w:rFonts w:ascii="Book Antiqua" w:hAnsi="Book Antiqua" w:cs="Times New Roman"/>
-          <w:sz w:val="24"/>
-          <w:szCs w:val="24"/>
-        </w:rPr>
-        <w:t>‰</w:t>
-      </w:r>
-      <w:r>
-        <w:rPr>
-          <w:rFonts w:ascii="Book Antiqua" w:hAnsi="Book Antiqua" w:cs="Times New Roman"/>
-          <w:sz w:val="24"/>
-          <w:szCs w:val="24"/>
-        </w:rPr>
-        <w:t xml:space="preserve"> </w:t>
-      </w:r>
-      <w:r>
-        <w:rPr>
-          <w:rFonts w:ascii="Book Antiqua" w:hAnsi="Book Antiqua" w:cs="Times New Roman"/>
-          <w:sz w:val="24"/>
-          <w:szCs w:val="24"/>
-        </w:rPr>
-        <w:t>(</w:t>
-      </w:r>
-      <w:r>
-        <w:rPr>
-          <w:rFonts w:ascii="Book Antiqua" w:hAnsi="Book Antiqua" w:cs="Times New Roman"/>
-          <w:sz w:val="24"/>
-          <w:szCs w:val="24"/>
-        </w:rPr>
-        <w:t>diez por mil</w:t>
-      </w:r>
-      <w:r>
-        <w:rPr>
-          <w:rFonts w:ascii="Book Antiqua" w:hAnsi="Book Antiqua" w:cs="Times New Roman"/>
-          <w:sz w:val="24"/>
-          <w:szCs w:val="24"/>
-        </w:rPr>
-        <w:t>)</w:t>
-      </w:r>
-      <w:r>
-        <w:rPr>
-          <w:rFonts w:ascii="Book Antiqua" w:hAnsi="Book Antiqua" w:cs="Times New Roman"/>
-          <w:sz w:val="24"/>
-          <w:szCs w:val="24"/>
-        </w:rPr>
-        <w:t xml:space="preserve"> </w:t>
-      </w:r>
-      <w:r>
-        <w:rPr>
-          <w:rFonts w:ascii="Book Antiqua" w:hAnsi="Book Antiqua" w:cs="Times New Roman"/>
-          <w:sz w:val="24"/>
-          <w:szCs w:val="24"/>
-        </w:rPr>
-        <w:t>sobre las 3</w:t>
-      </w:r>
-      <w:r>
-        <w:rPr>
-          <w:rFonts w:ascii="Book Antiqua" w:hAnsi="Book Antiqua" w:cs="Times New Roman"/>
-          <w:sz w:val="24"/>
-          <w:szCs w:val="24"/>
-        </w:rPr>
-        <w:t>.</w:t>
-      </w:r>
-      <w:r>
-        <w:rPr>
-          <w:rFonts w:ascii="Book Antiqua" w:hAnsi="Book Antiqua" w:cs="Times New Roman"/>
-          <w:sz w:val="24"/>
-          <w:szCs w:val="24"/>
-        </w:rPr>
-        <w:t>033 parcelas no comercializadas</w:t>
-      </w:r>
-      <w:r>
-        <w:rPr>
-          <w:rFonts w:ascii="Book Antiqua" w:hAnsi="Book Antiqua" w:cs="Times New Roman"/>
-          <w:sz w:val="24"/>
-          <w:szCs w:val="24"/>
-        </w:rPr>
-        <w:t xml:space="preserve">, </w:t>
-      </w:r>
-      <w:r>
-        <w:rPr>
-          <w:rFonts w:ascii="Book Antiqua" w:hAnsi="Book Antiqua" w:cs="Times New Roman"/>
-          <w:sz w:val="24"/>
-          <w:szCs w:val="24"/>
-        </w:rPr>
-        <w:t>conforme informe sección cementerios</w:t>
-      </w:r>
-      <w:r>
-        <w:rPr>
-          <w:rFonts w:ascii="Book Antiqua" w:hAnsi="Book Antiqua" w:cs="Times New Roman"/>
-          <w:sz w:val="24"/>
-          <w:szCs w:val="24"/>
-        </w:rPr>
-        <w:t xml:space="preserve">, </w:t>
-      </w:r>
-      <w:r>
-        <w:rPr>
-          <w:rFonts w:ascii="Book Antiqua" w:hAnsi="Book Antiqua" w:cs="Times New Roman"/>
-          <w:sz w:val="24"/>
-          <w:szCs w:val="24"/>
-        </w:rPr>
-        <w:t>como así también de pago de inhumación</w:t>
-      </w:r>
-      <w:r>
-        <w:rPr>
-          <w:rFonts w:ascii="Book Antiqua" w:hAnsi="Book Antiqua" w:cs="Times New Roman"/>
-          <w:sz w:val="24"/>
-          <w:szCs w:val="24"/>
-        </w:rPr>
-        <w:t xml:space="preserve">, </w:t>
-      </w:r>
-      <w:r>
-        <w:rPr>
-          <w:rFonts w:ascii="Book Antiqua" w:hAnsi="Book Antiqua" w:cs="Times New Roman"/>
-          <w:sz w:val="24"/>
-          <w:szCs w:val="24"/>
-        </w:rPr>
-        <w:t>exhumación</w:t>
-      </w:r>
-      <w:r>
-        <w:rPr>
-          <w:rFonts w:ascii="Book Antiqua" w:hAnsi="Book Antiqua" w:cs="Times New Roman"/>
-          <w:sz w:val="24"/>
-          <w:szCs w:val="24"/>
-        </w:rPr>
-        <w:t xml:space="preserve">, </w:t>
-      </w:r>
-      <w:r>
-        <w:rPr>
-          <w:rFonts w:ascii="Book Antiqua" w:hAnsi="Book Antiqua" w:cs="Times New Roman"/>
-          <w:sz w:val="24"/>
-          <w:szCs w:val="24"/>
-        </w:rPr>
         <w:t>publicidad y conservación</w:t>
       </w:r>
       <w:r>
@@ -568,7 +598,7 @@
           <w:sz w:val="24"/>
           <w:szCs w:val="24"/>
         </w:rPr>
-        <w:t>;</w:t>
+        <w:t xml:space="preserve">; </w:t>
       </w:r>
     </w:p>
     <w:p>
@@ -596,7 +626,7 @@
           <w:sz w:val="24"/>
           <w:szCs w:val="24"/>
         </w:rPr>
-        <w:t>;</w:t>
+        <w:t xml:space="preserve">; </w:t>
       </w:r>
     </w:p>
     <w:p>
@@ -621,7 +651,9 @@
         </w:rPr>
         <w:t>EL CONCEJO DELIBERANTE SANCIONA CON FUERZA DE ORDENANZA</w:t>
       </w:r>
-    </w:p>
+      <w:bookmarkStart w:id="0" w:name="_GoBack"/>
+    </w:p>
+    <w:bookmarkEnd w:id="0"/>
     <w:p>
       <w:pPr>
         <w:keepNext/>
@@ -736,7 +768,7 @@
           <w:sz w:val="24"/>
           <w:szCs w:val="24"/>
         </w:rPr>
-        <w:t>:</w:t>
+        <w:t xml:space="preserve">: </w:t>
       </w:r>
     </w:p>
     <w:p>
@@ -764,7 +796,7 @@
           <w:sz w:val="24"/>
           <w:szCs w:val="24"/>
         </w:rPr>
-        <w:t>:</w:t>
+        <w:t xml:space="preserve">: </w:t>
       </w:r>
     </w:p>
     <w:p>
@@ -776,20 +808,29 @@
           <w:numId w:val="6"/>
         </w:numPr>
         <w:spacing w:after="180" w:line="240" w:lineRule="auto"/>
-        <w:ind w:left="284" w:hanging="284"/>
-        <w:rPr>
-          <w:rFonts w:ascii="Book Antiqua" w:hAnsi="Book Antiqua" w:cs="Times New Roman"/>
-          <w:sz w:val="24"/>
-          <w:szCs w:val="24"/>
-        </w:rPr>
-      </w:pPr>
-      <w:r>
-        <w:rPr>
-          <w:rFonts w:ascii="Book Antiqua" w:hAnsi="Book Antiqua" w:cs="Times New Roman"/>
-          <w:sz w:val="24"/>
-          <w:szCs w:val="24"/>
-        </w:rPr>
-        <w:t>10 Años A 50 contado o tres cuotas de A 20 c/u.</w:t>
+        <w:ind w:left="0" w:firstLine="0"/>
+        <w:jc w:val="both"/>
+        <w:rPr>
+          <w:rFonts w:ascii="Book Antiqua" w:hAnsi="Book Antiqua" w:cs="Times New Roman"/>
+          <w:sz w:val="24"/>
+          <w:szCs w:val="24"/>
+        </w:rPr>
+      </w:pPr>
+      <w:r>
+        <w:rPr>
+          <w:rFonts w:ascii="Book Antiqua" w:hAnsi="Book Antiqua" w:cs="Times New Roman"/>
+          <w:sz w:val="24"/>
+          <w:szCs w:val="24"/>
+        </w:rPr>
+        <w:t>10 Años A 50 contado o tres cuotas de A 20 c/u</w:t>
+      </w:r>
+      <w:r>
+        <w:rPr>
+          <w:rFonts w:ascii="Book Antiqua" w:hAnsi="Book Antiqua" w:cs="Times New Roman"/>
+          <w:sz w:val="24"/>
+          <w:szCs w:val="24"/>
+        </w:rPr>
+        <w:t xml:space="preserve">. </w:t>
       </w:r>
     </w:p>
     <w:p>
@@ -801,20 +842,53 @@
           <w:numId w:val="6"/>
         </w:numPr>
         <w:spacing w:after="180" w:line="240" w:lineRule="auto"/>
-        <w:ind w:left="284" w:hanging="284"/>
-        <w:rPr>
-          <w:rFonts w:ascii="Book Antiqua" w:hAnsi="Book Antiqua" w:cs="Times New Roman"/>
-          <w:sz w:val="24"/>
-          <w:szCs w:val="24"/>
-        </w:rPr>
-      </w:pPr>
-      <w:r>
-        <w:rPr>
-          <w:rFonts w:ascii="Book Antiqua" w:hAnsi="Book Antiqua" w:cs="Times New Roman"/>
-          <w:sz w:val="24"/>
-          <w:szCs w:val="24"/>
-        </w:rPr>
-        <w:t>20 Años A 100 contado 10% (diez por ciento) de descuento</w:t>
+        <w:ind w:left="0" w:firstLine="0"/>
+        <w:jc w:val="both"/>
+        <w:rPr>
+          <w:rFonts w:ascii="Book Antiqua" w:hAnsi="Book Antiqua" w:cs="Times New Roman"/>
+          <w:sz w:val="24"/>
+          <w:szCs w:val="24"/>
+        </w:rPr>
+      </w:pPr>
+      <w:r>
+        <w:rPr>
+          <w:rFonts w:ascii="Book Antiqua" w:hAnsi="Book Antiqua" w:cs="Times New Roman"/>
+          <w:sz w:val="24"/>
+          <w:szCs w:val="24"/>
+        </w:rPr>
+        <w:t xml:space="preserve">20 Años A 100 contado 10% </w:t>
+      </w:r>
+      <w:r>
+        <w:rPr>
+          <w:rFonts w:ascii="Book Antiqua" w:hAnsi="Book Antiqua" w:cs="Times New Roman"/>
+          <w:sz w:val="24"/>
+          <w:szCs w:val="24"/>
+        </w:rPr>
+        <w:t xml:space="preserve"> (</w:t>
+      </w:r>
+      <w:r>
+        <w:rPr>
+          <w:rFonts w:ascii="Book Antiqua" w:hAnsi="Book Antiqua" w:cs="Times New Roman"/>
+          <w:sz w:val="24"/>
+          <w:szCs w:val="24"/>
+        </w:rPr>
+        <w:t>diez por ciento</w:t>
+      </w:r>
+      <w:r>
+        <w:rPr>
+          <w:rFonts w:ascii="Book Antiqua" w:hAnsi="Book Antiqua" w:cs="Times New Roman"/>
+          <w:sz w:val="24"/>
+          <w:szCs w:val="24"/>
+        </w:rPr>
+        <w:t xml:space="preserve">) </w:t>
+      </w:r>
+      <w:r>
+        <w:rPr>
+          <w:rFonts w:ascii="Book Antiqua" w:hAnsi="Book Antiqua" w:cs="Times New Roman"/>
+          <w:sz w:val="24"/>
+          <w:szCs w:val="24"/>
+        </w:rPr>
+        <w:t xml:space="preserve"> de descuento</w:t>
       </w:r>
     </w:p>
     <w:p>
@@ -1006,7 +1080,7 @@
           <w:numId w:val="6"/>
         </w:numPr>
         <w:spacing w:after="180" w:line="240" w:lineRule="auto"/>
-        <w:ind w:left="284" w:hanging="284"/>
+        <w:ind w:left="0" w:firstLine="0"/>
         <w:jc w:val="both"/>
         <w:rPr>
           <w:rFonts w:ascii="Book Antiqua" w:hAnsi="Book Antiqua" w:cs="Times New Roman"/>
@@ -1036,7 +1110,7 @@
           <w:sz w:val="24"/>
           <w:szCs w:val="24"/>
         </w:rPr>
-        <w:t>(</w:t>
+        <w:t xml:space="preserve"> (</w:t>
       </w:r>
       <w:r>
         <w:rPr>
@@ -1052,7 +1126,7 @@
           <w:sz w:val="24"/>
           <w:szCs w:val="24"/>
         </w:rPr>
-        <w:t>)</w:t>
+        <w:t xml:space="preserve">) </w:t>
       </w:r>
     </w:p>
     <w:p>
@@ -1060,7 +1134,7 @@
         <w:pStyle w:val="Prrafodelista"/>
         <w:keepNext/>
         <w:spacing w:after="180" w:line="240" w:lineRule="auto"/>
-        <w:ind w:left="284"/>
+        <w:ind w:left="0"/>
         <w:jc w:val="both"/>
         <w:rPr>
           <w:rFonts w:ascii="Book Antiqua" w:hAnsi="Book Antiqua" w:cs="Times New Roman"/>
@@ -1106,7 +1180,7 @@
           <w:sz w:val="24"/>
           <w:szCs w:val="24"/>
         </w:rPr>
-        <w:t>(</w:t>
+        <w:t xml:space="preserve"> (</w:t>
       </w:r>
       <w:r>
         <w:rPr>
@@ -1122,7 +1196,7 @@
           <w:sz w:val="24"/>
           <w:szCs w:val="24"/>
         </w:rPr>
-        <w:t>)</w:t>
+        <w:t xml:space="preserve">) </w:t>
       </w:r>
       <w:r>
         <w:rPr>
@@ -1178,6 +1252,7 @@
           <w:sz w:val="24"/>
           <w:szCs w:val="24"/>
         </w:rPr>
+        <w:lastRenderedPageBreak/>
         <w:t>c-1</w:t>
       </w:r>
       <w:r>
@@ -1214,7 +1289,6 @@
           <w:sz w:val="24"/>
           <w:szCs w:val="24"/>
         </w:rPr>
-        <w:lastRenderedPageBreak/>
         <w:t>c-2</w:t>
       </w:r>
       <w:r>
@@ -1351,7 +1425,7 @@
           <w:numId w:val="6"/>
         </w:numPr>
         <w:spacing w:after="180" w:line="240" w:lineRule="auto"/>
-        <w:ind w:left="284" w:hanging="284"/>
+        <w:ind w:left="0" w:firstLine="0"/>
         <w:jc w:val="both"/>
         <w:rPr>
           <w:rFonts w:ascii="Book Antiqua" w:hAnsi="Book Antiqua" w:cs="Times New Roman"/>
@@ -1381,7 +1455,7 @@
           <w:sz w:val="24"/>
           <w:szCs w:val="24"/>
         </w:rPr>
-        <w:t>(</w:t>
+        <w:t xml:space="preserve"> (</w:t>
       </w:r>
       <w:r>
         <w:rPr>
@@ -1405,7 +1479,7 @@
           <w:sz w:val="24"/>
           <w:szCs w:val="24"/>
         </w:rPr>
-        <w:t>)</w:t>
+        <w:t xml:space="preserve">) </w:t>
       </w:r>
     </w:p>
     <w:p>
@@ -1413,7 +1487,7 @@
         <w:pStyle w:val="Prrafodelista"/>
         <w:keepNext/>
         <w:spacing w:after="180" w:line="240" w:lineRule="auto"/>
-        <w:ind w:left="284"/>
+        <w:ind w:left="0"/>
         <w:jc w:val="both"/>
         <w:rPr>
           <w:rFonts w:ascii="Book Antiqua" w:hAnsi="Book Antiqua" w:cs="Times New Roman"/>
@@ -1443,7 +1517,7 @@
           <w:sz w:val="24"/>
           <w:szCs w:val="24"/>
         </w:rPr>
-        <w:t>(</w:t>
+        <w:t xml:space="preserve"> (</w:t>
       </w:r>
       <w:r>
         <w:rPr>
@@ -1459,7 +1533,7 @@
           <w:sz w:val="24"/>
           <w:szCs w:val="24"/>
         </w:rPr>
-        <w:t>)</w:t>
+        <w:t xml:space="preserve">) </w:t>
       </w:r>
       <w:r>
         <w:rPr>
@@ -1719,7 +1793,7 @@
           <w:numId w:val="6"/>
         </w:numPr>
         <w:spacing w:after="180" w:line="240" w:lineRule="auto"/>
-        <w:ind w:left="426" w:hanging="426"/>
+        <w:ind w:left="0" w:firstLine="0"/>
         <w:jc w:val="both"/>
         <w:rPr>
           <w:rFonts w:ascii="Book Antiqua" w:hAnsi="Book Antiqua" w:cs="Times New Roman"/>
@@ -1803,7 +1877,7 @@
           <w:sz w:val="24"/>
           <w:szCs w:val="24"/>
         </w:rPr>
-        <w:t>(</w:t>
+        <w:t xml:space="preserve"> (</w:t>
       </w:r>
       <w:r>
         <w:rPr>
@@ -1819,7 +1893,7 @@
           <w:sz w:val="24"/>
           <w:szCs w:val="24"/>
         </w:rPr>
-        <w:t>)</w:t>
+        <w:t xml:space="preserve">) </w:t>
       </w:r>
       <w:r>
         <w:rPr>
@@ -2112,7 +2186,7 @@
           <w:sz w:val="24"/>
           <w:szCs w:val="24"/>
         </w:rPr>
-        <w:t>:</w:t>
+        <w:t xml:space="preserve">: </w:t>
       </w:r>
     </w:p>
     <w:p>
@@ -2124,7 +2198,7 @@
           <w:numId w:val="7"/>
         </w:numPr>
         <w:spacing w:after="180" w:line="240" w:lineRule="auto"/>
-        <w:ind w:left="284" w:hanging="284"/>
+        <w:ind w:left="0" w:firstLine="0"/>
         <w:jc w:val="both"/>
         <w:rPr>
           <w:rFonts w:ascii="Book Antiqua" w:hAnsi="Book Antiqua" w:cs="Times New Roman"/>
@@ -2170,7 +2244,7 @@
           <w:sz w:val="24"/>
           <w:szCs w:val="24"/>
         </w:rPr>
-        <w:t>(</w:t>
+        <w:t xml:space="preserve"> (</w:t>
       </w:r>
       <w:r>
         <w:rPr>
@@ -2186,7 +2260,7 @@
           <w:sz w:val="24"/>
           <w:szCs w:val="24"/>
         </w:rPr>
-        <w:t>)</w:t>
+        <w:t xml:space="preserve">) </w:t>
       </w:r>
       <w:r>
         <w:rPr>
@@ -2214,7 +2288,7 @@
           <w:numId w:val="7"/>
         </w:numPr>
         <w:spacing w:after="180" w:line="240" w:lineRule="auto"/>
-        <w:ind w:left="284" w:hanging="284"/>
+        <w:ind w:left="0" w:firstLine="0"/>
         <w:jc w:val="both"/>
         <w:rPr>
           <w:rFonts w:ascii="Book Antiqua" w:hAnsi="Book Antiqua" w:cs="Times New Roman"/>
@@ -2260,7 +2334,7 @@
           <w:sz w:val="24"/>
           <w:szCs w:val="24"/>
         </w:rPr>
-        <w:t>(</w:t>
+        <w:t xml:space="preserve"> (</w:t>
       </w:r>
       <w:r>
         <w:rPr>
@@ -2276,7 +2350,7 @@
           <w:sz w:val="24"/>
           <w:szCs w:val="24"/>
         </w:rPr>
-        <w:t>)</w:t>
+        <w:t xml:space="preserve">) </w:t>
       </w:r>
       <w:r>
         <w:rPr>
@@ -2304,7 +2378,7 @@
           <w:numId w:val="7"/>
         </w:numPr>
         <w:spacing w:after="180" w:line="240" w:lineRule="auto"/>
-        <w:ind w:left="284" w:hanging="284"/>
+        <w:ind w:left="0" w:firstLine="0"/>
         <w:jc w:val="both"/>
         <w:rPr>
           <w:rFonts w:ascii="Book Antiqua" w:hAnsi="Book Antiqua" w:cs="Times New Roman"/>
@@ -2366,7 +2440,7 @@
           <w:sz w:val="24"/>
           <w:szCs w:val="24"/>
         </w:rPr>
-        <w:t>(</w:t>
+        <w:t xml:space="preserve"> (</w:t>
       </w:r>
       <w:r>
         <w:rPr>
@@ -2382,7 +2456,7 @@
           <w:sz w:val="24"/>
           <w:szCs w:val="24"/>
         </w:rPr>
-        <w:t>)</w:t>
+        <w:t xml:space="preserve">) </w:t>
       </w:r>
       <w:r>
         <w:rPr>
@@ -2410,7 +2484,7 @@
           <w:numId w:val="7"/>
         </w:numPr>
         <w:spacing w:after="180" w:line="240" w:lineRule="auto"/>
-        <w:ind w:left="284" w:hanging="284"/>
+        <w:ind w:left="0" w:firstLine="0"/>
         <w:jc w:val="both"/>
         <w:rPr>
           <w:rFonts w:ascii="Book Antiqua" w:hAnsi="Book Antiqua" w:cs="Times New Roman"/>
@@ -2472,7 +2546,7 @@
           <w:sz w:val="24"/>
           <w:szCs w:val="24"/>
         </w:rPr>
-        <w:t>(</w:t>
+        <w:t xml:space="preserve"> (</w:t>
       </w:r>
       <w:r>
         <w:rPr>
@@ -2488,7 +2562,7 @@
           <w:sz w:val="24"/>
           <w:szCs w:val="24"/>
         </w:rPr>
-        <w:t>)</w:t>
+        <w:t xml:space="preserve">) </w:t>
       </w:r>
       <w:r>
         <w:rPr>
@@ -2516,7 +2590,7 @@
           <w:numId w:val="7"/>
         </w:numPr>
         <w:spacing w:after="180" w:line="240" w:lineRule="auto"/>
-        <w:ind w:left="284" w:hanging="284"/>
+        <w:ind w:left="0" w:firstLine="0"/>
         <w:jc w:val="both"/>
         <w:rPr>
           <w:rFonts w:ascii="Book Antiqua" w:hAnsi="Book Antiqua" w:cs="Times New Roman"/>
@@ -2538,7 +2612,23 @@
           <w:sz w:val="24"/>
           <w:szCs w:val="24"/>
         </w:rPr>
-        <w:t>:</w:t>
+        <w:t>:  (</w:t>
+      </w:r>
+      <w:r>
+        <w:rPr>
+          <w:rFonts w:ascii="Book Antiqua" w:hAnsi="Book Antiqua" w:cs="Times New Roman"/>
+          <w:sz w:val="24"/>
+          <w:szCs w:val="24"/>
+        </w:rPr>
+        <w:t>perpetuidad</w:t>
+      </w:r>
+      <w:r>
+        <w:rPr>
+          <w:rFonts w:ascii="Book Antiqua" w:hAnsi="Book Antiqua" w:cs="Times New Roman"/>
+          <w:sz w:val="24"/>
+          <w:szCs w:val="24"/>
+        </w:rPr>
+        <w:t xml:space="preserve">) </w:t>
       </w:r>
       <w:r>
         <w:rPr>
@@ -2554,23 +2644,23 @@
           <w:sz w:val="24"/>
           <w:szCs w:val="24"/>
         </w:rPr>
-        <w:t>(</w:t>
-      </w:r>
-      <w:r>
-        <w:rPr>
-          <w:rFonts w:ascii="Book Antiqua" w:hAnsi="Book Antiqua" w:cs="Times New Roman"/>
-          <w:sz w:val="24"/>
-          <w:szCs w:val="24"/>
-        </w:rPr>
-        <w:t>perpetuidad</w:t>
-      </w:r>
-      <w:r>
-        <w:rPr>
-          <w:rFonts w:ascii="Book Antiqua" w:hAnsi="Book Antiqua" w:cs="Times New Roman"/>
-          <w:sz w:val="24"/>
-          <w:szCs w:val="24"/>
-        </w:rPr>
-        <w:t>)</w:t>
+        <w:t>14</w:t>
+      </w:r>
+      <w:r>
+        <w:rPr>
+          <w:rFonts w:ascii="Book Antiqua" w:hAnsi="Book Antiqua" w:cs="Times New Roman"/>
+          <w:sz w:val="24"/>
+          <w:szCs w:val="24"/>
+        </w:rPr>
+        <w:t xml:space="preserve">, </w:t>
+      </w:r>
+      <w:r>
+        <w:rPr>
+          <w:rFonts w:ascii="Book Antiqua" w:hAnsi="Book Antiqua" w:cs="Times New Roman"/>
+          <w:sz w:val="24"/>
+          <w:szCs w:val="24"/>
+        </w:rPr>
+        <w:t>48%</w:t>
       </w:r>
       <w:r>
         <w:rPr>
@@ -2586,39 +2676,7 @@
           <w:sz w:val="24"/>
           <w:szCs w:val="24"/>
         </w:rPr>
-        <w:t>14</w:t>
-      </w:r>
-      <w:r>
-        <w:rPr>
-          <w:rFonts w:ascii="Book Antiqua" w:hAnsi="Book Antiqua" w:cs="Times New Roman"/>
-          <w:sz w:val="24"/>
-          <w:szCs w:val="24"/>
-        </w:rPr>
-        <w:t xml:space="preserve">, </w:t>
-      </w:r>
-      <w:r>
-        <w:rPr>
-          <w:rFonts w:ascii="Book Antiqua" w:hAnsi="Book Antiqua" w:cs="Times New Roman"/>
-          <w:sz w:val="24"/>
-          <w:szCs w:val="24"/>
-        </w:rPr>
-        <w:t>48%</w:t>
-      </w:r>
-      <w:r>
-        <w:rPr>
-          <w:rFonts w:ascii="Book Antiqua" w:hAnsi="Book Antiqua" w:cs="Times New Roman"/>
-          <w:sz w:val="24"/>
-          <w:szCs w:val="24"/>
-        </w:rPr>
-        <w:t xml:space="preserve"> </w:t>
-      </w:r>
-      <w:r>
-        <w:rPr>
-          <w:rFonts w:ascii="Book Antiqua" w:hAnsi="Book Antiqua" w:cs="Times New Roman"/>
-          <w:sz w:val="24"/>
-          <w:szCs w:val="24"/>
-        </w:rPr>
-        <w:t>(</w:t>
+        <w:t xml:space="preserve"> (</w:t>
       </w:r>
       <w:r>
         <w:rPr>
@@ -2634,7 +2692,7 @@
           <w:sz w:val="24"/>
           <w:szCs w:val="24"/>
         </w:rPr>
-        <w:t>)</w:t>
+        <w:t xml:space="preserve">) </w:t>
       </w:r>
       <w:r>
         <w:rPr>
@@ -2694,7 +2752,7 @@
           <w:sz w:val="24"/>
           <w:szCs w:val="24"/>
         </w:rPr>
-        <w:t>.</w:t>
+        <w:t xml:space="preserve">. </w:t>
       </w:r>
     </w:p>
     <w:p>
@@ -2763,7 +2821,7 @@
           <w:sz w:val="24"/>
           <w:szCs w:val="24"/>
         </w:rPr>
-        <w:t>(</w:t>
+        <w:t xml:space="preserve"> (</w:t>
       </w:r>
       <w:r>
         <w:rPr>
@@ -2779,7 +2837,7 @@
           <w:sz w:val="24"/>
           <w:szCs w:val="24"/>
         </w:rPr>
-        <w:t>)</w:t>
+        <w:t xml:space="preserve">) </w:t>
       </w:r>
       <w:r>
         <w:rPr>
@@ -2835,7 +2893,7 @@
           <w:sz w:val="24"/>
           <w:szCs w:val="24"/>
         </w:rPr>
-        <w:t>.</w:t>
+        <w:t xml:space="preserve">. </w:t>
       </w:r>
     </w:p>
     <w:p>
@@ -3070,7 +3128,7 @@
           <w:sz w:val="24"/>
           <w:szCs w:val="24"/>
         </w:rPr>
-        <w:t>.</w:t>
+        <w:t xml:space="preserve">. </w:t>
       </w:r>
     </w:p>
     <w:p>
@@ -3115,7 +3173,39 @@
           <w:sz w:val="24"/>
           <w:szCs w:val="24"/>
         </w:rPr>
-        <w:t>S.R.L.</w:t>
+        <w:t xml:space="preserve">S.R.L. </w:t>
+      </w:r>
+      <w:r>
+        <w:rPr>
+          <w:rFonts w:ascii="Book Antiqua" w:hAnsi="Book Antiqua" w:cs="Times New Roman"/>
+          <w:sz w:val="24"/>
+          <w:szCs w:val="24"/>
+        </w:rPr>
+        <w:t>y Municipalidad de Yerba Buena</w:t>
+      </w:r>
+      <w:r>
+        <w:rPr>
+          <w:rFonts w:ascii="Book Antiqua" w:hAnsi="Book Antiqua" w:cs="Times New Roman"/>
+          <w:sz w:val="24"/>
+          <w:szCs w:val="24"/>
+        </w:rPr>
+        <w:t xml:space="preserve">, </w:t>
+      </w:r>
+      <w:r>
+        <w:rPr>
+          <w:rFonts w:ascii="Book Antiqua" w:hAnsi="Book Antiqua" w:cs="Times New Roman"/>
+          <w:sz w:val="24"/>
+          <w:szCs w:val="24"/>
+        </w:rPr>
+        <w:t xml:space="preserve">y teniendo en cuenta que la firma San </w:t>
+      </w:r>
+      <w:r>
+        <w:rPr>
+          <w:rFonts w:ascii="Book Antiqua" w:hAnsi="Book Antiqua" w:cs="Times New Roman"/>
+          <w:sz w:val="24"/>
+          <w:szCs w:val="24"/>
+        </w:rPr>
+        <w:t>Agustín</w:t>
       </w:r>
       <w:r>
         <w:rPr>
@@ -3131,7 +3221,15 @@
           <w:sz w:val="24"/>
           <w:szCs w:val="24"/>
         </w:rPr>
-        <w:t>y Municipalidad de Yerba Buena</w:t>
+        <w:t xml:space="preserve">S.R.L. </w:t>
+      </w:r>
+      <w:r>
+        <w:rPr>
+          <w:rFonts w:ascii="Book Antiqua" w:hAnsi="Book Antiqua" w:cs="Times New Roman"/>
+          <w:sz w:val="24"/>
+          <w:szCs w:val="24"/>
+        </w:rPr>
+        <w:t>cedió hasta el 30/11/87 al derecho de pago por cancelación de parcelas</w:t>
       </w:r>
       <w:r>
         <w:rPr>
@@ -3147,15 +3245,159 @@
           <w:sz w:val="24"/>
           <w:szCs w:val="24"/>
         </w:rPr>
-        <w:t xml:space="preserve">y teniendo en cuenta que la firma San </w:t>
-      </w:r>
-      <w:r>
-        <w:rPr>
-          <w:rFonts w:ascii="Book Antiqua" w:hAnsi="Book Antiqua" w:cs="Times New Roman"/>
-          <w:sz w:val="24"/>
-          <w:szCs w:val="24"/>
-        </w:rPr>
-        <w:t>Agustín</w:t>
+        <w:t>amplió los plazos de vencimiento para la colocación de lápidas en las Parcelas de libre disposición Municipal</w:t>
+      </w:r>
+      <w:r>
+        <w:rPr>
+          <w:rFonts w:ascii="Book Antiqua" w:hAnsi="Book Antiqua" w:cs="Times New Roman"/>
+          <w:sz w:val="24"/>
+          <w:szCs w:val="24"/>
+        </w:rPr>
+        <w:t xml:space="preserve">, </w:t>
+      </w:r>
+      <w:r>
+        <w:rPr>
+          <w:rFonts w:ascii="Book Antiqua" w:hAnsi="Book Antiqua" w:cs="Times New Roman"/>
+          <w:sz w:val="24"/>
+          <w:szCs w:val="24"/>
+        </w:rPr>
+        <w:t>se resuelve acordar que hasta el día 31/12/86 la firma San Agustín S</w:t>
+      </w:r>
+      <w:r>
+        <w:rPr>
+          <w:rFonts w:ascii="Book Antiqua" w:hAnsi="Book Antiqua" w:cs="Times New Roman"/>
+          <w:sz w:val="24"/>
+          <w:szCs w:val="24"/>
+        </w:rPr>
+        <w:t xml:space="preserve">. </w:t>
+      </w:r>
+      <w:r>
+        <w:rPr>
+          <w:rFonts w:ascii="Book Antiqua" w:hAnsi="Book Antiqua" w:cs="Times New Roman"/>
+          <w:sz w:val="24"/>
+          <w:szCs w:val="24"/>
+        </w:rPr>
+        <w:t>R</w:t>
+      </w:r>
+      <w:r>
+        <w:rPr>
+          <w:rFonts w:ascii="Book Antiqua" w:hAnsi="Book Antiqua" w:cs="Times New Roman"/>
+          <w:sz w:val="24"/>
+          <w:szCs w:val="24"/>
+        </w:rPr>
+        <w:t xml:space="preserve">. </w:t>
+      </w:r>
+      <w:r>
+        <w:rPr>
+          <w:rFonts w:ascii="Book Antiqua" w:hAnsi="Book Antiqua" w:cs="Times New Roman"/>
+          <w:sz w:val="24"/>
+          <w:szCs w:val="24"/>
+        </w:rPr>
+        <w:t>L</w:t>
+      </w:r>
+      <w:r>
+        <w:rPr>
+          <w:rFonts w:ascii="Book Antiqua" w:hAnsi="Book Antiqua" w:cs="Times New Roman"/>
+          <w:sz w:val="24"/>
+          <w:szCs w:val="24"/>
+        </w:rPr>
+        <w:t xml:space="preserve">, </w:t>
+      </w:r>
+      <w:r>
+        <w:rPr>
+          <w:rFonts w:ascii="Book Antiqua" w:hAnsi="Book Antiqua" w:cs="Times New Roman"/>
+          <w:sz w:val="24"/>
+          <w:szCs w:val="24"/>
+        </w:rPr>
+        <w:t>no adeuda importe alguno a la Municipalidad</w:t>
+      </w:r>
+      <w:r>
+        <w:rPr>
+          <w:rFonts w:ascii="Book Antiqua" w:hAnsi="Book Antiqua" w:cs="Times New Roman"/>
+          <w:sz w:val="24"/>
+          <w:szCs w:val="24"/>
+        </w:rPr>
+        <w:t xml:space="preserve">, </w:t>
+      </w:r>
+      <w:r>
+        <w:rPr>
+          <w:rFonts w:ascii="Book Antiqua" w:hAnsi="Book Antiqua" w:cs="Times New Roman"/>
+          <w:sz w:val="24"/>
+          <w:szCs w:val="24"/>
+        </w:rPr>
+        <w:t>otorgándose</w:t>
+      </w:r>
+      <w:r>
+        <w:rPr>
+          <w:rFonts w:ascii="Book Antiqua" w:hAnsi="Book Antiqua" w:cs="Times New Roman"/>
+          <w:sz w:val="24"/>
+          <w:szCs w:val="24"/>
+        </w:rPr>
+        <w:t xml:space="preserve"> por la presente Ordenanza a favor de la Municipalidad como pago adelantado por el saldo de 3</w:t>
+      </w:r>
+      <w:r>
+        <w:rPr>
+          <w:rFonts w:ascii="Book Antiqua" w:hAnsi="Book Antiqua" w:cs="Times New Roman"/>
+          <w:sz w:val="24"/>
+          <w:szCs w:val="24"/>
+        </w:rPr>
+        <w:t xml:space="preserve">. </w:t>
+      </w:r>
+      <w:r>
+        <w:rPr>
+          <w:rFonts w:ascii="Book Antiqua" w:hAnsi="Book Antiqua" w:cs="Times New Roman"/>
+          <w:sz w:val="24"/>
+          <w:szCs w:val="24"/>
+        </w:rPr>
+        <w:t>033 parcelas o comercializar</w:t>
+      </w:r>
+      <w:r>
+        <w:rPr>
+          <w:rFonts w:ascii="Book Antiqua" w:hAnsi="Book Antiqua" w:cs="Times New Roman"/>
+          <w:sz w:val="24"/>
+          <w:szCs w:val="24"/>
+        </w:rPr>
+        <w:t xml:space="preserve">, </w:t>
+      </w:r>
+      <w:r>
+        <w:rPr>
+          <w:rFonts w:ascii="Book Antiqua" w:hAnsi="Book Antiqua" w:cs="Times New Roman"/>
+          <w:sz w:val="24"/>
+          <w:szCs w:val="24"/>
+        </w:rPr>
+        <w:t>un tributo del 10</w:t>
+      </w:r>
+      <w:r>
+        <w:rPr>
+          <w:rFonts w:ascii="Book Antiqua" w:hAnsi="Book Antiqua" w:cs="Times New Roman"/>
+          <w:sz w:val="24"/>
+          <w:szCs w:val="24"/>
+        </w:rPr>
+        <w:t xml:space="preserve">‰ </w:t>
+      </w:r>
+      <w:r>
+        <w:rPr>
+          <w:rFonts w:ascii="Book Antiqua" w:hAnsi="Book Antiqua" w:cs="Times New Roman"/>
+          <w:sz w:val="24"/>
+          <w:szCs w:val="24"/>
+        </w:rPr>
+        <w:t xml:space="preserve"> (</w:t>
+      </w:r>
+      <w:r>
+        <w:rPr>
+          <w:rFonts w:ascii="Book Antiqua" w:hAnsi="Book Antiqua" w:cs="Times New Roman"/>
+          <w:sz w:val="24"/>
+          <w:szCs w:val="24"/>
+        </w:rPr>
+        <w:t>diez por mil</w:t>
+      </w:r>
+      <w:r>
+        <w:rPr>
+          <w:rFonts w:ascii="Book Antiqua" w:hAnsi="Book Antiqua" w:cs="Times New Roman"/>
+          <w:sz w:val="24"/>
+          <w:szCs w:val="24"/>
+        </w:rPr>
+        <w:t xml:space="preserve">) </w:t>
       </w:r>
       <w:r>
         <w:rPr>
@@ -3171,23 +3413,7 @@
           <w:sz w:val="24"/>
           <w:szCs w:val="24"/>
         </w:rPr>
-        <w:t>S.R.L.</w:t>
-      </w:r>
-      <w:r>
-        <w:rPr>
-          <w:rFonts w:ascii="Book Antiqua" w:hAnsi="Book Antiqua" w:cs="Times New Roman"/>
-          <w:sz w:val="24"/>
-          <w:szCs w:val="24"/>
-        </w:rPr>
-        <w:t xml:space="preserve"> </w:t>
-      </w:r>
-      <w:r>
-        <w:rPr>
-          <w:rFonts w:ascii="Book Antiqua" w:hAnsi="Book Antiqua" w:cs="Times New Roman"/>
-          <w:sz w:val="24"/>
-          <w:szCs w:val="24"/>
-        </w:rPr>
-        <w:t>cedió hasta el 30/11/87 al derecho de pago por cancelación de parcelas</w:t>
+        <w:t>o sea 30 parcelas</w:t>
       </w:r>
       <w:r>
         <w:rPr>
@@ -3203,7 +3429,7 @@
           <w:sz w:val="24"/>
           <w:szCs w:val="24"/>
         </w:rPr>
-        <w:t>amplió los plazos de vencimiento para la colocación de lápidas en las Parcelas de libre disposición Municipal</w:t>
+        <w:t>asimismo hace entrega a favor de la Municipalidad la cantidad de 20 parcelas en compensación por cancelación de deuda</w:t>
       </w:r>
       <w:r>
         <w:rPr>
@@ -3219,7 +3445,63 @@
           <w:sz w:val="24"/>
           <w:szCs w:val="24"/>
         </w:rPr>
-        <w:t>se resuelve acordar que hasta el día 31/12/86 la firma San Agustín S</w:t>
+        <w:t>sobre las parcelas comercializadas con an</w:t>
+      </w:r>
+      <w:r>
+        <w:rPr>
+          <w:rFonts w:ascii="Book Antiqua" w:hAnsi="Book Antiqua" w:cs="Times New Roman"/>
+          <w:sz w:val="24"/>
+          <w:szCs w:val="24"/>
+        </w:rPr>
+        <w:t>terioridad</w:t>
+      </w:r>
+      <w:r>
+        <w:rPr>
+          <w:rFonts w:ascii="Book Antiqua" w:hAnsi="Book Antiqua" w:cs="Times New Roman"/>
+          <w:sz w:val="24"/>
+          <w:szCs w:val="24"/>
+        </w:rPr>
+        <w:t xml:space="preserve">, </w:t>
+      </w:r>
+      <w:r>
+        <w:rPr>
+          <w:rFonts w:ascii="Book Antiqua" w:hAnsi="Book Antiqua" w:cs="Times New Roman"/>
+          <w:sz w:val="24"/>
+          <w:szCs w:val="24"/>
+        </w:rPr>
+        <w:t>y por derechos de inhumación</w:t>
+      </w:r>
+      <w:r>
+        <w:rPr>
+          <w:rFonts w:ascii="Book Antiqua" w:hAnsi="Book Antiqua" w:cs="Times New Roman"/>
+          <w:sz w:val="24"/>
+          <w:szCs w:val="24"/>
+        </w:rPr>
+        <w:t xml:space="preserve">, </w:t>
+      </w:r>
+      <w:r>
+        <w:rPr>
+          <w:rFonts w:ascii="Book Antiqua" w:hAnsi="Book Antiqua" w:cs="Times New Roman"/>
+          <w:sz w:val="24"/>
+          <w:szCs w:val="24"/>
+        </w:rPr>
+        <w:t>exhumación</w:t>
+      </w:r>
+      <w:r>
+        <w:rPr>
+          <w:rFonts w:ascii="Book Antiqua" w:hAnsi="Book Antiqua" w:cs="Times New Roman"/>
+          <w:sz w:val="24"/>
+          <w:szCs w:val="24"/>
+        </w:rPr>
+        <w:t xml:space="preserve">, </w:t>
+      </w:r>
+      <w:r>
+        <w:rPr>
+          <w:rFonts w:ascii="Book Antiqua" w:hAnsi="Book Antiqua" w:cs="Times New Roman"/>
+          <w:sz w:val="24"/>
+          <w:szCs w:val="24"/>
+        </w:rPr>
+        <w:t>conservación y publicidad</w:t>
       </w:r>
       <w:r>
         <w:rPr>
@@ -3235,7 +3517,39 @@
           <w:sz w:val="24"/>
           <w:szCs w:val="24"/>
         </w:rPr>
-        <w:t>R</w:t>
+        <w:t xml:space="preserve">Quedando por lo tanto la firma San Agustín </w:t>
+      </w:r>
+      <w:r>
+        <w:rPr>
+          <w:rFonts w:ascii="Book Antiqua" w:hAnsi="Book Antiqua" w:cs="Times New Roman"/>
+          <w:sz w:val="24"/>
+          <w:szCs w:val="24"/>
+        </w:rPr>
+        <w:t xml:space="preserve">S.R.L. </w:t>
+      </w:r>
+      <w:r>
+        <w:rPr>
+          <w:rFonts w:ascii="Book Antiqua" w:hAnsi="Book Antiqua" w:cs="Times New Roman"/>
+          <w:sz w:val="24"/>
+          <w:szCs w:val="24"/>
+        </w:rPr>
+        <w:t xml:space="preserve">obligada en un término de treinta días a otorgar </w:t>
+      </w:r>
+      <w:r>
+        <w:rPr>
+          <w:rFonts w:ascii="Book Antiqua" w:hAnsi="Book Antiqua" w:cs="Times New Roman"/>
+          <w:sz w:val="24"/>
+          <w:szCs w:val="24"/>
+        </w:rPr>
+        <w:t>títulos</w:t>
+      </w:r>
+      <w:r>
+        <w:rPr>
+          <w:rFonts w:ascii="Book Antiqua" w:hAnsi="Book Antiqua" w:cs="Times New Roman"/>
+          <w:sz w:val="24"/>
+          <w:szCs w:val="24"/>
+        </w:rPr>
+        <w:t xml:space="preserve"> correspondientes a las cincuenta parcelas enunciadas por éste acto</w:t>
       </w:r>
       <w:r>
         <w:rPr>
@@ -3244,286 +3558,6 @@
           <w:szCs w:val="24"/>
         </w:rPr>
         <w:t xml:space="preserve">. </w:t>
-      </w:r>
-      <w:r>
-        <w:rPr>
-          <w:rFonts w:ascii="Book Antiqua" w:hAnsi="Book Antiqua" w:cs="Times New Roman"/>
-          <w:sz w:val="24"/>
-          <w:szCs w:val="24"/>
-        </w:rPr>
-        <w:t>L</w:t>
-      </w:r>
-      <w:r>
-        <w:rPr>
-          <w:rFonts w:ascii="Book Antiqua" w:hAnsi="Book Antiqua" w:cs="Times New Roman"/>
-          <w:sz w:val="24"/>
-          <w:szCs w:val="24"/>
-        </w:rPr>
-        <w:t xml:space="preserve">, </w:t>
-      </w:r>
-      <w:r>
-        <w:rPr>
-          <w:rFonts w:ascii="Book Antiqua" w:hAnsi="Book Antiqua" w:cs="Times New Roman"/>
-          <w:sz w:val="24"/>
-          <w:szCs w:val="24"/>
-        </w:rPr>
-        <w:t>no adeuda importe alguno a la Municipalidad</w:t>
-      </w:r>
-      <w:r>
-        <w:rPr>
-          <w:rFonts w:ascii="Book Antiqua" w:hAnsi="Book Antiqua" w:cs="Times New Roman"/>
-          <w:sz w:val="24"/>
-          <w:szCs w:val="24"/>
-        </w:rPr>
-        <w:t xml:space="preserve">, </w:t>
-      </w:r>
-      <w:r>
-        <w:rPr>
-          <w:rFonts w:ascii="Book Antiqua" w:hAnsi="Book Antiqua" w:cs="Times New Roman"/>
-          <w:sz w:val="24"/>
-          <w:szCs w:val="24"/>
-        </w:rPr>
-        <w:t>otorgándose</w:t>
-      </w:r>
-      <w:r>
-        <w:rPr>
-          <w:rFonts w:ascii="Book Antiqua" w:hAnsi="Book Antiqua" w:cs="Times New Roman"/>
-          <w:sz w:val="24"/>
-          <w:szCs w:val="24"/>
-        </w:rPr>
-        <w:t xml:space="preserve"> por la presente Ordenanza a favor de la Municipalidad como pago adelantado por el saldo de 3</w:t>
-      </w:r>
-      <w:r>
-        <w:rPr>
-          <w:rFonts w:ascii="Book Antiqua" w:hAnsi="Book Antiqua" w:cs="Times New Roman"/>
-          <w:sz w:val="24"/>
-          <w:szCs w:val="24"/>
-        </w:rPr>
-        <w:t>.</w:t>
-      </w:r>
-      <w:r>
-        <w:rPr>
-          <w:rFonts w:ascii="Book Antiqua" w:hAnsi="Book Antiqua" w:cs="Times New Roman"/>
-          <w:sz w:val="24"/>
-          <w:szCs w:val="24"/>
-        </w:rPr>
-        <w:t>033 parcelas o comercializar</w:t>
-      </w:r>
-      <w:r>
-        <w:rPr>
-          <w:rFonts w:ascii="Book Antiqua" w:hAnsi="Book Antiqua" w:cs="Times New Roman"/>
-          <w:sz w:val="24"/>
-          <w:szCs w:val="24"/>
-        </w:rPr>
-        <w:t xml:space="preserve">, </w:t>
-      </w:r>
-      <w:r>
-        <w:rPr>
-          <w:rFonts w:ascii="Book Antiqua" w:hAnsi="Book Antiqua" w:cs="Times New Roman"/>
-          <w:sz w:val="24"/>
-          <w:szCs w:val="24"/>
-        </w:rPr>
-        <w:t>un tributo del 10</w:t>
-      </w:r>
-      <w:r>
-        <w:rPr>
-          <w:rFonts w:ascii="Book Antiqua" w:hAnsi="Book Antiqua" w:cs="Times New Roman"/>
-          <w:sz w:val="24"/>
-          <w:szCs w:val="24"/>
-        </w:rPr>
-        <w:t xml:space="preserve">‰ </w:t>
-      </w:r>
-      <w:r>
-        <w:rPr>
-          <w:rFonts w:ascii="Book Antiqua" w:hAnsi="Book Antiqua" w:cs="Times New Roman"/>
-          <w:sz w:val="24"/>
-          <w:szCs w:val="24"/>
-        </w:rPr>
-        <w:t>(</w:t>
-      </w:r>
-      <w:r>
-        <w:rPr>
-          <w:rFonts w:ascii="Book Antiqua" w:hAnsi="Book Antiqua" w:cs="Times New Roman"/>
-          <w:sz w:val="24"/>
-          <w:szCs w:val="24"/>
-        </w:rPr>
-        <w:t>diez por mil</w:t>
-      </w:r>
-      <w:r>
-        <w:rPr>
-          <w:rFonts w:ascii="Book Antiqua" w:hAnsi="Book Antiqua" w:cs="Times New Roman"/>
-          <w:sz w:val="24"/>
-          <w:szCs w:val="24"/>
-        </w:rPr>
-        <w:t>)</w:t>
-      </w:r>
-      <w:r>
-        <w:rPr>
-          <w:rFonts w:ascii="Book Antiqua" w:hAnsi="Book Antiqua" w:cs="Times New Roman"/>
-          <w:sz w:val="24"/>
-          <w:szCs w:val="24"/>
-        </w:rPr>
-        <w:t xml:space="preserve"> </w:t>
-      </w:r>
-      <w:r>
-        <w:rPr>
-          <w:rFonts w:ascii="Book Antiqua" w:hAnsi="Book Antiqua" w:cs="Times New Roman"/>
-          <w:sz w:val="24"/>
-          <w:szCs w:val="24"/>
-        </w:rPr>
-        <w:t>o sea 30 parcelas</w:t>
-      </w:r>
-      <w:r>
-        <w:rPr>
-          <w:rFonts w:ascii="Book Antiqua" w:hAnsi="Book Antiqua" w:cs="Times New Roman"/>
-          <w:sz w:val="24"/>
-          <w:szCs w:val="24"/>
-        </w:rPr>
-        <w:t xml:space="preserve">, </w:t>
-      </w:r>
-      <w:r>
-        <w:rPr>
-          <w:rFonts w:ascii="Book Antiqua" w:hAnsi="Book Antiqua" w:cs="Times New Roman"/>
-          <w:sz w:val="24"/>
-          <w:szCs w:val="24"/>
-        </w:rPr>
-        <w:t>asimismo hace entrega a favor de la Municipalidad la cantidad de 20 parcelas en compensación por cancelación de deuda</w:t>
-      </w:r>
-      <w:r>
-        <w:rPr>
-          <w:rFonts w:ascii="Book Antiqua" w:hAnsi="Book Antiqua" w:cs="Times New Roman"/>
-          <w:sz w:val="24"/>
-          <w:szCs w:val="24"/>
-        </w:rPr>
-        <w:t xml:space="preserve">, </w:t>
-      </w:r>
-      <w:r>
-        <w:rPr>
-          <w:rFonts w:ascii="Book Antiqua" w:hAnsi="Book Antiqua" w:cs="Times New Roman"/>
-          <w:sz w:val="24"/>
-          <w:szCs w:val="24"/>
-        </w:rPr>
-        <w:t>sobre las parcelas comercializadas con an</w:t>
-      </w:r>
-      <w:r>
-        <w:rPr>
-          <w:rFonts w:ascii="Book Antiqua" w:hAnsi="Book Antiqua" w:cs="Times New Roman"/>
-          <w:sz w:val="24"/>
-          <w:szCs w:val="24"/>
-        </w:rPr>
-        <w:t>terioridad</w:t>
-      </w:r>
-      <w:r>
-        <w:rPr>
-          <w:rFonts w:ascii="Book Antiqua" w:hAnsi="Book Antiqua" w:cs="Times New Roman"/>
-          <w:sz w:val="24"/>
-          <w:szCs w:val="24"/>
-        </w:rPr>
-        <w:t xml:space="preserve">, </w:t>
-      </w:r>
-      <w:r>
-        <w:rPr>
-          <w:rFonts w:ascii="Book Antiqua" w:hAnsi="Book Antiqua" w:cs="Times New Roman"/>
-          <w:sz w:val="24"/>
-          <w:szCs w:val="24"/>
-        </w:rPr>
-        <w:t>y por derechos de inhumación</w:t>
-      </w:r>
-      <w:r>
-        <w:rPr>
-          <w:rFonts w:ascii="Book Antiqua" w:hAnsi="Book Antiqua" w:cs="Times New Roman"/>
-          <w:sz w:val="24"/>
-          <w:szCs w:val="24"/>
-        </w:rPr>
-        <w:t xml:space="preserve">, </w:t>
-      </w:r>
-      <w:r>
-        <w:rPr>
-          <w:rFonts w:ascii="Book Antiqua" w:hAnsi="Book Antiqua" w:cs="Times New Roman"/>
-          <w:sz w:val="24"/>
-          <w:szCs w:val="24"/>
-        </w:rPr>
-        <w:t>exhumación</w:t>
-      </w:r>
-      <w:r>
-        <w:rPr>
-          <w:rFonts w:ascii="Book Antiqua" w:hAnsi="Book Antiqua" w:cs="Times New Roman"/>
-          <w:sz w:val="24"/>
-          <w:szCs w:val="24"/>
-        </w:rPr>
-        <w:t xml:space="preserve">, </w:t>
-      </w:r>
-      <w:r>
-        <w:rPr>
-          <w:rFonts w:ascii="Book Antiqua" w:hAnsi="Book Antiqua" w:cs="Times New Roman"/>
-          <w:sz w:val="24"/>
-          <w:szCs w:val="24"/>
-        </w:rPr>
-        <w:t>conservación y publicidad</w:t>
-      </w:r>
-      <w:r>
-        <w:rPr>
-          <w:rFonts w:ascii="Book Antiqua" w:hAnsi="Book Antiqua" w:cs="Times New Roman"/>
-          <w:sz w:val="24"/>
-          <w:szCs w:val="24"/>
-        </w:rPr>
-        <w:t xml:space="preserve">. </w:t>
-      </w:r>
-      <w:r>
-        <w:rPr>
-          <w:rFonts w:ascii="Book Antiqua" w:hAnsi="Book Antiqua" w:cs="Times New Roman"/>
-          <w:sz w:val="24"/>
-          <w:szCs w:val="24"/>
-        </w:rPr>
-        <w:t xml:space="preserve">Quedando por lo tanto la firma San Agustín </w:t>
-      </w:r>
-      <w:r>
-        <w:rPr>
-          <w:rFonts w:ascii="Book Antiqua" w:hAnsi="Book Antiqua" w:cs="Times New Roman"/>
-          <w:sz w:val="24"/>
-          <w:szCs w:val="24"/>
-        </w:rPr>
-        <w:t>S.R.L.</w:t>
-      </w:r>
-      <w:r>
-        <w:rPr>
-          <w:rFonts w:ascii="Book Antiqua" w:hAnsi="Book Antiqua" w:cs="Times New Roman"/>
-          <w:sz w:val="24"/>
-          <w:szCs w:val="24"/>
-        </w:rPr>
-        <w:t xml:space="preserve"> </w:t>
-      </w:r>
-      <w:r>
-        <w:rPr>
-          <w:rFonts w:ascii="Book Antiqua" w:hAnsi="Book Antiqua" w:cs="Times New Roman"/>
-          <w:sz w:val="24"/>
-          <w:szCs w:val="24"/>
-        </w:rPr>
-        <w:t xml:space="preserve">obligada en un término de treinta días a otorgar </w:t>
-      </w:r>
-      <w:r>
-        <w:rPr>
-          <w:rFonts w:ascii="Book Antiqua" w:hAnsi="Book Antiqua" w:cs="Times New Roman"/>
-          <w:sz w:val="24"/>
-          <w:szCs w:val="24"/>
-        </w:rPr>
-        <w:t>títulos</w:t>
-      </w:r>
-      <w:r>
-        <w:rPr>
-          <w:rFonts w:ascii="Book Antiqua" w:hAnsi="Book Antiqua" w:cs="Times New Roman"/>
-          <w:sz w:val="24"/>
-          <w:szCs w:val="24"/>
-        </w:rPr>
-        <w:t xml:space="preserve"> correspondientes a las cincuenta parcelas enunciadas por éste acto</w:t>
-      </w:r>
-      <w:r>
-        <w:rPr>
-          <w:rFonts w:ascii="Book Antiqua" w:hAnsi="Book Antiqua" w:cs="Times New Roman"/>
-          <w:sz w:val="24"/>
-          <w:szCs w:val="24"/>
-        </w:rPr>
-        <w:t>.</w:t>
       </w:r>
     </w:p>
     <w:p>
@@ -3542,17 +3576,16 @@
           <w:rFonts w:ascii="Book Antiqua" w:hAnsi="Book Antiqua" w:cs="Times New Roman"/>
           <w:sz w:val="24"/>
           <w:szCs w:val="24"/>
-          <w:u w:val="single"/>
-        </w:rPr>
-        <w:t>ARTÍCULO SÉPTIMO:</w:t>
-      </w:r>
-      <w:r>
-        <w:rPr>
-          <w:rFonts w:ascii="Book Antiqua" w:hAnsi="Book Antiqua" w:cs="Times New Roman"/>
-          <w:sz w:val="24"/>
-          <w:szCs w:val="24"/>
-        </w:rPr>
-        <w:t xml:space="preserve"> </w:t>
+        </w:rPr>
+        <w:t>ARTÍCULO SÉPTIMO</w:t>
+      </w:r>
+      <w:r>
+        <w:rPr>
+          <w:rFonts w:ascii="Book Antiqua" w:hAnsi="Book Antiqua" w:cs="Times New Roman"/>
+          <w:sz w:val="24"/>
+          <w:szCs w:val="24"/>
+        </w:rPr>
+        <w:t xml:space="preserve">: </w:t>
       </w:r>
       <w:r>
         <w:rPr>
@@ -3592,7 +3625,7 @@
           <w:sz w:val="24"/>
           <w:szCs w:val="24"/>
         </w:rPr>
-        <w:t>.</w:t>
+        <w:t xml:space="preserve">. </w:t>
       </w:r>
     </w:p>
     <w:p>
@@ -3611,17 +3644,16 @@
           <w:rFonts w:ascii="Book Antiqua" w:hAnsi="Book Antiqua" w:cs="Times New Roman"/>
           <w:sz w:val="24"/>
           <w:szCs w:val="24"/>
-          <w:u w:val="single"/>
-        </w:rPr>
-        <w:t>ARTÍCULO OCTAVO:</w:t>
-      </w:r>
-      <w:r>
-        <w:rPr>
-          <w:rFonts w:ascii="Book Antiqua" w:hAnsi="Book Antiqua" w:cs="Times New Roman"/>
-          <w:sz w:val="24"/>
-          <w:szCs w:val="24"/>
-        </w:rPr>
-        <w:t xml:space="preserve"> </w:t>
+        </w:rPr>
+        <w:t>ARTÍCULO OCTAVO</w:t>
+      </w:r>
+      <w:r>
+        <w:rPr>
+          <w:rFonts w:ascii="Book Antiqua" w:hAnsi="Book Antiqua" w:cs="Times New Roman"/>
+          <w:sz w:val="24"/>
+          <w:szCs w:val="24"/>
+        </w:rPr>
+        <w:t xml:space="preserve">: </w:t>
       </w:r>
       <w:r>
         <w:rPr>
@@ -3645,15 +3677,7 @@
           <w:sz w:val="24"/>
           <w:szCs w:val="24"/>
         </w:rPr>
-        <w:t>S.R.L.</w:t>
-      </w:r>
-      <w:r>
-        <w:rPr>
-          <w:rFonts w:ascii="Book Antiqua" w:hAnsi="Book Antiqua" w:cs="Times New Roman"/>
-          <w:sz w:val="24"/>
-          <w:szCs w:val="24"/>
-        </w:rPr>
-        <w:t xml:space="preserve"> </w:t>
+        <w:t xml:space="preserve">S.R.L. </w:t>
       </w:r>
       <w:r>
         <w:rPr>
@@ -3669,7 +3693,7 @@
           <w:sz w:val="24"/>
           <w:szCs w:val="24"/>
         </w:rPr>
-        <w:t>.</w:t>
+        <w:t xml:space="preserve">. </w:t>
       </w:r>
     </w:p>
     <w:p>
@@ -3688,17 +3712,16 @@
           <w:rFonts w:ascii="Book Antiqua" w:hAnsi="Book Antiqua" w:cs="Times New Roman"/>
           <w:sz w:val="24"/>
           <w:szCs w:val="24"/>
-          <w:u w:val="single"/>
-        </w:rPr>
-        <w:t>ARTÍCULO NOVENO:</w:t>
-      </w:r>
-      <w:r>
-        <w:rPr>
-          <w:rFonts w:ascii="Book Antiqua" w:hAnsi="Book Antiqua" w:cs="Times New Roman"/>
-          <w:sz w:val="24"/>
-          <w:szCs w:val="24"/>
-        </w:rPr>
-        <w:t xml:space="preserve"> </w:t>
+        </w:rPr>
+        <w:t>ARTÍCULO NOVENO</w:t>
+      </w:r>
+      <w:r>
+        <w:rPr>
+          <w:rFonts w:ascii="Book Antiqua" w:hAnsi="Book Antiqua" w:cs="Times New Roman"/>
+          <w:sz w:val="24"/>
+          <w:szCs w:val="24"/>
+        </w:rPr>
+        <w:t xml:space="preserve">: </w:t>
       </w:r>
       <w:r>
         <w:rPr>
@@ -3738,7 +3761,15 @@
           <w:sz w:val="24"/>
           <w:szCs w:val="24"/>
         </w:rPr>
-        <w:t xml:space="preserve">Nº </w:t>
+        <w:t>N</w:t>
+      </w:r>
+      <w:r>
+        <w:rPr>
+          <w:rFonts w:ascii="Book Antiqua" w:hAnsi="Book Antiqua" w:cs="Times New Roman"/>
+          <w:sz w:val="24"/>
+          <w:szCs w:val="24"/>
+        </w:rPr>
+        <w:t xml:space="preserve">º </w:t>
       </w:r>
       <w:r>
         <w:rPr>
@@ -3826,7 +3857,7 @@
           <w:sz w:val="24"/>
           <w:szCs w:val="24"/>
         </w:rPr>
-        <w:t>.</w:t>
+        <w:t xml:space="preserve">. </w:t>
       </w:r>
     </w:p>
     <w:p>
@@ -3845,17 +3876,16 @@
           <w:rFonts w:ascii="Book Antiqua" w:hAnsi="Book Antiqua" w:cs="Times New Roman"/>
           <w:sz w:val="24"/>
           <w:szCs w:val="24"/>
-          <w:u w:val="single"/>
-        </w:rPr>
-        <w:t>ARTÍCULO DÉCIMO:</w:t>
-      </w:r>
-      <w:r>
-        <w:rPr>
-          <w:rFonts w:ascii="Book Antiqua" w:hAnsi="Book Antiqua" w:cs="Times New Roman"/>
-          <w:sz w:val="24"/>
-          <w:szCs w:val="24"/>
-        </w:rPr>
-        <w:t xml:space="preserve"> </w:t>
+        </w:rPr>
+        <w:t>ARTÍCULO DÉCIMO</w:t>
+      </w:r>
+      <w:r>
+        <w:rPr>
+          <w:rFonts w:ascii="Book Antiqua" w:hAnsi="Book Antiqua" w:cs="Times New Roman"/>
+          <w:sz w:val="24"/>
+          <w:szCs w:val="24"/>
+        </w:rPr>
+        <w:t xml:space="preserve">: </w:t>
       </w:r>
       <w:r>
         <w:rPr>
@@ -3927,7 +3957,15 @@
           <w:sz w:val="24"/>
           <w:szCs w:val="24"/>
         </w:rPr>
-        <w:t xml:space="preserve">Nº </w:t>
+        <w:t>N</w:t>
+      </w:r>
+      <w:r>
+        <w:rPr>
+          <w:rFonts w:ascii="Book Antiqua" w:hAnsi="Book Antiqua" w:cs="Times New Roman"/>
+          <w:sz w:val="24"/>
+          <w:szCs w:val="24"/>
+        </w:rPr>
+        <w:t xml:space="preserve">º </w:t>
       </w:r>
       <w:r>
         <w:rPr>
@@ -4007,7 +4045,7 @@
           <w:sz w:val="24"/>
           <w:szCs w:val="24"/>
         </w:rPr>
-        <w:t>.</w:t>
+        <w:t xml:space="preserve">. </w:t>
       </w:r>
     </w:p>
     <w:p>
@@ -4026,17 +4064,16 @@
           <w:rFonts w:ascii="Book Antiqua" w:hAnsi="Book Antiqua" w:cs="Times New Roman"/>
           <w:sz w:val="24"/>
           <w:szCs w:val="24"/>
-          <w:u w:val="single"/>
-        </w:rPr>
-        <w:t>ARTÍCULO DÉCIMO PRIMERO:</w:t>
-      </w:r>
-      <w:r>
-        <w:rPr>
-          <w:rFonts w:ascii="Book Antiqua" w:hAnsi="Book Antiqua" w:cs="Times New Roman"/>
-          <w:sz w:val="24"/>
-          <w:szCs w:val="24"/>
-        </w:rPr>
-        <w:t xml:space="preserve"> </w:t>
+        </w:rPr>
+        <w:t>ARTÍCULO DÉCIMO PRIMERO</w:t>
+      </w:r>
+      <w:r>
+        <w:rPr>
+          <w:rFonts w:ascii="Book Antiqua" w:hAnsi="Book Antiqua" w:cs="Times New Roman"/>
+          <w:sz w:val="24"/>
+          <w:szCs w:val="24"/>
+        </w:rPr>
+        <w:t xml:space="preserve">: </w:t>
       </w:r>
       <w:r>
         <w:rPr>
@@ -4068,7 +4105,7 @@
           <w:sz w:val="24"/>
           <w:szCs w:val="24"/>
         </w:rPr>
-        <w:t>.</w:t>
+        <w:t xml:space="preserve">. </w:t>
       </w:r>
     </w:p>
     <w:sectPr>
@@ -4084,7 +4121,7 @@
 </file>
 
 <file path=word/endnotes.xml><?xml version="1.0" encoding="utf-8"?>
-<w:endnotes xmlns:ve="http://schemas.openxmlformats.org/markup-compatibility/2006" xmlns:o="urn:schemas-microsoft-com:office:office" xmlns:r="http://schemas.openxmlformats.org/officeDocument/2006/relationships" xmlns:m="http://schemas.openxmlformats.org/officeDocument/2006/math" xmlns:v="urn:schemas-microsoft-com:vml" xmlns:wp="http://schemas.openxmlformats.org/drawingml/2006/wordprocessingDrawing" xmlns:w10="urn:schemas-microsoft-com:office:word" xmlns:w="http://schemas.openxmlformats.org/wordprocessingml/2006/main" xmlns:wne="http://schemas.microsoft.com/office/word/2006/wordml">
+<w:endnotes xmlns:wpc="http://schemas.microsoft.com/office/word/2010/wordprocessingCanvas" xmlns:cx="http://schemas.microsoft.com/office/drawing/2014/chartex" xmlns:mc="http://schemas.openxmlformats.org/markup-compatibility/2006" xmlns:o="urn:schemas-microsoft-com:office:office" xmlns:r="http://schemas.openxmlformats.org/officeDocument/2006/relationships" xmlns:m="http://schemas.openxmlformats.org/officeDocument/2006/math" xmlns:v="urn:schemas-microsoft-com:vml" xmlns:wp14="http://schemas.microsoft.com/office/word/2010/wordprocessingDrawing" xmlns:wp="http://schemas.openxmlformats.org/drawingml/2006/wordprocessingDrawing" xmlns:w10="urn:schemas-microsoft-com:office:word" xmlns:w="http://schemas.openxmlformats.org/wordprocessingml/2006/main" xmlns:w14="http://schemas.microsoft.com/office/word/2010/wordml" xmlns:w15="http://schemas.microsoft.com/office/word/2012/wordml" xmlns:w16se="http://schemas.microsoft.com/office/word/2015/wordml/symex" xmlns:wpg="http://schemas.microsoft.com/office/word/2010/wordprocessingGroup" xmlns:wpi="http://schemas.microsoft.com/office/word/2010/wordprocessingInk" xmlns:wne="http://schemas.microsoft.com/office/word/2006/wordml" xmlns:wps="http://schemas.microsoft.com/office/word/2010/wordprocessingShape" mc:Ignorable="w14 w15 w16se wp14">
   <w:endnote w:type="separator" w:id="-1">
     <w:p>
       <w:pPr>
@@ -4109,7 +4146,7 @@
 </file>
 
 <file path=word/footer1.xml><?xml version="1.0" encoding="utf-8"?>
-<w:ftr xmlns:ve="http://schemas.openxmlformats.org/markup-compatibility/2006" xmlns:o="urn:schemas-microsoft-com:office:office" xmlns:r="http://schemas.openxmlformats.org/officeDocument/2006/relationships" xmlns:m="http://schemas.openxmlformats.org/officeDocument/2006/math" xmlns:v="urn:schemas-microsoft-com:vml" xmlns:wp="http://schemas.openxmlformats.org/drawingml/2006/wordprocessingDrawing" xmlns:w10="urn:schemas-microsoft-com:office:word" xmlns:w="http://schemas.openxmlformats.org/wordprocessingml/2006/main" xmlns:wne="http://schemas.microsoft.com/office/word/2006/wordml">
+<w:ftr xmlns:wpc="http://schemas.microsoft.com/office/word/2010/wordprocessingCanvas" xmlns:cx="http://schemas.microsoft.com/office/drawing/2014/chartex" xmlns:mc="http://schemas.openxmlformats.org/markup-compatibility/2006" xmlns:o="urn:schemas-microsoft-com:office:office" xmlns:r="http://schemas.openxmlformats.org/officeDocument/2006/relationships" xmlns:m="http://schemas.openxmlformats.org/officeDocument/2006/math" xmlns:v="urn:schemas-microsoft-com:vml" xmlns:wp14="http://schemas.microsoft.com/office/word/2010/wordprocessingDrawing" xmlns:wp="http://schemas.openxmlformats.org/drawingml/2006/wordprocessingDrawing" xmlns:w10="urn:schemas-microsoft-com:office:word" xmlns:w="http://schemas.openxmlformats.org/wordprocessingml/2006/main" xmlns:w14="http://schemas.microsoft.com/office/word/2010/wordml" xmlns:w15="http://schemas.microsoft.com/office/word/2012/wordml" xmlns:w16se="http://schemas.microsoft.com/office/word/2015/wordml/symex" xmlns:wpg="http://schemas.microsoft.com/office/word/2010/wordprocessingGroup" xmlns:wpi="http://schemas.microsoft.com/office/word/2010/wordprocessingInk" xmlns:wne="http://schemas.microsoft.com/office/word/2006/wordml" xmlns:wps="http://schemas.microsoft.com/office/word/2010/wordprocessingShape" mc:Ignorable="w14 w15 w16se wp14">
   <w:p>
     <w:pPr>
       <w:pStyle w:val="Piedepgina"/>
@@ -4124,7 +4161,7 @@
 </file>
 
 <file path=word/footnotes.xml><?xml version="1.0" encoding="utf-8"?>
-<w:footnotes xmlns:ve="http://schemas.openxmlformats.org/markup-compatibility/2006" xmlns:o="urn:schemas-microsoft-com:office:office" xmlns:r="http://schemas.openxmlformats.org/officeDocument/2006/relationships" xmlns:m="http://schemas.openxmlformats.org/officeDocument/2006/math" xmlns:v="urn:schemas-microsoft-com:vml" xmlns:wp="http://schemas.openxmlformats.org/drawingml/2006/wordprocessingDrawing" xmlns:w10="urn:schemas-microsoft-com:office:word" xmlns:w="http://schemas.openxmlformats.org/wordprocessingml/2006/main" xmlns:wne="http://schemas.microsoft.com/office/word/2006/wordml">
+<w:footnotes xmlns:wpc="http://schemas.microsoft.com/office/word/2010/wordprocessingCanvas" xmlns:cx="http://schemas.microsoft.com/office/drawing/2014/chartex" xmlns:mc="http://schemas.openxmlformats.org/markup-compatibility/2006" xmlns:o="urn:schemas-microsoft-com:office:office" xmlns:r="http://schemas.openxmlformats.org/officeDocument/2006/relationships" xmlns:m="http://schemas.openxmlformats.org/officeDocument/2006/math" xmlns:v="urn:schemas-microsoft-com:vml" xmlns:wp14="http://schemas.microsoft.com/office/word/2010/wordprocessingDrawing" xmlns:wp="http://schemas.openxmlformats.org/drawingml/2006/wordprocessingDrawing" xmlns:w10="urn:schemas-microsoft-com:office:word" xmlns:w="http://schemas.openxmlformats.org/wordprocessingml/2006/main" xmlns:w14="http://schemas.microsoft.com/office/word/2010/wordml" xmlns:w15="http://schemas.microsoft.com/office/word/2012/wordml" xmlns:w16se="http://schemas.microsoft.com/office/word/2015/wordml/symex" xmlns:wpg="http://schemas.microsoft.com/office/word/2010/wordprocessingGroup" xmlns:wpi="http://schemas.microsoft.com/office/word/2010/wordprocessingInk" xmlns:wne="http://schemas.microsoft.com/office/word/2006/wordml" xmlns:wps="http://schemas.microsoft.com/office/word/2010/wordprocessingShape" mc:Ignorable="w14 w15 w16se wp14">
   <w:footnote w:type="separator" w:id="-1">
     <w:p>
       <w:pPr>
@@ -4149,8 +4186,8 @@
 </file>
 
 <file path=word/numbering.xml><?xml version="1.0" encoding="utf-8"?>
-<w:numbering xmlns:ve="http://schemas.openxmlformats.org/markup-compatibility/2006" xmlns:o="urn:schemas-microsoft-com:office:office" xmlns:r="http://schemas.openxmlformats.org/officeDocument/2006/relationships" xmlns:m="http://schemas.openxmlformats.org/officeDocument/2006/math" xmlns:v="urn:schemas-microsoft-com:vml" xmlns:wp="http://schemas.openxmlformats.org/drawingml/2006/wordprocessingDrawing" xmlns:w10="urn:schemas-microsoft-com:office:word" xmlns:w="http://schemas.openxmlformats.org/wordprocessingml/2006/main" xmlns:wne="http://schemas.microsoft.com/office/word/2006/wordml">
-  <w:abstractNum w:abstractNumId="0">
+<w:numbering xmlns:wpc="http://schemas.microsoft.com/office/word/2010/wordprocessingCanvas" xmlns:cx="http://schemas.microsoft.com/office/drawing/2014/chartex" xmlns:mc="http://schemas.openxmlformats.org/markup-compatibility/2006" xmlns:o="urn:schemas-microsoft-com:office:office" xmlns:r="http://schemas.openxmlformats.org/officeDocument/2006/relationships" xmlns:m="http://schemas.openxmlformats.org/officeDocument/2006/math" xmlns:v="urn:schemas-microsoft-com:vml" xmlns:wp14="http://schemas.microsoft.com/office/word/2010/wordprocessingDrawing" xmlns:wp="http://schemas.openxmlformats.org/drawingml/2006/wordprocessingDrawing" xmlns:w10="urn:schemas-microsoft-com:office:word" xmlns:w="http://schemas.openxmlformats.org/wordprocessingml/2006/main" xmlns:w14="http://schemas.microsoft.com/office/word/2010/wordml" xmlns:w15="http://schemas.microsoft.com/office/word/2012/wordml" xmlns:w16se="http://schemas.microsoft.com/office/word/2015/wordml/symex" xmlns:wpg="http://schemas.microsoft.com/office/word/2010/wordprocessingGroup" xmlns:wpi="http://schemas.microsoft.com/office/word/2010/wordprocessingInk" xmlns:wne="http://schemas.microsoft.com/office/word/2006/wordml" xmlns:wps="http://schemas.microsoft.com/office/word/2010/wordprocessingShape" mc:Ignorable="w14 w15 w16se wp14">
+  <w:abstractNum w:abstractNumId="0" w15:restartNumberingAfterBreak="0">
     <w:nsid w:val="021A58AA"/>
     <w:multiLevelType w:val="hybridMultilevel"/>
     <w:tmpl w:val="8864049C"/>
@@ -4236,7 +4273,7 @@
       </w:pPr>
     </w:lvl>
   </w:abstractNum>
-  <w:abstractNum w:abstractNumId="1">
+  <w:abstractNum w:abstractNumId="1" w15:restartNumberingAfterBreak="0">
     <w:nsid w:val="043C3196"/>
     <w:multiLevelType w:val="hybridMultilevel"/>
     <w:tmpl w:val="EE001BD6"/>
@@ -4322,7 +4359,7 @@
       </w:pPr>
     </w:lvl>
   </w:abstractNum>
-  <w:abstractNum w:abstractNumId="2">
+  <w:abstractNum w:abstractNumId="2" w15:restartNumberingAfterBreak="0">
     <w:nsid w:val="0C001AC2"/>
     <w:multiLevelType w:val="hybridMultilevel"/>
     <w:tmpl w:val="BD447672"/>
@@ -4411,7 +4448,7 @@
       </w:pPr>
     </w:lvl>
   </w:abstractNum>
-  <w:abstractNum w:abstractNumId="3">
+  <w:abstractNum w:abstractNumId="3" w15:restartNumberingAfterBreak="0">
     <w:nsid w:val="20E22630"/>
     <w:multiLevelType w:val="hybridMultilevel"/>
     <w:tmpl w:val="79005FBE"/>
@@ -4524,7 +4561,7 @@
       </w:rPr>
     </w:lvl>
   </w:abstractNum>
-  <w:abstractNum w:abstractNumId="4">
+  <w:abstractNum w:abstractNumId="4" w15:restartNumberingAfterBreak="0">
     <w:nsid w:val="230001CE"/>
     <w:multiLevelType w:val="hybridMultilevel"/>
     <w:tmpl w:val="EA8CC452"/>
@@ -4610,7 +4647,7 @@
       </w:pPr>
     </w:lvl>
   </w:abstractNum>
-  <w:abstractNum w:abstractNumId="5">
+  <w:abstractNum w:abstractNumId="5" w15:restartNumberingAfterBreak="0">
     <w:nsid w:val="281A1E9F"/>
     <w:multiLevelType w:val="hybridMultilevel"/>
     <w:tmpl w:val="1CB472AA"/>
@@ -4696,7 +4733,7 @@
       </w:pPr>
     </w:lvl>
   </w:abstractNum>
-  <w:abstractNum w:abstractNumId="6">
+  <w:abstractNum w:abstractNumId="6" w15:restartNumberingAfterBreak="0">
     <w:nsid w:val="601974D8"/>
     <w:multiLevelType w:val="hybridMultilevel"/>
     <w:tmpl w:val="EBBAE52A"/>
@@ -4807,7 +4844,7 @@
 </file>
 
 <file path=word/styles.xml><?xml version="1.0" encoding="utf-8"?>
-<w:styles xmlns:r="http://schemas.openxmlformats.org/officeDocument/2006/relationships" xmlns:w="http://schemas.openxmlformats.org/wordprocessingml/2006/main">
+<w:styles xmlns:mc="http://schemas.openxmlformats.org/markup-compatibility/2006" xmlns:r="http://schemas.openxmlformats.org/officeDocument/2006/relationships" xmlns:w="http://schemas.openxmlformats.org/wordprocessingml/2006/main" xmlns:w14="http://schemas.microsoft.com/office/word/2010/wordml" xmlns:w15="http://schemas.microsoft.com/office/word/2012/wordml" xmlns:w16se="http://schemas.microsoft.com/office/word/2015/wordml/symex" mc:Ignorable="w14 w15 w16se">
   <w:docDefaults>
     <w:rPrDefault>
       <w:rPr>
@@ -4823,144 +4860,378 @@
       </w:pPr>
     </w:pPrDefault>
   </w:docDefaults>
-  <w:latentStyles w:defLockedState="0" w:defUIPriority="99" w:defSemiHidden="1" w:defUnhideWhenUsed="1" w:defQFormat="0" w:count="267">
-    <w:lsdException w:name="Normal" w:semiHidden="0" w:uiPriority="0" w:unhideWhenUsed="0" w:qFormat="1"/>
-    <w:lsdException w:name="heading 1" w:semiHidden="0" w:uiPriority="9" w:unhideWhenUsed="0" w:qFormat="1"/>
-    <w:lsdException w:name="heading 2" w:uiPriority="9" w:qFormat="1"/>
-    <w:lsdException w:name="heading 3" w:uiPriority="9" w:qFormat="1"/>
-    <w:lsdException w:name="heading 4" w:uiPriority="9" w:qFormat="1"/>
-    <w:lsdException w:name="heading 5" w:uiPriority="9" w:qFormat="1"/>
-    <w:lsdException w:name="heading 6" w:uiPriority="9" w:qFormat="1"/>
-    <w:lsdException w:name="heading 7" w:uiPriority="9" w:qFormat="1"/>
-    <w:lsdException w:name="heading 8" w:uiPriority="9" w:qFormat="1"/>
-    <w:lsdException w:name="heading 9" w:uiPriority="9" w:qFormat="1"/>
-    <w:lsdException w:name="toc 1" w:uiPriority="39"/>
-    <w:lsdException w:name="toc 2" w:uiPriority="39"/>
-    <w:lsdException w:name="toc 3" w:uiPriority="39"/>
-    <w:lsdException w:name="toc 4" w:uiPriority="39"/>
-    <w:lsdException w:name="toc 5" w:uiPriority="39"/>
-    <w:lsdException w:name="toc 6" w:uiPriority="39"/>
-    <w:lsdException w:name="toc 7" w:uiPriority="39"/>
-    <w:lsdException w:name="toc 8" w:uiPriority="39"/>
-    <w:lsdException w:name="toc 9" w:uiPriority="39"/>
-    <w:lsdException w:name="caption" w:uiPriority="35" w:qFormat="1"/>
-    <w:lsdException w:name="Title" w:semiHidden="0" w:uiPriority="10" w:unhideWhenUsed="0" w:qFormat="1"/>
-    <w:lsdException w:name="Default Paragraph Font" w:uiPriority="1"/>
-    <w:lsdException w:name="Subtitle" w:semiHidden="0" w:uiPriority="11" w:unhideWhenUsed="0" w:qFormat="1"/>
-    <w:lsdException w:name="Strong" w:semiHidden="0" w:uiPriority="22" w:unhideWhenUsed="0" w:qFormat="1"/>
-    <w:lsdException w:name="Emphasis" w:semiHidden="0" w:uiPriority="20" w:unhideWhenUsed="0" w:qFormat="1"/>
+  <w:latentStyles w:defLockedState="0" w:defUIPriority="99" w:defSemiHidden="0" w:defUnhideWhenUsed="0" w:defQFormat="0" w:count="371">
+    <w:lsdException w:name="Normal" w:uiPriority="0" w:qFormat="1"/>
+    <w:lsdException w:name="heading 1" w:uiPriority="9" w:qFormat="1"/>
+    <w:lsdException w:name="heading 2" w:semiHidden="1" w:uiPriority="9" w:unhideWhenUsed="1" w:qFormat="1"/>
+    <w:lsdException w:name="heading 3" w:semiHidden="1" w:uiPriority="9" w:unhideWhenUsed="1" w:qFormat="1"/>
+    <w:lsdException w:name="heading 4" w:semiHidden="1" w:uiPriority="9" w:unhideWhenUsed="1" w:qFormat="1"/>
+    <w:lsdException w:name="heading 5" w:semiHidden="1" w:uiPriority="9" w:unhideWhenUsed="1" w:qFormat="1"/>
+    <w:lsdException w:name="heading 6" w:semiHidden="1" w:uiPriority="9" w:unhideWhenUsed="1" w:qFormat="1"/>
+    <w:lsdException w:name="heading 7" w:semiHidden="1" w:uiPriority="9" w:unhideWhenUsed="1" w:qFormat="1"/>
+    <w:lsdException w:name="heading 8" w:semiHidden="1" w:uiPriority="9" w:unhideWhenUsed="1" w:qFormat="1"/>
+    <w:lsdException w:name="heading 9" w:semiHidden="1" w:uiPriority="9" w:unhideWhenUsed="1" w:qFormat="1"/>
+    <w:lsdException w:name="index 1" w:semiHidden="1" w:unhideWhenUsed="1"/>
+    <w:lsdException w:name="index 2" w:semiHidden="1" w:unhideWhenUsed="1"/>
+    <w:lsdException w:name="index 3" w:semiHidden="1" w:unhideWhenUsed="1"/>
+    <w:lsdException w:name="index 4" w:semiHidden="1" w:unhideWhenUsed="1"/>
+    <w:lsdException w:name="index 5" w:semiHidden="1" w:unhideWhenUsed="1"/>
+    <w:lsdException w:name="index 6" w:semiHidden="1" w:unhideWhenUsed="1"/>
+    <w:lsdException w:name="index 7" w:semiHidden="1" w:unhideWhenUsed="1"/>
+    <w:lsdException w:name="index 8" w:semiHidden="1" w:unhideWhenUsed="1"/>
+    <w:lsdException w:name="index 9" w:semiHidden="1" w:unhideWhenUsed="1"/>
+    <w:lsdException w:name="toc 1" w:semiHidden="1" w:uiPriority="39" w:unhideWhenUsed="1"/>
+    <w:lsdException w:name="toc 2" w:semiHidden="1" w:uiPriority="39" w:unhideWhenUsed="1"/>
+    <w:lsdException w:name="toc 3" w:semiHidden="1" w:uiPriority="39" w:unhideWhenUsed="1"/>
+    <w:lsdException w:name="toc 4" w:semiHidden="1" w:uiPriority="39" w:unhideWhenUsed="1"/>
+    <w:lsdException w:name="toc 5" w:semiHidden="1" w:uiPriority="39" w:unhideWhenUsed="1"/>
+    <w:lsdException w:name="toc 6" w:semiHidden="1" w:uiPriority="39" w:unhideWhenUsed="1"/>
+    <w:lsdException w:name="toc 7" w:semiHidden="1" w:uiPriority="39" w:unhideWhenUsed="1"/>
+    <w:lsdException w:name="toc 8" w:semiHidden="1" w:uiPriority="39" w:unhideWhenUsed="1"/>
+    <w:lsdException w:name="toc 9" w:semiHidden="1" w:uiPriority="39" w:unhideWhenUsed="1"/>
+    <w:lsdException w:name="Normal Indent" w:semiHidden="1" w:unhideWhenUsed="1"/>
+    <w:lsdException w:name="footnote text" w:semiHidden="1" w:unhideWhenUsed="1"/>
+    <w:lsdException w:name="annotation text" w:semiHidden="1" w:unhideWhenUsed="1"/>
+    <w:lsdException w:name="header" w:semiHidden="1" w:unhideWhenUsed="1"/>
+    <w:lsdException w:name="footer" w:semiHidden="1" w:unhideWhenUsed="1"/>
+    <w:lsdException w:name="index heading" w:semiHidden="1" w:unhideWhenUsed="1"/>
+    <w:lsdException w:name="caption" w:semiHidden="1" w:uiPriority="35" w:unhideWhenUsed="1" w:qFormat="1"/>
+    <w:lsdException w:name="table of figures" w:semiHidden="1" w:unhideWhenUsed="1"/>
+    <w:lsdException w:name="envelope address" w:semiHidden="1" w:unhideWhenUsed="1"/>
+    <w:lsdException w:name="envelope return" w:semiHidden="1" w:unhideWhenUsed="1"/>
+    <w:lsdException w:name="footnote reference" w:semiHidden="1" w:unhideWhenUsed="1"/>
+    <w:lsdException w:name="annotation reference" w:semiHidden="1" w:unhideWhenUsed="1"/>
+    <w:lsdException w:name="line number" w:semiHidden="1" w:unhideWhenUsed="1"/>
+    <w:lsdException w:name="page number" w:semiHidden="1" w:unhideWhenUsed="1"/>
+    <w:lsdException w:name="endnote reference" w:semiHidden="1" w:unhideWhenUsed="1"/>
+    <w:lsdException w:name="endnote text" w:semiHidden="1" w:unhideWhenUsed="1"/>
+    <w:lsdException w:name="table of authorities" w:semiHidden="1" w:unhideWhenUsed="1"/>
+    <w:lsdException w:name="macro" w:semiHidden="1" w:unhideWhenUsed="1"/>
+    <w:lsdException w:name="toa heading" w:semiHidden="1" w:unhideWhenUsed="1"/>
+    <w:lsdException w:name="List" w:semiHidden="1" w:unhideWhenUsed="1"/>
+    <w:lsdException w:name="List Bullet" w:semiHidden="1" w:unhideWhenUsed="1"/>
+    <w:lsdException w:name="List Number" w:semiHidden="1" w:unhideWhenUsed="1"/>
+    <w:lsdException w:name="List 2" w:semiHidden="1" w:unhideWhenUsed="1"/>
+    <w:lsdException w:name="List 3" w:semiHidden="1" w:unhideWhenUsed="1"/>
+    <w:lsdException w:name="List 4" w:semiHidden="1" w:unhideWhenUsed="1"/>
+    <w:lsdException w:name="List 5" w:semiHidden="1" w:unhideWhenUsed="1"/>
+    <w:lsdException w:name="List Bullet 2" w:semiHidden="1" w:unhideWhenUsed="1"/>
+    <w:lsdException w:name="List Bullet 3" w:semiHidden="1" w:unhideWhenUsed="1"/>
+    <w:lsdException w:name="List Bullet 4" w:semiHidden="1" w:unhideWhenUsed="1"/>
+    <w:lsdException w:name="List Bullet 5" w:semiHidden="1" w:unhideWhenUsed="1"/>
+    <w:lsdException w:name="List Number 2" w:semiHidden="1" w:unhideWhenUsed="1"/>
+    <w:lsdException w:name="List Number 3" w:semiHidden="1" w:unhideWhenUsed="1"/>
+    <w:lsdException w:name="List Number 4" w:semiHidden="1" w:unhideWhenUsed="1"/>
+    <w:lsdException w:name="List Number 5" w:semiHidden="1" w:unhideWhenUsed="1"/>
+    <w:lsdException w:name="Title" w:uiPriority="10" w:qFormat="1"/>
+    <w:lsdException w:name="Closing" w:semiHidden="1" w:unhideWhenUsed="1"/>
+    <w:lsdException w:name="Signature" w:semiHidden="1" w:unhideWhenUsed="1"/>
+    <w:lsdException w:name="Default Paragraph Font" w:semiHidden="1" w:uiPriority="1" w:unhideWhenUsed="1"/>
+    <w:lsdException w:name="Body Text" w:semiHidden="1" w:unhideWhenUsed="1"/>
+    <w:lsdException w:name="Body Text Indent" w:semiHidden="1" w:unhideWhenUsed="1"/>
+    <w:lsdException w:name="List Continue" w:semiHidden="1" w:unhideWhenUsed="1"/>
+    <w:lsdException w:name="List Continue 2" w:semiHidden="1" w:unhideWhenUsed="1"/>
+    <w:lsdException w:name="List Continue 3" w:semiHidden="1" w:unhideWhenUsed="1"/>
+    <w:lsdException w:name="List Continue 4" w:semiHidden="1" w:unhideWhenUsed="1"/>
+    <w:lsdException w:name="List Continue 5" w:semiHidden="1" w:unhideWhenUsed="1"/>
+    <w:lsdException w:name="Message Header" w:semiHidden="1" w:unhideWhenUsed="1"/>
+    <w:lsdException w:name="Subtitle" w:uiPriority="11" w:qFormat="1"/>
+    <w:lsdException w:name="Salutation" w:semiHidden="1" w:unhideWhenUsed="1"/>
+    <w:lsdException w:name="Date" w:semiHidden="1" w:unhideWhenUsed="1"/>
+    <w:lsdException w:name="Body Text First Indent" w:semiHidden="1" w:unhideWhenUsed="1"/>
+    <w:lsdException w:name="Body Text First Indent 2" w:semiHidden="1" w:unhideWhenUsed="1"/>
+    <w:lsdException w:name="Note Heading" w:semiHidden="1" w:unhideWhenUsed="1"/>
+    <w:lsdException w:name="Body Text 2" w:semiHidden="1" w:unhideWhenUsed="1"/>
+    <w:lsdException w:name="Body Text 3" w:semiHidden="1" w:unhideWhenUsed="1"/>
+    <w:lsdException w:name="Body Text Indent 2" w:semiHidden="1" w:unhideWhenUsed="1"/>
+    <w:lsdException w:name="Body Text Indent 3" w:semiHidden="1" w:unhideWhenUsed="1"/>
+    <w:lsdException w:name="Block Text" w:semiHidden="1" w:unhideWhenUsed="1"/>
+    <w:lsdException w:name="Hyperlink" w:semiHidden="1" w:unhideWhenUsed="1"/>
+    <w:lsdException w:name="FollowedHyperlink" w:semiHidden="1" w:unhideWhenUsed="1"/>
+    <w:lsdException w:name="Strong" w:uiPriority="22" w:qFormat="1"/>
+    <w:lsdException w:name="Emphasis" w:uiPriority="20" w:qFormat="1"/>
+    <w:lsdException w:name="Document Map" w:semiHidden="1" w:unhideWhenUsed="1"/>
+    <w:lsdException w:name="Plain Text" w:semiHidden="1" w:unhideWhenUsed="1"/>
+    <w:lsdException w:name="E-mail Signature" w:semiHidden="1" w:unhideWhenUsed="1"/>
+    <w:lsdException w:name="HTML Top of Form" w:semiHidden="1" w:unhideWhenUsed="1"/>
+    <w:lsdException w:name="HTML Bottom of Form" w:semiHidden="1" w:unhideWhenUsed="1"/>
+    <w:lsdException w:name="Normal (Web)" w:semiHidden="1" w:unhideWhenUsed="1"/>
+    <w:lsdException w:name="HTML Acronym" w:semiHidden="1" w:unhideWhenUsed="1"/>
+    <w:lsdException w:name="HTML Address" w:semiHidden="1" w:unhideWhenUsed="1"/>
+    <w:lsdException w:name="HTML Cite" w:semiHidden="1" w:unhideWhenUsed="1"/>
+    <w:lsdException w:name="HTML Code" w:semiHidden="1" w:unhideWhenUsed="1"/>
+    <w:lsdException w:name="HTML Definition" w:semiHidden="1" w:unhideWhenUsed="1"/>
+    <w:lsdException w:name="HTML Keyboard" w:semiHidden="1" w:unhideWhenUsed="1"/>
+    <w:lsdException w:name="HTML Preformatted" w:semiHidden="1" w:unhideWhenUsed="1"/>
+    <w:lsdException w:name="HTML Sample" w:semiHidden="1" w:unhideWhenUsed="1"/>
+    <w:lsdException w:name="HTML Typewriter" w:semiHidden="1" w:unhideWhenUsed="1"/>
+    <w:lsdException w:name="HTML Variable" w:semiHidden="1" w:unhideWhenUsed="1"/>
+    <w:lsdException w:name="Normal Table" w:semiHidden="1" w:unhideWhenUsed="1"/>
+    <w:lsdException w:name="annotation subject" w:semiHidden="1" w:unhideWhenUsed="1"/>
+    <w:lsdException w:name="No List" w:semiHidden="1" w:unhideWhenUsed="1"/>
+    <w:lsdException w:name="Outline List 1" w:semiHidden="1" w:unhideWhenUsed="1"/>
+    <w:lsdException w:name="Outline List 2" w:semiHidden="1" w:unhideWhenUsed="1"/>
+    <w:lsdException w:name="Outline List 3" w:semiHidden="1" w:unhideWhenUsed="1"/>
+    <w:lsdException w:name="Table Simple 1" w:semiHidden="1" w:unhideWhenUsed="1"/>
+    <w:lsdException w:name="Table Simple 2" w:semiHidden="1" w:unhideWhenUsed="1"/>
+    <w:lsdException w:name="Table Simple 3" w:semiHidden="1" w:unhideWhenUsed="1"/>
+    <w:lsdException w:name="Table Classic 1" w:semiHidden="1" w:unhideWhenUsed="1"/>
+    <w:lsdException w:name="Table Classic 2" w:semiHidden="1" w:unhideWhenUsed="1"/>
+    <w:lsdException w:name="Table Classic 3" w:semiHidden="1" w:unhideWhenUsed="1"/>
+    <w:lsdException w:name="Table Classic 4" w:semiHidden="1" w:unhideWhenUsed="1"/>
+    <w:lsdException w:name="Table Colorful 1" w:semiHidden="1" w:unhideWhenUsed="1"/>
+    <w:lsdException w:name="Table Colorful 2" w:semiHidden="1" w:unhideWhenUsed="1"/>
+    <w:lsdException w:name="Table Colorful 3" w:semiHidden="1" w:unhideWhenUsed="1"/>
+    <w:lsdException w:name="Table Columns 1" w:semiHidden="1" w:unhideWhenUsed="1"/>
+    <w:lsdException w:name="Table Columns 2" w:semiHidden="1" w:unhideWhenUsed="1"/>
+    <w:lsdException w:name="Table Columns 3" w:semiHidden="1" w:unhideWhenUsed="1"/>
+    <w:lsdException w:name="Table Columns 4" w:semiHidden="1" w:unhideWhenUsed="1"/>
+    <w:lsdException w:name="Table Columns 5" w:semiHidden="1" w:unhideWhenUsed="1"/>
+    <w:lsdException w:name="Table Grid 1" w:semiHidden="1" w:unhideWhenUsed="1"/>
+    <w:lsdException w:name="Table Grid 2" w:semiHidden="1" w:unhideWhenUsed="1"/>
+    <w:lsdException w:name="Table Grid 3" w:semiHidden="1" w:unhideWhenUsed="1"/>
+    <w:lsdException w:name="Table Grid 4" w:semiHidden="1" w:unhideWhenUsed="1"/>
+    <w:lsdException w:name="Table Grid 5" w:semiHidden="1" w:unhideWhenUsed="1"/>
+    <w:lsdException w:name="Table Grid 6" w:semiHidden="1" w:unhideWhenUsed="1"/>
+    <w:lsdException w:name="Table Grid 7" w:semiHidden="1" w:unhideWhenUsed="1"/>
+    <w:lsdException w:name="Table Grid 8" w:semiHidden="1" w:unhideWhenUsed="1"/>
+    <w:lsdException w:name="Table List 1" w:semiHidden="1" w:unhideWhenUsed="1"/>
+    <w:lsdException w:name="Table List 2" w:semiHidden="1" w:unhideWhenUsed="1"/>
+    <w:lsdException w:name="Table List 3" w:semiHidden="1" w:unhideWhenUsed="1"/>
+    <w:lsdException w:name="Table List 4" w:semiHidden="1" w:unhideWhenUsed="1"/>
+    <w:lsdException w:name="Table List 5" w:semiHidden="1" w:unhideWhenUsed="1"/>
+    <w:lsdException w:name="Table List 6" w:semiHidden="1" w:unhideWhenUsed="1"/>
+    <w:lsdException w:name="Table List 7" w:semiHidden="1" w:unhideWhenUsed="1"/>
+    <w:lsdException w:name="Table List 8" w:semiHidden="1" w:unhideWhenUsed="1"/>
+    <w:lsdException w:name="Table 3D effects 1" w:semiHidden="1" w:unhideWhenUsed="1"/>
+    <w:lsdException w:name="Table 3D effects 2" w:semiHidden="1" w:unhideWhenUsed="1"/>
+    <w:lsdException w:name="Table 3D effects 3" w:semiHidden="1" w:unhideWhenUsed="1"/>
+    <w:lsdException w:name="Table Contemporary" w:semiHidden="1" w:unhideWhenUsed="1"/>
+    <w:lsdException w:name="Table Elegant" w:semiHidden="1" w:unhideWhenUsed="1"/>
+    <w:lsdException w:name="Table Professional" w:semiHidden="1" w:unhideWhenUsed="1"/>
+    <w:lsdException w:name="Table Subtle 1" w:semiHidden="1" w:unhideWhenUsed="1"/>
+    <w:lsdException w:name="Table Subtle 2" w:semiHidden="1" w:unhideWhenUsed="1"/>
+    <w:lsdException w:name="Table Web 1" w:semiHidden="1" w:unhideWhenUsed="1"/>
+    <w:lsdException w:name="Table Web 2" w:semiHidden="1" w:unhideWhenUsed="1"/>
+    <w:lsdException w:name="Table Web 3" w:semiHidden="1" w:unhideWhenUsed="1"/>
+    <w:lsdException w:name="Balloon Text" w:semiHidden="1" w:unhideWhenUsed="1"/>
     <w:lsdException w:name="Table Grid" w:uiPriority="59"/>
-    <w:lsdException w:name="Placeholder Text" w:unhideWhenUsed="0"/>
-    <w:lsdException w:name="No Spacing" w:semiHidden="0" w:uiPriority="1" w:unhideWhenUsed="0" w:qFormat="1"/>
-    <w:lsdException w:name="Light Shading" w:semiHidden="0" w:uiPriority="60" w:unhideWhenUsed="0"/>
-    <w:lsdException w:name="Light List" w:semiHidden="0" w:uiPriority="61" w:unhideWhenUsed="0"/>
-    <w:lsdException w:name="Light Grid" w:semiHidden="0" w:uiPriority="62" w:unhideWhenUsed="0"/>
-    <w:lsdException w:name="Medium Shading 1" w:semiHidden="0" w:uiPriority="63" w:unhideWhenUsed="0"/>
-    <w:lsdException w:name="Medium Shading 2" w:semiHidden="0" w:uiPriority="64" w:unhideWhenUsed="0"/>
-    <w:lsdException w:name="Medium List 1" w:semiHidden="0" w:uiPriority="65" w:unhideWhenUsed="0"/>
-    <w:lsdException w:name="Medium List 2" w:semiHidden="0" w:uiPriority="66" w:unhideWhenUsed="0"/>
-    <w:lsdException w:name="Medium Grid 1" w:semiHidden="0" w:uiPriority="67" w:unhideWhenUsed="0"/>
-    <w:lsdException w:name="Medium Grid 2" w:semiHidden="0" w:uiPriority="68" w:unhideWhenUsed="0"/>
-    <w:lsdException w:name="Medium Grid 3" w:semiHidden="0" w:uiPriority="69" w:unhideWhenUsed="0"/>
-    <w:lsdException w:name="Dark List" w:semiHidden="0" w:uiPriority="70" w:unhideWhenUsed="0"/>
-    <w:lsdException w:name="Colorful Shading" w:semiHidden="0" w:uiPriority="71" w:unhideWhenUsed="0"/>
-    <w:lsdException w:name="Colorful List" w:semiHidden="0" w:uiPriority="72" w:unhideWhenUsed="0"/>
-    <w:lsdException w:name="Colorful Grid" w:semiHidden="0" w:uiPriority="73" w:unhideWhenUsed="0"/>
-    <w:lsdException w:name="Light Shading Accent 1" w:semiHidden="0" w:uiPriority="60" w:unhideWhenUsed="0"/>
-    <w:lsdException w:name="Light List Accent 1" w:semiHidden="0" w:uiPriority="61" w:unhideWhenUsed="0"/>
-    <w:lsdException w:name="Light Grid Accent 1" w:semiHidden="0" w:uiPriority="62" w:unhideWhenUsed="0"/>
-    <w:lsdException w:name="Medium Shading 1 Accent 1" w:semiHidden="0" w:uiPriority="63" w:unhideWhenUsed="0"/>
-    <w:lsdException w:name="Medium Shading 2 Accent 1" w:semiHidden="0" w:uiPriority="64" w:unhideWhenUsed="0"/>
-    <w:lsdException w:name="Medium List 1 Accent 1" w:semiHidden="0" w:uiPriority="65" w:unhideWhenUsed="0"/>
-    <w:lsdException w:name="Revision" w:unhideWhenUsed="0"/>
-    <w:lsdException w:name="List Paragraph" w:semiHidden="0" w:uiPriority="34" w:unhideWhenUsed="0" w:qFormat="1"/>
-    <w:lsdException w:name="Quote" w:semiHidden="0" w:uiPriority="29" w:unhideWhenUsed="0" w:qFormat="1"/>
-    <w:lsdException w:name="Intense Quote" w:semiHidden="0" w:uiPriority="30" w:unhideWhenUsed="0" w:qFormat="1"/>
-    <w:lsdException w:name="Medium List 2 Accent 1" w:semiHidden="0" w:uiPriority="66" w:unhideWhenUsed="0"/>
-    <w:lsdException w:name="Medium Grid 1 Accent 1" w:semiHidden="0" w:uiPriority="67" w:unhideWhenUsed="0"/>
-    <w:lsdException w:name="Medium Grid 2 Accent 1" w:semiHidden="0" w:uiPriority="68" w:unhideWhenUsed="0"/>
-    <w:lsdException w:name="Medium Grid 3 Accent 1" w:semiHidden="0" w:uiPriority="69" w:unhideWhenUsed="0"/>
-    <w:lsdException w:name="Dark List Accent 1" w:semiHidden="0" w:uiPriority="70" w:unhideWhenUsed="0"/>
-    <w:lsdException w:name="Colorful Shading Accent 1" w:semiHidden="0" w:uiPriority="71" w:unhideWhenUsed="0"/>
-    <w:lsdException w:name="Colorful List Accent 1" w:semiHidden="0" w:uiPriority="72" w:unhideWhenUsed="0"/>
-    <w:lsdException w:name="Colorful Grid Accent 1" w:semiHidden="0" w:uiPriority="73" w:unhideWhenUsed="0"/>
-    <w:lsdException w:name="Light Shading Accent 2" w:semiHidden="0" w:uiPriority="60" w:unhideWhenUsed="0"/>
-    <w:lsdException w:name="Light List Accent 2" w:semiHidden="0" w:uiPriority="61" w:unhideWhenUsed="0"/>
-    <w:lsdException w:name="Light Grid Accent 2" w:semiHidden="0" w:uiPriority="62" w:unhideWhenUsed="0"/>
-    <w:lsdException w:name="Medium Shading 1 Accent 2" w:semiHidden="0" w:uiPriority="63" w:unhideWhenUsed="0"/>
-    <w:lsdException w:name="Medium Shading 2 Accent 2" w:semiHidden="0" w:uiPriority="64" w:unhideWhenUsed="0"/>
-    <w:lsdException w:name="Medium List 1 Accent 2" w:semiHidden="0" w:uiPriority="65" w:unhideWhenUsed="0"/>
-    <w:lsdException w:name="Medium List 2 Accent 2" w:semiHidden="0" w:uiPriority="66" w:unhideWhenUsed="0"/>
-    <w:lsdException w:name="Medium Grid 1 Accent 2" w:semiHidden="0" w:uiPriority="67" w:unhideWhenUsed="0"/>
-    <w:lsdException w:name="Medium Grid 2 Accent 2" w:semiHidden="0" w:uiPriority="68" w:unhideWhenUsed="0"/>
-    <w:lsdException w:name="Medium Grid 3 Accent 2" w:semiHidden="0" w:uiPriority="69" w:unhideWhenUsed="0"/>
-    <w:lsdException w:name="Dark List Accent 2" w:semiHidden="0" w:uiPriority="70" w:unhideWhenUsed="0"/>
-    <w:lsdException w:name="Colorful Shading Accent 2" w:semiHidden="0" w:uiPriority="71" w:unhideWhenUsed="0"/>
-    <w:lsdException w:name="Colorful List Accent 2" w:semiHidden="0" w:uiPriority="72" w:unhideWhenUsed="0"/>
-    <w:lsdException w:name="Colorful Grid Accent 2" w:semiHidden="0" w:uiPriority="73" w:unhideWhenUsed="0"/>
-    <w:lsdException w:name="Light Shading Accent 3" w:semiHidden="0" w:uiPriority="60" w:unhideWhenUsed="0"/>
-    <w:lsdException w:name="Light List Accent 3" w:semiHidden="0" w:uiPriority="61" w:unhideWhenUsed="0"/>
-    <w:lsdException w:name="Light Grid Accent 3" w:semiHidden="0" w:uiPriority="62" w:unhideWhenUsed="0"/>
-    <w:lsdException w:name="Medium Shading 1 Accent 3" w:semiHidden="0" w:uiPriority="63" w:unhideWhenUsed="0"/>
-    <w:lsdException w:name="Medium Shading 2 Accent 3" w:semiHidden="0" w:uiPriority="64" w:unhideWhenUsed="0"/>
-    <w:lsdException w:name="Medium List 1 Accent 3" w:semiHidden="0" w:uiPriority="65" w:unhideWhenUsed="0"/>
-    <w:lsdException w:name="Medium List 2 Accent 3" w:semiHidden="0" w:uiPriority="66" w:unhideWhenUsed="0"/>
-    <w:lsdException w:name="Medium Grid 1 Accent 3" w:semiHidden="0" w:uiPriority="67" w:unhideWhenUsed="0"/>
-    <w:lsdException w:name="Medium Grid 2 Accent 3" w:semiHidden="0" w:uiPriority="68" w:unhideWhenUsed="0"/>
-    <w:lsdException w:name="Medium Grid 3 Accent 3" w:semiHidden="0" w:uiPriority="69" w:unhideWhenUsed="0"/>
-    <w:lsdException w:name="Dark List Accent 3" w:semiHidden="0" w:uiPriority="70" w:unhideWhenUsed="0"/>
-    <w:lsdException w:name="Colorful Shading Accent 3" w:semiHidden="0" w:uiPriority="71" w:unhideWhenUsed="0"/>
-    <w:lsdException w:name="Colorful List Accent 3" w:semiHidden="0" w:uiPriority="72" w:unhideWhenUsed="0"/>
-    <w:lsdException w:name="Colorful Grid Accent 3" w:semiHidden="0" w:uiPriority="73" w:unhideWhenUsed="0"/>
-    <w:lsdException w:name="Light Shading Accent 4" w:semiHidden="0" w:uiPriority="60" w:unhideWhenUsed="0"/>
-    <w:lsdException w:name="Light List Accent 4" w:semiHidden="0" w:uiPriority="61" w:unhideWhenUsed="0"/>
-    <w:lsdException w:name="Light Grid Accent 4" w:semiHidden="0" w:uiPriority="62" w:unhideWhenUsed="0"/>
-    <w:lsdException w:name="Medium Shading 1 Accent 4" w:semiHidden="0" w:uiPriority="63" w:unhideWhenUsed="0"/>
-    <w:lsdException w:name="Medium Shading 2 Accent 4" w:semiHidden="0" w:uiPriority="64" w:unhideWhenUsed="0"/>
-    <w:lsdException w:name="Medium List 1 Accent 4" w:semiHidden="0" w:uiPriority="65" w:unhideWhenUsed="0"/>
-    <w:lsdException w:name="Medium List 2 Accent 4" w:semiHidden="0" w:uiPriority="66" w:unhideWhenUsed="0"/>
-    <w:lsdException w:name="Medium Grid 1 Accent 4" w:semiHidden="0" w:uiPriority="67" w:unhideWhenUsed="0"/>
-    <w:lsdException w:name="Medium Grid 2 Accent 4" w:semiHidden="0" w:uiPriority="68" w:unhideWhenUsed="0"/>
-    <w:lsdException w:name="Medium Grid 3 Accent 4" w:semiHidden="0" w:uiPriority="69" w:unhideWhenUsed="0"/>
-    <w:lsdException w:name="Dark List Accent 4" w:semiHidden="0" w:uiPriority="70" w:unhideWhenUsed="0"/>
-    <w:lsdException w:name="Colorful Shading Accent 4" w:semiHidden="0" w:uiPriority="71" w:unhideWhenUsed="0"/>
-    <w:lsdException w:name="Colorful List Accent 4" w:semiHidden="0" w:uiPriority="72" w:unhideWhenUsed="0"/>
-    <w:lsdException w:name="Colorful Grid Accent 4" w:semiHidden="0" w:uiPriority="73" w:unhideWhenUsed="0"/>
-    <w:lsdException w:name="Light Shading Accent 5" w:semiHidden="0" w:uiPriority="60" w:unhideWhenUsed="0"/>
-    <w:lsdException w:name="Light List Accent 5" w:semiHidden="0" w:uiPriority="61" w:unhideWhenUsed="0"/>
-    <w:lsdException w:name="Light Grid Accent 5" w:semiHidden="0" w:uiPriority="62" w:unhideWhenUsed="0"/>
-    <w:lsdException w:name="Medium Shading 1 Accent 5" w:semiHidden="0" w:uiPriority="63" w:unhideWhenUsed="0"/>
-    <w:lsdException w:name="Medium Shading 2 Accent 5" w:semiHidden="0" w:uiPriority="64" w:unhideWhenUsed="0"/>
-    <w:lsdException w:name="Medium List 1 Accent 5" w:semiHidden="0" w:uiPriority="65" w:unhideWhenUsed="0"/>
-    <w:lsdException w:name="Medium List 2 Accent 5" w:semiHidden="0" w:uiPriority="66" w:unhideWhenUsed="0"/>
-    <w:lsdException w:name="Medium Grid 1 Accent 5" w:semiHidden="0" w:uiPriority="67" w:unhideWhenUsed="0"/>
-    <w:lsdException w:name="Medium Grid 2 Accent 5" w:semiHidden="0" w:uiPriority="68" w:unhideWhenUsed="0"/>
-    <w:lsdException w:name="Medium Grid 3 Accent 5" w:semiHidden="0" w:uiPriority="69" w:unhideWhenUsed="0"/>
-    <w:lsdException w:name="Dark List Accent 5" w:semiHidden="0" w:uiPriority="70" w:unhideWhenUsed="0"/>
-    <w:lsdException w:name="Colorful Shading Accent 5" w:semiHidden="0" w:uiPriority="71" w:unhideWhenUsed="0"/>
-    <w:lsdException w:name="Colorful List Accent 5" w:semiHidden="0" w:uiPriority="72" w:unhideWhenUsed="0"/>
-    <w:lsdException w:name="Colorful Grid Accent 5" w:semiHidden="0" w:uiPriority="73" w:unhideWhenUsed="0"/>
-    <w:lsdException w:name="Light Shading Accent 6" w:semiHidden="0" w:uiPriority="60" w:unhideWhenUsed="0"/>
-    <w:lsdException w:name="Light List Accent 6" w:semiHidden="0" w:uiPriority="61" w:unhideWhenUsed="0"/>
-    <w:lsdException w:name="Light Grid Accent 6" w:semiHidden="0" w:uiPriority="62" w:unhideWhenUsed="0"/>
-    <w:lsdException w:name="Medium Shading 1 Accent 6" w:semiHidden="0" w:uiPriority="63" w:unhideWhenUsed="0"/>
-    <w:lsdException w:name="Medium Shading 2 Accent 6" w:semiHidden="0" w:uiPriority="64" w:unhideWhenUsed="0"/>
-    <w:lsdException w:name="Medium List 1 Accent 6" w:semiHidden="0" w:uiPriority="65" w:unhideWhenUsed="0"/>
-    <w:lsdException w:name="Medium List 2 Accent 6" w:semiHidden="0" w:uiPriority="66" w:unhideWhenUsed="0"/>
-    <w:lsdException w:name="Medium Grid 1 Accent 6" w:semiHidden="0" w:uiPriority="67" w:unhideWhenUsed="0"/>
-    <w:lsdException w:name="Medium Grid 2 Accent 6" w:semiHidden="0" w:uiPriority="68" w:unhideWhenUsed="0"/>
-    <w:lsdException w:name="Medium Grid 3 Accent 6" w:semiHidden="0" w:uiPriority="69" w:unhideWhenUsed="0"/>
-    <w:lsdException w:name="Dark List Accent 6" w:semiHidden="0" w:uiPriority="70" w:unhideWhenUsed="0"/>
-    <w:lsdException w:name="Colorful Shading Accent 6" w:semiHidden="0" w:uiPriority="71" w:unhideWhenUsed="0"/>
-    <w:lsdException w:name="Colorful List Accent 6" w:semiHidden="0" w:uiPriority="72" w:unhideWhenUsed="0"/>
-    <w:lsdException w:name="Colorful Grid Accent 6" w:semiHidden="0" w:uiPriority="73" w:unhideWhenUsed="0"/>
-    <w:lsdException w:name="Subtle Emphasis" w:semiHidden="0" w:uiPriority="19" w:unhideWhenUsed="0" w:qFormat="1"/>
-    <w:lsdException w:name="Intense Emphasis" w:semiHidden="0" w:uiPriority="21" w:unhideWhenUsed="0" w:qFormat="1"/>
-    <w:lsdException w:name="Subtle Reference" w:semiHidden="0" w:uiPriority="31" w:unhideWhenUsed="0" w:qFormat="1"/>
-    <w:lsdException w:name="Intense Reference" w:semiHidden="0" w:uiPriority="32" w:unhideWhenUsed="0" w:qFormat="1"/>
-    <w:lsdException w:name="Book Title" w:semiHidden="0" w:uiPriority="33" w:unhideWhenUsed="0" w:qFormat="1"/>
-    <w:lsdException w:name="Bibliography" w:uiPriority="37"/>
-    <w:lsdException w:name="TOC Heading" w:uiPriority="39" w:qFormat="1"/>
+    <w:lsdException w:name="Table Theme" w:semiHidden="1" w:unhideWhenUsed="1"/>
+    <w:lsdException w:name="Placeholder Text" w:semiHidden="1"/>
+    <w:lsdException w:name="No Spacing" w:uiPriority="1" w:qFormat="1"/>
+    <w:lsdException w:name="Light Shading" w:uiPriority="60"/>
+    <w:lsdException w:name="Light List" w:uiPriority="61"/>
+    <w:lsdException w:name="Light Grid" w:uiPriority="62"/>
+    <w:lsdException w:name="Medium Shading 1" w:uiPriority="63"/>
+    <w:lsdException w:name="Medium Shading 2" w:uiPriority="64"/>
+    <w:lsdException w:name="Medium List 1" w:uiPriority="65"/>
+    <w:lsdException w:name="Medium List 2" w:uiPriority="66"/>
+    <w:lsdException w:name="Medium Grid 1" w:uiPriority="67"/>
+    <w:lsdException w:name="Medium Grid 2" w:uiPriority="68"/>
+    <w:lsdException w:name="Medium Grid 3" w:uiPriority="69"/>
+    <w:lsdException w:name="Dark List" w:uiPriority="70"/>
+    <w:lsdException w:name="Colorful Shading" w:uiPriority="71"/>
+    <w:lsdException w:name="Colorful List" w:uiPriority="72"/>
+    <w:lsdException w:name="Colorful Grid" w:uiPriority="73"/>
+    <w:lsdException w:name="Light Shading Accent 1" w:uiPriority="60"/>
+    <w:lsdException w:name="Light List Accent 1" w:uiPriority="61"/>
+    <w:lsdException w:name="Light Grid Accent 1" w:uiPriority="62"/>
+    <w:lsdException w:name="Medium Shading 1 Accent 1" w:uiPriority="63"/>
+    <w:lsdException w:name="Medium Shading 2 Accent 1" w:uiPriority="64"/>
+    <w:lsdException w:name="Medium List 1 Accent 1" w:uiPriority="65"/>
+    <w:lsdException w:name="Revision" w:semiHidden="1"/>
+    <w:lsdException w:name="List Paragraph" w:uiPriority="34" w:qFormat="1"/>
+    <w:lsdException w:name="Quote" w:uiPriority="29" w:qFormat="1"/>
+    <w:lsdException w:name="Intense Quote" w:uiPriority="30" w:qFormat="1"/>
+    <w:lsdException w:name="Medium List 2 Accent 1" w:uiPriority="66"/>
+    <w:lsdException w:name="Medium Grid 1 Accent 1" w:uiPriority="67"/>
+    <w:lsdException w:name="Medium Grid 2 Accent 1" w:uiPriority="68"/>
+    <w:lsdException w:name="Medium Grid 3 Accent 1" w:uiPriority="69"/>
+    <w:lsdException w:name="Dark List Accent 1" w:uiPriority="70"/>
+    <w:lsdException w:name="Colorful Shading Accent 1" w:uiPriority="71"/>
+    <w:lsdException w:name="Colorful List Accent 1" w:uiPriority="72"/>
+    <w:lsdException w:name="Colorful Grid Accent 1" w:uiPriority="73"/>
+    <w:lsdException w:name="Light Shading Accent 2" w:uiPriority="60"/>
+    <w:lsdException w:name="Light List Accent 2" w:uiPriority="61"/>
+    <w:lsdException w:name="Light Grid Accent 2" w:uiPriority="62"/>
+    <w:lsdException w:name="Medium Shading 1 Accent 2" w:uiPriority="63"/>
+    <w:lsdException w:name="Medium Shading 2 Accent 2" w:uiPriority="64"/>
+    <w:lsdException w:name="Medium List 1 Accent 2" w:uiPriority="65"/>
+    <w:lsdException w:name="Medium List 2 Accent 2" w:uiPriority="66"/>
+    <w:lsdException w:name="Medium Grid 1 Accent 2" w:uiPriority="67"/>
+    <w:lsdException w:name="Medium Grid 2 Accent 2" w:uiPriority="68"/>
+    <w:lsdException w:name="Medium Grid 3 Accent 2" w:uiPriority="69"/>
+    <w:lsdException w:name="Dark List Accent 2" w:uiPriority="70"/>
+    <w:lsdException w:name="Colorful Shading Accent 2" w:uiPriority="71"/>
+    <w:lsdException w:name="Colorful List Accent 2" w:uiPriority="72"/>
+    <w:lsdException w:name="Colorful Grid Accent 2" w:uiPriority="73"/>
+    <w:lsdException w:name="Light Shading Accent 3" w:uiPriority="60"/>
+    <w:lsdException w:name="Light List Accent 3" w:uiPriority="61"/>
+    <w:lsdException w:name="Light Grid Accent 3" w:uiPriority="62"/>
+    <w:lsdException w:name="Medium Shading 1 Accent 3" w:uiPriority="63"/>
+    <w:lsdException w:name="Medium Shading 2 Accent 3" w:uiPriority="64"/>
+    <w:lsdException w:name="Medium List 1 Accent 3" w:uiPriority="65"/>
+    <w:lsdException w:name="Medium List 2 Accent 3" w:uiPriority="66"/>
+    <w:lsdException w:name="Medium Grid 1 Accent 3" w:uiPriority="67"/>
+    <w:lsdException w:name="Medium Grid 2 Accent 3" w:uiPriority="68"/>
+    <w:lsdException w:name="Medium Grid 3 Accent 3" w:uiPriority="69"/>
+    <w:lsdException w:name="Dark List Accent 3" w:uiPriority="70"/>
+    <w:lsdException w:name="Colorful Shading Accent 3" w:uiPriority="71"/>
+    <w:lsdException w:name="Colorful List Accent 3" w:uiPriority="72"/>
+    <w:lsdException w:name="Colorful Grid Accent 3" w:uiPriority="73"/>
+    <w:lsdException w:name="Light Shading Accent 4" w:uiPriority="60"/>
+    <w:lsdException w:name="Light List Accent 4" w:uiPriority="61"/>
+    <w:lsdException w:name="Light Grid Accent 4" w:uiPriority="62"/>
+    <w:lsdException w:name="Medium Shading 1 Accent 4" w:uiPriority="63"/>
+    <w:lsdException w:name="Medium Shading 2 Accent 4" w:uiPriority="64"/>
+    <w:lsdException w:name="Medium List 1 Accent 4" w:uiPriority="65"/>
+    <w:lsdException w:name="Medium List 2 Accent 4" w:uiPriority="66"/>
+    <w:lsdException w:name="Medium Grid 1 Accent 4" w:uiPriority="67"/>
+    <w:lsdException w:name="Medium Grid 2 Accent 4" w:uiPriority="68"/>
+    <w:lsdException w:name="Medium Grid 3 Accent 4" w:uiPriority="69"/>
+    <w:lsdException w:name="Dark List Accent 4" w:uiPriority="70"/>
+    <w:lsdException w:name="Colorful Shading Accent 4" w:uiPriority="71"/>
+    <w:lsdException w:name="Colorful List Accent 4" w:uiPriority="72"/>
+    <w:lsdException w:name="Colorful Grid Accent 4" w:uiPriority="73"/>
+    <w:lsdException w:name="Light Shading Accent 5" w:uiPriority="60"/>
+    <w:lsdException w:name="Light List Accent 5" w:uiPriority="61"/>
+    <w:lsdException w:name="Light Grid Accent 5" w:uiPriority="62"/>
+    <w:lsdException w:name="Medium Shading 1 Accent 5" w:uiPriority="63"/>
+    <w:lsdException w:name="Medium Shading 2 Accent 5" w:uiPriority="64"/>
+    <w:lsdException w:name="Medium List 1 Accent 5" w:uiPriority="65"/>
+    <w:lsdException w:name="Medium List 2 Accent 5" w:uiPriority="66"/>
+    <w:lsdException w:name="Medium Grid 1 Accent 5" w:uiPriority="67"/>
+    <w:lsdException w:name="Medium Grid 2 Accent 5" w:uiPriority="68"/>
+    <w:lsdException w:name="Medium Grid 3 Accent 5" w:uiPriority="69"/>
+    <w:lsdException w:name="Dark List Accent 5" w:uiPriority="70"/>
+    <w:lsdException w:name="Colorful Shading Accent 5" w:uiPriority="71"/>
+    <w:lsdException w:name="Colorful List Accent 5" w:uiPriority="72"/>
+    <w:lsdException w:name="Colorful Grid Accent 5" w:uiPriority="73"/>
+    <w:lsdException w:name="Light Shading Accent 6" w:uiPriority="60"/>
+    <w:lsdException w:name="Light List Accent 6" w:uiPriority="61"/>
+    <w:lsdException w:name="Light Grid Accent 6" w:uiPriority="62"/>
+    <w:lsdException w:name="Medium Shading 1 Accent 6" w:uiPriority="63"/>
+    <w:lsdException w:name="Medium Shading 2 Accent 6" w:uiPriority="64"/>
+    <w:lsdException w:name="Medium List 1 Accent 6" w:uiPriority="65"/>
+    <w:lsdException w:name="Medium List 2 Accent 6" w:uiPriority="66"/>
+    <w:lsdException w:name="Medium Grid 1 Accent 6" w:uiPriority="67"/>
+    <w:lsdException w:name="Medium Grid 2 Accent 6" w:uiPriority="68"/>
+    <w:lsdException w:name="Medium Grid 3 Accent 6" w:uiPriority="69"/>
+    <w:lsdException w:name="Dark List Accent 6" w:uiPriority="70"/>
+    <w:lsdException w:name="Colorful Shading Accent 6" w:uiPriority="71"/>
+    <w:lsdException w:name="Colorful List Accent 6" w:uiPriority="72"/>
+    <w:lsdException w:name="Colorful Grid Accent 6" w:uiPriority="73"/>
+    <w:lsdException w:name="Subtle Emphasis" w:uiPriority="19" w:qFormat="1"/>
+    <w:lsdException w:name="Intense Emphasis" w:uiPriority="21" w:qFormat="1"/>
+    <w:lsdException w:name="Subtle Reference" w:uiPriority="31" w:qFormat="1"/>
+    <w:lsdException w:name="Intense Reference" w:uiPriority="32" w:qFormat="1"/>
+    <w:lsdException w:name="Book Title" w:uiPriority="33" w:qFormat="1"/>
+    <w:lsdException w:name="Bibliography" w:semiHidden="1" w:uiPriority="37" w:unhideWhenUsed="1"/>
+    <w:lsdException w:name="TOC Heading" w:semiHidden="1" w:uiPriority="39" w:unhideWhenUsed="1" w:qFormat="1"/>
+    <w:lsdException w:name="Plain Table 1" w:uiPriority="41"/>
+    <w:lsdException w:name="Plain Table 2" w:uiPriority="42"/>
+    <w:lsdException w:name="Plain Table 3" w:uiPriority="43"/>
+    <w:lsdException w:name="Plain Table 4" w:uiPriority="44"/>
+    <w:lsdException w:name="Plain Table 5" w:uiPriority="45"/>
+    <w:lsdException w:name="Grid Table Light" w:uiPriority="40"/>
+    <w:lsdException w:name="Grid Table 1 Light" w:uiPriority="46"/>
+    <w:lsdException w:name="Grid Table 2" w:uiPriority="47"/>
+    <w:lsdException w:name="Grid Table 3" w:uiPriority="48"/>
+    <w:lsdException w:name="Grid Table 4" w:uiPriority="49"/>
+    <w:lsdException w:name="Grid Table 5 Dark" w:uiPriority="50"/>
+    <w:lsdException w:name="Grid Table 6 Colorful" w:uiPriority="51"/>
+    <w:lsdException w:name="Grid Table 7 Colorful" w:uiPriority="52"/>
+    <w:lsdException w:name="Grid Table 1 Light Accent 1" w:uiPriority="46"/>
+    <w:lsdException w:name="Grid Table 2 Accent 1" w:uiPriority="47"/>
+    <w:lsdException w:name="Grid Table 3 Accent 1" w:uiPriority="48"/>
+    <w:lsdException w:name="Grid Table 4 Accent 1" w:uiPriority="49"/>
+    <w:lsdException w:name="Grid Table 5 Dark Accent 1" w:uiPriority="50"/>
+    <w:lsdException w:name="Grid Table 6 Colorful Accent 1" w:uiPriority="51"/>
+    <w:lsdException w:name="Grid Table 7 Colorful Accent 1" w:uiPriority="52"/>
+    <w:lsdException w:name="Grid Table 1 Light Accent 2" w:uiPriority="46"/>
+    <w:lsdException w:name="Grid Table 2 Accent 2" w:uiPriority="47"/>
+    <w:lsdException w:name="Grid Table 3 Accent 2" w:uiPriority="48"/>
+    <w:lsdException w:name="Grid Table 4 Accent 2" w:uiPriority="49"/>
+    <w:lsdException w:name="Grid Table 5 Dark Accent 2" w:uiPriority="50"/>
+    <w:lsdException w:name="Grid Table 6 Colorful Accent 2" w:uiPriority="51"/>
+    <w:lsdException w:name="Grid Table 7 Colorful Accent 2" w:uiPriority="52"/>
+    <w:lsdException w:name="Grid Table 1 Light Accent 3" w:uiPriority="46"/>
+    <w:lsdException w:name="Grid Table 2 Accent 3" w:uiPriority="47"/>
+    <w:lsdException w:name="Grid Table 3 Accent 3" w:uiPriority="48"/>
+    <w:lsdException w:name="Grid Table 4 Accent 3" w:uiPriority="49"/>
+    <w:lsdException w:name="Grid Table 5 Dark Accent 3" w:uiPriority="50"/>
+    <w:lsdException w:name="Grid Table 6 Colorful Accent 3" w:uiPriority="51"/>
+    <w:lsdException w:name="Grid Table 7 Colorful Accent 3" w:uiPriority="52"/>
+    <w:lsdException w:name="Grid Table 1 Light Accent 4" w:uiPriority="46"/>
+    <w:lsdException w:name="Grid Table 2 Accent 4" w:uiPriority="47"/>
+    <w:lsdException w:name="Grid Table 3 Accent 4" w:uiPriority="48"/>
+    <w:lsdException w:name="Grid Table 4 Accent 4" w:uiPriority="49"/>
+    <w:lsdException w:name="Grid Table 5 Dark Accent 4" w:uiPriority="50"/>
+    <w:lsdException w:name="Grid Table 6 Colorful Accent 4" w:uiPriority="51"/>
+    <w:lsdException w:name="Grid Table 7 Colorful Accent 4" w:uiPriority="52"/>
+    <w:lsdException w:name="Grid Table 1 Light Accent 5" w:uiPriority="46"/>
+    <w:lsdException w:name="Grid Table 2 Accent 5" w:uiPriority="47"/>
+    <w:lsdException w:name="Grid Table 3 Accent 5" w:uiPriority="48"/>
+    <w:lsdException w:name="Grid Table 4 Accent 5" w:uiPriority="49"/>
+    <w:lsdException w:name="Grid Table 5 Dark Accent 5" w:uiPriority="50"/>
+    <w:lsdException w:name="Grid Table 6 Colorful Accent 5" w:uiPriority="51"/>
+    <w:lsdException w:name="Grid Table 7 Colorful Accent 5" w:uiPriority="52"/>
+    <w:lsdException w:name="Grid Table 1 Light Accent 6" w:uiPriority="46"/>
+    <w:lsdException w:name="Grid Table 2 Accent 6" w:uiPriority="47"/>
+    <w:lsdException w:name="Grid Table 3 Accent 6" w:uiPriority="48"/>
+    <w:lsdException w:name="Grid Table 4 Accent 6" w:uiPriority="49"/>
+    <w:lsdException w:name="Grid Table 5 Dark Accent 6" w:uiPriority="50"/>
+    <w:lsdException w:name="Grid Table 6 Colorful Accent 6" w:uiPriority="51"/>
+    <w:lsdException w:name="Grid Table 7 Colorful Accent 6" w:uiPriority="52"/>
+    <w:lsdException w:name="List Table 1 Light" w:uiPriority="46"/>
+    <w:lsdException w:name="List Table 2" w:uiPriority="47"/>
+    <w:lsdException w:name="List Table 3" w:uiPriority="48"/>
+    <w:lsdException w:name="List Table 4" w:uiPriority="49"/>
+    <w:lsdException w:name="List Table 5 Dark" w:uiPriority="50"/>
+    <w:lsdException w:name="List Table 6 Colorful" w:uiPriority="51"/>
+    <w:lsdException w:name="List Table 7 Colorful" w:uiPriority="52"/>
+    <w:lsdException w:name="List Table 1 Light Accent 1" w:uiPriority="46"/>
+    <w:lsdException w:name="List Table 2 Accent 1" w:uiPriority="47"/>
+    <w:lsdException w:name="List Table 3 Accent 1" w:uiPriority="48"/>
+    <w:lsdException w:name="List Table 4 Accent 1" w:uiPriority="49"/>
+    <w:lsdException w:name="List Table 5 Dark Accent 1" w:uiPriority="50"/>
+    <w:lsdException w:name="List Table 6 Colorful Accent 1" w:uiPriority="51"/>
+    <w:lsdException w:name="List Table 7 Colorful Accent 1" w:uiPriority="52"/>
+    <w:lsdException w:name="List Table 1 Light Accent 2" w:uiPriority="46"/>
+    <w:lsdException w:name="List Table 2 Accent 2" w:uiPriority="47"/>
+    <w:lsdException w:name="List Table 3 Accent 2" w:uiPriority="48"/>
+    <w:lsdException w:name="List Table 4 Accent 2" w:uiPriority="49"/>
+    <w:lsdException w:name="List Table 5 Dark Accent 2" w:uiPriority="50"/>
+    <w:lsdException w:name="List Table 6 Colorful Accent 2" w:uiPriority="51"/>
+    <w:lsdException w:name="List Table 7 Colorful Accent 2" w:uiPriority="52"/>
+    <w:lsdException w:name="List Table 1 Light Accent 3" w:uiPriority="46"/>
+    <w:lsdException w:name="List Table 2 Accent 3" w:uiPriority="47"/>
+    <w:lsdException w:name="List Table 3 Accent 3" w:uiPriority="48"/>
+    <w:lsdException w:name="List Table 4 Accent 3" w:uiPriority="49"/>
+    <w:lsdException w:name="List Table 5 Dark Accent 3" w:uiPriority="50"/>
+    <w:lsdException w:name="List Table 6 Colorful Accent 3" w:uiPriority="51"/>
+    <w:lsdException w:name="List Table 7 Colorful Accent 3" w:uiPriority="52"/>
+    <w:lsdException w:name="List Table 1 Light Accent 4" w:uiPriority="46"/>
+    <w:lsdException w:name="List Table 2 Accent 4" w:uiPriority="47"/>
+    <w:lsdException w:name="List Table 3 Accent 4" w:uiPriority="48"/>
+    <w:lsdException w:name="List Table 4 Accent 4" w:uiPriority="49"/>
+    <w:lsdException w:name="List Table 5 Dark Accent 4" w:uiPriority="50"/>
+    <w:lsdException w:name="List Table 6 Colorful Accent 4" w:uiPriority="51"/>
+    <w:lsdException w:name="List Table 7 Colorful Accent 4" w:uiPriority="52"/>
+    <w:lsdException w:name="List Table 1 Light Accent 5" w:uiPriority="46"/>
+    <w:lsdException w:name="List Table 2 Accent 5" w:uiPriority="47"/>
+    <w:lsdException w:name="List Table 3 Accent 5" w:uiPriority="48"/>
+    <w:lsdException w:name="List Table 4 Accent 5" w:uiPriority="49"/>
+    <w:lsdException w:name="List Table 5 Dark Accent 5" w:uiPriority="50"/>
+    <w:lsdException w:name="List Table 6 Colorful Accent 5" w:uiPriority="51"/>
+    <w:lsdException w:name="List Table 7 Colorful Accent 5" w:uiPriority="52"/>
+    <w:lsdException w:name="List Table 1 Light Accent 6" w:uiPriority="46"/>
+    <w:lsdException w:name="List Table 2 Accent 6" w:uiPriority="47"/>
+    <w:lsdException w:name="List Table 3 Accent 6" w:uiPriority="48"/>
+    <w:lsdException w:name="List Table 4 Accent 6" w:uiPriority="49"/>
+    <w:lsdException w:name="List Table 5 Dark Accent 6" w:uiPriority="50"/>
+    <w:lsdException w:name="List Table 6 Colorful Accent 6" w:uiPriority="51"/>
+    <w:lsdException w:name="List Table 7 Colorful Accent 6" w:uiPriority="52"/>
   </w:latentStyles>
   <w:style w:type="paragraph" w:default="1" w:styleId="Normal">
     <w:name w:val="Normal"/>
@@ -4978,7 +5249,6 @@
     <w:uiPriority w:val="99"/>
     <w:semiHidden/>
     <w:unhideWhenUsed/>
-    <w:qFormat/>
     <w:tblPr>
       <w:tblInd w:w="0" w:type="dxa"/>
       <w:tblCellMar>
@@ -5345,7 +5615,7 @@
 </file>
 
 <file path=customXml/itemProps1.xml><?xml version="1.0" encoding="utf-8"?>
-<ds:datastoreItem xmlns:ds="http://schemas.openxmlformats.org/officeDocument/2006/customXml" ds:itemID="{53D3DE19-C7C0-47E6-9B3C-8A88C37C960B}">
+<ds:datastoreItem xmlns:ds="http://schemas.openxmlformats.org/officeDocument/2006/customXml" ds:itemID="{3852FA94-C379-4E43-B4AB-92B057DEEE0F}">
   <ds:schemaRefs>
     <ds:schemaRef ds:uri="http://schemas.openxmlformats.org/officeDocument/2006/bibliography"/>
   </ds:schemaRefs>

--- a/limpias/0221.docx
+++ b/limpias/0221.docx
@@ -1,6 +1,6 @@
 
 <file path=word/document.xml><?xml version="1.0" encoding="utf-8"?>
-<w:document xmlns:wpc="http://schemas.microsoft.com/office/word/2010/wordprocessingCanvas" xmlns:cx="http://schemas.microsoft.com/office/drawing/2014/chartex" xmlns:mc="http://schemas.openxmlformats.org/markup-compatibility/2006" xmlns:o="urn:schemas-microsoft-com:office:office" xmlns:r="http://schemas.openxmlformats.org/officeDocument/2006/relationships" xmlns:m="http://schemas.openxmlformats.org/officeDocument/2006/math" xmlns:v="urn:schemas-microsoft-com:vml" xmlns:wp14="http://schemas.microsoft.com/office/word/2010/wordprocessingDrawing" xmlns:wp="http://schemas.openxmlformats.org/drawingml/2006/wordprocessingDrawing" xmlns:w10="urn:schemas-microsoft-com:office:word" xmlns:w="http://schemas.openxmlformats.org/wordprocessingml/2006/main" xmlns:w14="http://schemas.microsoft.com/office/word/2010/wordml" xmlns:w15="http://schemas.microsoft.com/office/word/2012/wordml" xmlns:w16se="http://schemas.microsoft.com/office/word/2015/wordml/symex" xmlns:wpg="http://schemas.microsoft.com/office/word/2010/wordprocessingGroup" xmlns:wpi="http://schemas.microsoft.com/office/word/2010/wordprocessingInk" xmlns:wne="http://schemas.microsoft.com/office/word/2006/wordml" xmlns:wps="http://schemas.microsoft.com/office/word/2010/wordprocessingShape" mc:Ignorable="w14 w15 w16se wp14">
+<w:document xmlns:wpc="http://schemas.microsoft.com/office/word/2010/wordprocessingCanvas" xmlns:cx="http://schemas.microsoft.com/office/drawing/2014/chartex" xmlns:cx1="http://schemas.microsoft.com/office/drawing/2015/9/8/chartex" xmlns:cx2="http://schemas.microsoft.com/office/drawing/2015/10/21/chartex" xmlns:cx3="http://schemas.microsoft.com/office/drawing/2016/5/9/chartex" xmlns:cx4="http://schemas.microsoft.com/office/drawing/2016/5/10/chartex" xmlns:cx5="http://schemas.microsoft.com/office/drawing/2016/5/11/chartex" xmlns:cx6="http://schemas.microsoft.com/office/drawing/2016/5/12/chartex" xmlns:cx7="http://schemas.microsoft.com/office/drawing/2016/5/13/chartex" xmlns:cx8="http://schemas.microsoft.com/office/drawing/2016/5/14/chartex" xmlns:mc="http://schemas.openxmlformats.org/markup-compatibility/2006" xmlns:aink="http://schemas.microsoft.com/office/drawing/2016/ink" xmlns:am3d="http://schemas.microsoft.com/office/drawing/2017/model3d" xmlns:o="urn:schemas-microsoft-com:office:office" xmlns:r="http://schemas.openxmlformats.org/officeDocument/2006/relationships" xmlns:m="http://schemas.openxmlformats.org/officeDocument/2006/math" xmlns:v="urn:schemas-microsoft-com:vml" xmlns:wp14="http://schemas.microsoft.com/office/word/2010/wordprocessingDrawing" xmlns:wp="http://schemas.openxmlformats.org/drawingml/2006/wordprocessingDrawing" xmlns:w10="urn:schemas-microsoft-com:office:word" xmlns:w="http://schemas.openxmlformats.org/wordprocessingml/2006/main" xmlns:w14="http://schemas.microsoft.com/office/word/2010/wordml" xmlns:w15="http://schemas.microsoft.com/office/word/2012/wordml" xmlns:w16cid="http://schemas.microsoft.com/office/word/2016/wordml/cid" xmlns:w16se="http://schemas.microsoft.com/office/word/2015/wordml/symex" xmlns:wpg="http://schemas.microsoft.com/office/word/2010/wordprocessingGroup" xmlns:wpi="http://schemas.microsoft.com/office/word/2010/wordprocessingInk" xmlns:wne="http://schemas.microsoft.com/office/word/2006/wordml" xmlns:wps="http://schemas.microsoft.com/office/word/2010/wordprocessingShape" mc:Ignorable="w14 w15 w16se w16cid wp14">
   <w:body>
     <w:p>
       <w:pPr>
@@ -10,19 +10,38 @@
         </w:tabs>
         <w:spacing w:after="180" w:line="240" w:lineRule="auto"/>
         <w:jc w:val="right"/>
-        <w:rPr>
-          <w:rFonts w:ascii="Book Antiqua" w:hAnsi="Book Antiqua" w:cs="Times New Roman"/>
-          <w:sz w:val="24"/>
-          <w:szCs w:val="24"/>
-        </w:rPr>
-      </w:pPr>
-      <w:r>
-        <w:rPr>
-          <w:rFonts w:ascii="Book Antiqua" w:hAnsi="Book Antiqua" w:cs="Times New Roman"/>
-          <w:sz w:val="24"/>
-          <w:szCs w:val="24"/>
-        </w:rPr>
-        <w:t>Yerba Buena, 22 de Diciembre de 1986</w:t>
+        <w:outlineLvl w:val="0"/>
+        <w:rPr>
+          <w:rFonts w:ascii="Book Antiqua" w:hAnsi="Book Antiqua" w:cs="Times New Roman"/>
+          <w:sz w:val="24"/>
+          <w:szCs w:val="24"/>
+        </w:rPr>
+      </w:pPr>
+      <w:r>
+        <w:rPr>
+          <w:rFonts w:ascii="Book Antiqua" w:hAnsi="Book Antiqua" w:cs="Times New Roman"/>
+          <w:sz w:val="24"/>
+          <w:szCs w:val="24"/>
+        </w:rPr>
+        <w:t xml:space="preserve">Yerba Buena, 22 de </w:t>
+      </w:r>
+      <w:proofErr w:type="gramStart"/>
+      <w:r>
+        <w:rPr>
+          <w:rFonts w:ascii="Book Antiqua" w:hAnsi="Book Antiqua" w:cs="Times New Roman"/>
+          <w:sz w:val="24"/>
+          <w:szCs w:val="24"/>
+        </w:rPr>
+        <w:t>Diciembre</w:t>
+      </w:r>
+      <w:proofErr w:type="gramEnd"/>
+      <w:r>
+        <w:rPr>
+          <w:rFonts w:ascii="Book Antiqua" w:hAnsi="Book Antiqua" w:cs="Times New Roman"/>
+          <w:sz w:val="24"/>
+          <w:szCs w:val="24"/>
+        </w:rPr>
+        <w:t xml:space="preserve"> de 1986</w:t>
       </w:r>
     </w:p>
     <w:p>
@@ -32,6 +51,7 @@
           <w:tab w:val="left" w:pos="0"/>
         </w:tabs>
         <w:spacing w:before="480" w:after="180" w:line="240" w:lineRule="auto"/>
+        <w:outlineLvl w:val="0"/>
         <w:rPr>
           <w:rFonts w:ascii="Book Antiqua" w:hAnsi="Book Antiqua" w:cs="Times New Roman"/>
           <w:b/>
@@ -56,6 +76,7 @@
           <w:tab w:val="left" w:pos="0"/>
         </w:tabs>
         <w:spacing w:before="240" w:after="60" w:line="240" w:lineRule="auto"/>
+        <w:outlineLvl w:val="0"/>
         <w:rPr>
           <w:rFonts w:ascii="Book Antiqua" w:hAnsi="Book Antiqua" w:cs="Times New Roman"/>
           <w:b/>
@@ -93,14 +114,6 @@
           <w:sz w:val="24"/>
           <w:szCs w:val="24"/>
         </w:rPr>
-        <w:t xml:space="preserve"> </w:t>
-      </w:r>
-      <w:r>
-        <w:rPr>
-          <w:rFonts w:ascii="Book Antiqua" w:hAnsi="Book Antiqua" w:cs="Times New Roman"/>
-          <w:sz w:val="24"/>
-          <w:szCs w:val="24"/>
-        </w:rPr>
         <w:t xml:space="preserve">Que </w:t>
       </w:r>
       <w:r>
@@ -109,8 +122,18 @@
           <w:sz w:val="24"/>
           <w:szCs w:val="24"/>
         </w:rPr>
-        <w:t>mediante Expte</w:t>
-      </w:r>
+        <w:t xml:space="preserve">mediante </w:t>
+      </w:r>
+      <w:proofErr w:type="spellStart"/>
+      <w:r>
+        <w:rPr>
+          <w:rFonts w:ascii="Book Antiqua" w:hAnsi="Book Antiqua" w:cs="Times New Roman"/>
+          <w:sz w:val="24"/>
+          <w:szCs w:val="24"/>
+        </w:rPr>
+        <w:t>Expte</w:t>
+      </w:r>
+      <w:proofErr w:type="spellEnd"/>
       <w:r>
         <w:rPr>
           <w:rFonts w:ascii="Book Antiqua" w:hAnsi="Book Antiqua" w:cs="Times New Roman"/>
@@ -212,6 +235,7 @@
       <w:pPr>
         <w:keepNext/>
         <w:spacing w:before="240" w:after="60" w:line="240" w:lineRule="auto"/>
+        <w:outlineLvl w:val="0"/>
         <w:rPr>
           <w:rFonts w:ascii="Book Antiqua" w:hAnsi="Book Antiqua" w:cs="Times New Roman"/>
           <w:b/>
@@ -270,8 +294,18 @@
           <w:sz w:val="24"/>
           <w:szCs w:val="24"/>
         </w:rPr>
-        <w:t>las comisiones de Hacienda y Presupuesto y Pet</w:t>
-      </w:r>
+        <w:t xml:space="preserve">las comisiones de Hacienda y Presupuesto y </w:t>
+      </w:r>
+      <w:proofErr w:type="spellStart"/>
+      <w:r>
+        <w:rPr>
+          <w:rFonts w:ascii="Book Antiqua" w:hAnsi="Book Antiqua" w:cs="Times New Roman"/>
+          <w:sz w:val="24"/>
+          <w:szCs w:val="24"/>
+        </w:rPr>
+        <w:t>Pet</w:t>
+      </w:r>
+      <w:proofErr w:type="spellEnd"/>
       <w:r>
         <w:rPr>
           <w:rFonts w:ascii="Book Antiqua" w:hAnsi="Book Antiqua" w:cs="Times New Roman"/>
@@ -462,7 +496,7 @@
           <w:sz w:val="24"/>
           <w:szCs w:val="24"/>
         </w:rPr>
-        <w:t xml:space="preserve"> (</w:t>
+        <w:t>(</w:t>
       </w:r>
       <w:r>
         <w:rPr>
@@ -478,7 +512,7 @@
           <w:sz w:val="24"/>
           <w:szCs w:val="24"/>
         </w:rPr>
-        <w:t xml:space="preserve">) </w:t>
+        <w:t>)</w:t>
       </w:r>
       <w:r>
         <w:rPr>
@@ -651,9 +685,7 @@
         </w:rPr>
         <w:t>EL CONCEJO DELIBERANTE SANCIONA CON FUERZA DE ORDENANZA</w:t>
       </w:r>
-      <w:bookmarkStart w:id="0" w:name="_GoBack"/>
     </w:p>
-    <w:bookmarkEnd w:id="0"/>
     <w:p>
       <w:pPr>
         <w:keepNext/>
@@ -682,6 +714,7 @@
         </w:rPr>
         <w:t xml:space="preserve"> </w:t>
       </w:r>
+      <w:proofErr w:type="spellStart"/>
       <w:r>
         <w:rPr>
           <w:rFonts w:ascii="Book Antiqua" w:hAnsi="Book Antiqua" w:cs="Times New Roman"/>
@@ -690,6 +723,7 @@
         </w:rPr>
         <w:t>Establecese</w:t>
       </w:r>
+      <w:proofErr w:type="spellEnd"/>
       <w:r>
         <w:rPr>
           <w:rFonts w:ascii="Book Antiqua" w:hAnsi="Book Antiqua" w:cs="Times New Roman"/>
@@ -776,6 +810,7 @@
         <w:keepNext/>
         <w:spacing w:after="180" w:line="240" w:lineRule="auto"/>
         <w:jc w:val="both"/>
+        <w:outlineLvl w:val="0"/>
         <w:rPr>
           <w:rFonts w:ascii="Book Antiqua" w:hAnsi="Book Antiqua" w:cs="Times New Roman"/>
           <w:sz w:val="24"/>
@@ -797,6 +832,328 @@
           <w:szCs w:val="24"/>
         </w:rPr>
         <w:t xml:space="preserve">: </w:t>
+      </w:r>
+    </w:p>
+    <w:p>
+      <w:pPr>
+        <w:pStyle w:val="Prrafodelista"/>
+        <w:keepNext/>
+        <w:numPr>
+          <w:ilvl w:val="0"/>
+          <w:numId w:val="8"/>
+        </w:numPr>
+        <w:spacing w:after="180" w:line="240" w:lineRule="auto"/>
+        <w:jc w:val="both"/>
+        <w:rPr>
+          <w:rFonts w:ascii="Book Antiqua" w:hAnsi="Book Antiqua" w:cs="Times New Roman"/>
+          <w:sz w:val="24"/>
+          <w:szCs w:val="24"/>
+        </w:rPr>
+      </w:pPr>
+      <w:r>
+        <w:rPr>
+          <w:rFonts w:ascii="Book Antiqua" w:hAnsi="Book Antiqua" w:cs="Times New Roman"/>
+          <w:sz w:val="24"/>
+          <w:szCs w:val="24"/>
+        </w:rPr>
+        <w:t xml:space="preserve">10 </w:t>
+      </w:r>
+      <w:proofErr w:type="gramStart"/>
+      <w:r>
+        <w:rPr>
+          <w:rFonts w:ascii="Book Antiqua" w:hAnsi="Book Antiqua" w:cs="Times New Roman"/>
+          <w:sz w:val="24"/>
+          <w:szCs w:val="24"/>
+        </w:rPr>
+        <w:t>Años</w:t>
+      </w:r>
+      <w:proofErr w:type="gramEnd"/>
+      <w:r>
+        <w:rPr>
+          <w:rFonts w:ascii="Book Antiqua" w:hAnsi="Book Antiqua" w:cs="Times New Roman"/>
+          <w:sz w:val="24"/>
+          <w:szCs w:val="24"/>
+        </w:rPr>
+        <w:t xml:space="preserve"> A 50 contado o tres cuotas de A 20 c/u</w:t>
+      </w:r>
+      <w:r>
+        <w:rPr>
+          <w:rFonts w:ascii="Book Antiqua" w:hAnsi="Book Antiqua" w:cs="Times New Roman"/>
+          <w:sz w:val="24"/>
+          <w:szCs w:val="24"/>
+        </w:rPr>
+        <w:t xml:space="preserve">. </w:t>
+      </w:r>
+    </w:p>
+    <w:p>
+      <w:pPr>
+        <w:pStyle w:val="Prrafodelista"/>
+        <w:keepNext/>
+        <w:numPr>
+          <w:ilvl w:val="0"/>
+          <w:numId w:val="8"/>
+        </w:numPr>
+        <w:spacing w:after="180" w:line="240" w:lineRule="auto"/>
+        <w:jc w:val="both"/>
+        <w:rPr>
+          <w:rFonts w:ascii="Book Antiqua" w:hAnsi="Book Antiqua" w:cs="Times New Roman"/>
+          <w:sz w:val="24"/>
+          <w:szCs w:val="24"/>
+        </w:rPr>
+      </w:pPr>
+      <w:r>
+        <w:rPr>
+          <w:rFonts w:ascii="Book Antiqua" w:hAnsi="Book Antiqua" w:cs="Times New Roman"/>
+          <w:sz w:val="24"/>
+          <w:szCs w:val="24"/>
+        </w:rPr>
+        <w:t xml:space="preserve">20 </w:t>
+      </w:r>
+      <w:proofErr w:type="gramStart"/>
+      <w:r>
+        <w:rPr>
+          <w:rFonts w:ascii="Book Antiqua" w:hAnsi="Book Antiqua" w:cs="Times New Roman"/>
+          <w:sz w:val="24"/>
+          <w:szCs w:val="24"/>
+        </w:rPr>
+        <w:t>Años</w:t>
+      </w:r>
+      <w:proofErr w:type="gramEnd"/>
+      <w:r>
+        <w:rPr>
+          <w:rFonts w:ascii="Book Antiqua" w:hAnsi="Book Antiqua" w:cs="Times New Roman"/>
+          <w:sz w:val="24"/>
+          <w:szCs w:val="24"/>
+        </w:rPr>
+        <w:t xml:space="preserve"> A 100 contado 10%</w:t>
+      </w:r>
+      <w:r>
+        <w:rPr>
+          <w:rFonts w:ascii="Book Antiqua" w:hAnsi="Book Antiqua" w:cs="Times New Roman"/>
+          <w:sz w:val="24"/>
+          <w:szCs w:val="24"/>
+        </w:rPr>
+        <w:t xml:space="preserve"> </w:t>
+      </w:r>
+      <w:r>
+        <w:rPr>
+          <w:rFonts w:ascii="Book Antiqua" w:hAnsi="Book Antiqua" w:cs="Times New Roman"/>
+          <w:sz w:val="24"/>
+          <w:szCs w:val="24"/>
+        </w:rPr>
+        <w:t>(</w:t>
+      </w:r>
+      <w:r>
+        <w:rPr>
+          <w:rFonts w:ascii="Book Antiqua" w:hAnsi="Book Antiqua" w:cs="Times New Roman"/>
+          <w:sz w:val="24"/>
+          <w:szCs w:val="24"/>
+        </w:rPr>
+        <w:t>diez por ciento</w:t>
+      </w:r>
+      <w:r>
+        <w:rPr>
+          <w:rFonts w:ascii="Book Antiqua" w:hAnsi="Book Antiqua" w:cs="Times New Roman"/>
+          <w:sz w:val="24"/>
+          <w:szCs w:val="24"/>
+        </w:rPr>
+        <w:t>)</w:t>
+      </w:r>
+      <w:r>
+        <w:rPr>
+          <w:rFonts w:ascii="Book Antiqua" w:hAnsi="Book Antiqua" w:cs="Times New Roman"/>
+          <w:sz w:val="24"/>
+          <w:szCs w:val="24"/>
+        </w:rPr>
+        <w:t xml:space="preserve"> </w:t>
+      </w:r>
+      <w:r>
+        <w:rPr>
+          <w:rFonts w:ascii="Book Antiqua" w:hAnsi="Book Antiqua" w:cs="Times New Roman"/>
+          <w:sz w:val="24"/>
+          <w:szCs w:val="24"/>
+        </w:rPr>
+        <w:t>de descuento</w:t>
+      </w:r>
+    </w:p>
+    <w:p>
+      <w:pPr>
+        <w:keepNext/>
+        <w:spacing w:after="180" w:line="240" w:lineRule="auto"/>
+        <w:jc w:val="both"/>
+        <w:rPr>
+          <w:rFonts w:ascii="Book Antiqua" w:hAnsi="Book Antiqua" w:cs="Times New Roman"/>
+          <w:sz w:val="24"/>
+          <w:szCs w:val="24"/>
+        </w:rPr>
+      </w:pPr>
+      <w:r>
+        <w:rPr>
+          <w:rFonts w:ascii="Book Antiqua" w:hAnsi="Book Antiqua" w:cs="Times New Roman"/>
+          <w:sz w:val="24"/>
+          <w:szCs w:val="24"/>
+        </w:rPr>
+        <w:t>FINANCIADO</w:t>
+      </w:r>
+    </w:p>
+    <w:p>
+      <w:pPr>
+        <w:keepNext/>
+        <w:spacing w:after="180" w:line="240" w:lineRule="auto"/>
+        <w:jc w:val="both"/>
+        <w:rPr>
+          <w:rFonts w:ascii="Book Antiqua" w:hAnsi="Book Antiqua" w:cs="Times New Roman"/>
+          <w:sz w:val="24"/>
+          <w:szCs w:val="24"/>
+        </w:rPr>
+      </w:pPr>
+      <w:r>
+        <w:rPr>
+          <w:rFonts w:ascii="Book Antiqua" w:hAnsi="Book Antiqua" w:cs="Times New Roman"/>
+          <w:sz w:val="24"/>
+          <w:szCs w:val="24"/>
+        </w:rPr>
+        <w:t>b-1</w:t>
+      </w:r>
+      <w:r>
+        <w:rPr>
+          <w:rFonts w:ascii="Book Antiqua" w:hAnsi="Book Antiqua" w:cs="Times New Roman"/>
+          <w:sz w:val="24"/>
+          <w:szCs w:val="24"/>
+        </w:rPr>
+        <w:t xml:space="preserve">: </w:t>
+      </w:r>
+      <w:r>
+        <w:rPr>
+          <w:rFonts w:ascii="Book Antiqua" w:hAnsi="Book Antiqua" w:cs="Times New Roman"/>
+          <w:sz w:val="24"/>
+          <w:szCs w:val="24"/>
+        </w:rPr>
+        <w:t>2 cuotas fijas de A 50</w:t>
+      </w:r>
+      <w:r>
+        <w:rPr>
+          <w:rFonts w:ascii="Book Antiqua" w:hAnsi="Book Antiqua" w:cs="Times New Roman"/>
+          <w:sz w:val="24"/>
+          <w:szCs w:val="24"/>
+        </w:rPr>
+        <w:t xml:space="preserve">. </w:t>
+      </w:r>
+      <w:r>
+        <w:rPr>
+          <w:rFonts w:ascii="Book Antiqua" w:hAnsi="Book Antiqua" w:cs="Times New Roman"/>
+          <w:sz w:val="24"/>
+          <w:szCs w:val="24"/>
+        </w:rPr>
+        <w:t>c/u</w:t>
+      </w:r>
+    </w:p>
+    <w:p>
+      <w:pPr>
+        <w:keepNext/>
+        <w:spacing w:after="180" w:line="240" w:lineRule="auto"/>
+        <w:jc w:val="both"/>
+        <w:rPr>
+          <w:rFonts w:ascii="Book Antiqua" w:hAnsi="Book Antiqua" w:cs="Times New Roman"/>
+          <w:sz w:val="24"/>
+          <w:szCs w:val="24"/>
+        </w:rPr>
+      </w:pPr>
+      <w:r>
+        <w:rPr>
+          <w:rFonts w:ascii="Book Antiqua" w:hAnsi="Book Antiqua" w:cs="Times New Roman"/>
+          <w:sz w:val="24"/>
+          <w:szCs w:val="24"/>
+        </w:rPr>
+        <w:t>b-2</w:t>
+      </w:r>
+      <w:r>
+        <w:rPr>
+          <w:rFonts w:ascii="Book Antiqua" w:hAnsi="Book Antiqua" w:cs="Times New Roman"/>
+          <w:sz w:val="24"/>
+          <w:szCs w:val="24"/>
+        </w:rPr>
+        <w:t xml:space="preserve">: </w:t>
+      </w:r>
+      <w:r>
+        <w:rPr>
+          <w:rFonts w:ascii="Book Antiqua" w:hAnsi="Book Antiqua" w:cs="Times New Roman"/>
+          <w:sz w:val="24"/>
+          <w:szCs w:val="24"/>
+        </w:rPr>
+        <w:t>4 cuotas fijas de A 30 c/u</w:t>
+      </w:r>
+    </w:p>
+    <w:p>
+      <w:pPr>
+        <w:keepNext/>
+        <w:spacing w:after="180" w:line="240" w:lineRule="auto"/>
+        <w:jc w:val="both"/>
+        <w:rPr>
+          <w:rFonts w:ascii="Book Antiqua" w:hAnsi="Book Antiqua" w:cs="Times New Roman"/>
+          <w:sz w:val="24"/>
+          <w:szCs w:val="24"/>
+        </w:rPr>
+      </w:pPr>
+      <w:r>
+        <w:rPr>
+          <w:rFonts w:ascii="Book Antiqua" w:hAnsi="Book Antiqua" w:cs="Times New Roman"/>
+          <w:sz w:val="24"/>
+          <w:szCs w:val="24"/>
+        </w:rPr>
+        <w:t>b-3</w:t>
+      </w:r>
+      <w:r>
+        <w:rPr>
+          <w:rFonts w:ascii="Book Antiqua" w:hAnsi="Book Antiqua" w:cs="Times New Roman"/>
+          <w:sz w:val="24"/>
+          <w:szCs w:val="24"/>
+        </w:rPr>
+        <w:t xml:space="preserve">: </w:t>
+      </w:r>
+      <w:r>
+        <w:rPr>
+          <w:rFonts w:ascii="Book Antiqua" w:hAnsi="Book Antiqua" w:cs="Times New Roman"/>
+          <w:sz w:val="24"/>
+          <w:szCs w:val="24"/>
+        </w:rPr>
+        <w:t>6 cuotas fijas de A 25 c/u</w:t>
+      </w:r>
+    </w:p>
+    <w:p>
+      <w:pPr>
+        <w:keepNext/>
+        <w:spacing w:after="180" w:line="240" w:lineRule="auto"/>
+        <w:jc w:val="both"/>
+        <w:rPr>
+          <w:rFonts w:ascii="Book Antiqua" w:hAnsi="Book Antiqua" w:cs="Times New Roman"/>
+          <w:sz w:val="24"/>
+          <w:szCs w:val="24"/>
+        </w:rPr>
+      </w:pPr>
+      <w:r>
+        <w:rPr>
+          <w:rFonts w:ascii="Book Antiqua" w:hAnsi="Book Antiqua" w:cs="Times New Roman"/>
+          <w:sz w:val="24"/>
+          <w:szCs w:val="24"/>
+        </w:rPr>
+        <w:t>b-4</w:t>
+      </w:r>
+      <w:r>
+        <w:rPr>
+          <w:rFonts w:ascii="Book Antiqua" w:hAnsi="Book Antiqua" w:cs="Times New Roman"/>
+          <w:sz w:val="24"/>
+          <w:szCs w:val="24"/>
+        </w:rPr>
+        <w:t xml:space="preserve">: </w:t>
+      </w:r>
+      <w:r>
+        <w:rPr>
+          <w:rFonts w:ascii="Book Antiqua" w:hAnsi="Book Antiqua" w:cs="Times New Roman"/>
+          <w:sz w:val="24"/>
+          <w:szCs w:val="24"/>
+        </w:rPr>
+        <w:t>20 cuotas fijas de A 11 c/u</w:t>
       </w:r>
     </w:p>
     <w:p>
@@ -822,15 +1179,336 @@
           <w:sz w:val="24"/>
           <w:szCs w:val="24"/>
         </w:rPr>
-        <w:t>10 Años A 50 contado o tres cuotas de A 20 c/u</w:t>
-      </w:r>
-      <w:r>
-        <w:rPr>
-          <w:rFonts w:ascii="Book Antiqua" w:hAnsi="Book Antiqua" w:cs="Times New Roman"/>
-          <w:sz w:val="24"/>
-          <w:szCs w:val="24"/>
-        </w:rPr>
-        <w:t xml:space="preserve">. </w:t>
+        <w:t xml:space="preserve">30 </w:t>
+      </w:r>
+      <w:proofErr w:type="gramStart"/>
+      <w:r>
+        <w:rPr>
+          <w:rFonts w:ascii="Book Antiqua" w:hAnsi="Book Antiqua" w:cs="Times New Roman"/>
+          <w:sz w:val="24"/>
+          <w:szCs w:val="24"/>
+        </w:rPr>
+        <w:t>Años</w:t>
+      </w:r>
+      <w:proofErr w:type="gramEnd"/>
+      <w:r>
+        <w:rPr>
+          <w:rFonts w:ascii="Book Antiqua" w:hAnsi="Book Antiqua" w:cs="Times New Roman"/>
+          <w:sz w:val="24"/>
+          <w:szCs w:val="24"/>
+        </w:rPr>
+        <w:t xml:space="preserve"> </w:t>
+      </w:r>
+      <w:r>
+        <w:rPr>
+          <w:rFonts w:ascii="Book Antiqua" w:hAnsi="Book Antiqua" w:cs="Times New Roman"/>
+          <w:sz w:val="24"/>
+          <w:szCs w:val="24"/>
+        </w:rPr>
+        <w:t>(</w:t>
+      </w:r>
+      <w:r>
+        <w:rPr>
+          <w:rFonts w:ascii="Book Antiqua" w:hAnsi="Book Antiqua" w:cs="Times New Roman"/>
+          <w:sz w:val="24"/>
+          <w:szCs w:val="24"/>
+        </w:rPr>
+        <w:t>A contar primera ocupación</w:t>
+      </w:r>
+      <w:r>
+        <w:rPr>
+          <w:rFonts w:ascii="Book Antiqua" w:hAnsi="Book Antiqua" w:cs="Times New Roman"/>
+          <w:sz w:val="24"/>
+          <w:szCs w:val="24"/>
+        </w:rPr>
+        <w:t xml:space="preserve">) </w:t>
+      </w:r>
+    </w:p>
+    <w:p>
+      <w:pPr>
+        <w:pStyle w:val="Prrafodelista"/>
+        <w:keepNext/>
+        <w:spacing w:after="180" w:line="240" w:lineRule="auto"/>
+        <w:ind w:left="0"/>
+        <w:jc w:val="both"/>
+        <w:rPr>
+          <w:rFonts w:ascii="Book Antiqua" w:hAnsi="Book Antiqua" w:cs="Times New Roman"/>
+          <w:sz w:val="24"/>
+          <w:szCs w:val="24"/>
+        </w:rPr>
+      </w:pPr>
+      <w:r>
+        <w:rPr>
+          <w:rFonts w:ascii="Book Antiqua" w:hAnsi="Book Antiqua" w:cs="Times New Roman"/>
+          <w:sz w:val="24"/>
+          <w:szCs w:val="24"/>
+        </w:rPr>
+        <w:t>A 150</w:t>
+      </w:r>
+      <w:r>
+        <w:rPr>
+          <w:rFonts w:ascii="Book Antiqua" w:hAnsi="Book Antiqua" w:cs="Times New Roman"/>
+          <w:sz w:val="24"/>
+          <w:szCs w:val="24"/>
+        </w:rPr>
+        <w:t xml:space="preserve"> </w:t>
+      </w:r>
+      <w:r>
+        <w:rPr>
+          <w:rFonts w:ascii="Book Antiqua" w:hAnsi="Book Antiqua" w:cs="Times New Roman"/>
+          <w:sz w:val="24"/>
+          <w:szCs w:val="24"/>
+        </w:rPr>
+        <w:t>contado 10%</w:t>
+      </w:r>
+      <w:r>
+        <w:rPr>
+          <w:rFonts w:ascii="Book Antiqua" w:hAnsi="Book Antiqua" w:cs="Times New Roman"/>
+          <w:sz w:val="24"/>
+          <w:szCs w:val="24"/>
+        </w:rPr>
+        <w:t xml:space="preserve"> </w:t>
+      </w:r>
+      <w:r>
+        <w:rPr>
+          <w:rFonts w:ascii="Book Antiqua" w:hAnsi="Book Antiqua" w:cs="Times New Roman"/>
+          <w:sz w:val="24"/>
+          <w:szCs w:val="24"/>
+        </w:rPr>
+        <w:t>(</w:t>
+      </w:r>
+      <w:r>
+        <w:rPr>
+          <w:rFonts w:ascii="Book Antiqua" w:hAnsi="Book Antiqua" w:cs="Times New Roman"/>
+          <w:sz w:val="24"/>
+          <w:szCs w:val="24"/>
+        </w:rPr>
+        <w:t>diez por ciento</w:t>
+      </w:r>
+      <w:r>
+        <w:rPr>
+          <w:rFonts w:ascii="Book Antiqua" w:hAnsi="Book Antiqua" w:cs="Times New Roman"/>
+          <w:sz w:val="24"/>
+          <w:szCs w:val="24"/>
+        </w:rPr>
+        <w:t>)</w:t>
+      </w:r>
+      <w:r>
+        <w:rPr>
+          <w:rFonts w:ascii="Book Antiqua" w:hAnsi="Book Antiqua" w:cs="Times New Roman"/>
+          <w:sz w:val="24"/>
+          <w:szCs w:val="24"/>
+        </w:rPr>
+        <w:t xml:space="preserve"> </w:t>
+      </w:r>
+      <w:r>
+        <w:rPr>
+          <w:rFonts w:ascii="Book Antiqua" w:hAnsi="Book Antiqua" w:cs="Times New Roman"/>
+          <w:sz w:val="24"/>
+          <w:szCs w:val="24"/>
+        </w:rPr>
+        <w:t>de descuento</w:t>
+      </w:r>
+    </w:p>
+    <w:p>
+      <w:pPr>
+        <w:keepNext/>
+        <w:spacing w:after="180" w:line="240" w:lineRule="auto"/>
+        <w:jc w:val="both"/>
+        <w:rPr>
+          <w:rFonts w:ascii="Book Antiqua" w:hAnsi="Book Antiqua" w:cs="Times New Roman"/>
+          <w:sz w:val="24"/>
+          <w:szCs w:val="24"/>
+        </w:rPr>
+      </w:pPr>
+      <w:r>
+        <w:rPr>
+          <w:rFonts w:ascii="Book Antiqua" w:hAnsi="Book Antiqua" w:cs="Times New Roman"/>
+          <w:sz w:val="24"/>
+          <w:szCs w:val="24"/>
+        </w:rPr>
+        <w:t>FINANCIADO</w:t>
+      </w:r>
+    </w:p>
+    <w:p>
+      <w:pPr>
+        <w:keepNext/>
+        <w:spacing w:after="180" w:line="240" w:lineRule="auto"/>
+        <w:jc w:val="both"/>
+        <w:rPr>
+          <w:rFonts w:ascii="Book Antiqua" w:hAnsi="Book Antiqua" w:cs="Times New Roman"/>
+          <w:sz w:val="24"/>
+          <w:szCs w:val="24"/>
+        </w:rPr>
+      </w:pPr>
+      <w:r>
+        <w:rPr>
+          <w:rFonts w:ascii="Book Antiqua" w:hAnsi="Book Antiqua" w:cs="Times New Roman"/>
+          <w:sz w:val="24"/>
+          <w:szCs w:val="24"/>
+        </w:rPr>
+        <w:t>c-1</w:t>
+      </w:r>
+      <w:r>
+        <w:rPr>
+          <w:rFonts w:ascii="Book Antiqua" w:hAnsi="Book Antiqua" w:cs="Times New Roman"/>
+          <w:sz w:val="24"/>
+          <w:szCs w:val="24"/>
+        </w:rPr>
+        <w:t xml:space="preserve">: </w:t>
+      </w:r>
+      <w:r>
+        <w:rPr>
+          <w:rFonts w:ascii="Book Antiqua" w:hAnsi="Book Antiqua" w:cs="Times New Roman"/>
+          <w:sz w:val="24"/>
+          <w:szCs w:val="24"/>
+        </w:rPr>
+        <w:t>2 cuotas fijas de A 75 c/u</w:t>
+      </w:r>
+    </w:p>
+    <w:p>
+      <w:pPr>
+        <w:keepNext/>
+        <w:spacing w:after="180" w:line="240" w:lineRule="auto"/>
+        <w:jc w:val="both"/>
+        <w:rPr>
+          <w:rFonts w:ascii="Book Antiqua" w:hAnsi="Book Antiqua" w:cs="Times New Roman"/>
+          <w:sz w:val="24"/>
+          <w:szCs w:val="24"/>
+        </w:rPr>
+      </w:pPr>
+      <w:r>
+        <w:rPr>
+          <w:rFonts w:ascii="Book Antiqua" w:hAnsi="Book Antiqua" w:cs="Times New Roman"/>
+          <w:sz w:val="24"/>
+          <w:szCs w:val="24"/>
+        </w:rPr>
+        <w:lastRenderedPageBreak/>
+        <w:t>c-2</w:t>
+      </w:r>
+      <w:r>
+        <w:rPr>
+          <w:rFonts w:ascii="Book Antiqua" w:hAnsi="Book Antiqua" w:cs="Times New Roman"/>
+          <w:sz w:val="24"/>
+          <w:szCs w:val="24"/>
+        </w:rPr>
+        <w:t xml:space="preserve">: </w:t>
+      </w:r>
+      <w:r>
+        <w:rPr>
+          <w:rFonts w:ascii="Book Antiqua" w:hAnsi="Book Antiqua" w:cs="Times New Roman"/>
+          <w:sz w:val="24"/>
+          <w:szCs w:val="24"/>
+        </w:rPr>
+        <w:t>4 cuotas fijas de A 56 c/u</w:t>
+      </w:r>
+    </w:p>
+    <w:p>
+      <w:pPr>
+        <w:keepNext/>
+        <w:spacing w:after="180" w:line="240" w:lineRule="auto"/>
+        <w:jc w:val="both"/>
+        <w:rPr>
+          <w:rFonts w:ascii="Book Antiqua" w:hAnsi="Book Antiqua" w:cs="Times New Roman"/>
+          <w:sz w:val="24"/>
+          <w:szCs w:val="24"/>
+        </w:rPr>
+      </w:pPr>
+      <w:r>
+        <w:rPr>
+          <w:rFonts w:ascii="Book Antiqua" w:hAnsi="Book Antiqua" w:cs="Times New Roman"/>
+          <w:sz w:val="24"/>
+          <w:szCs w:val="24"/>
+        </w:rPr>
+        <w:t>c-3</w:t>
+      </w:r>
+      <w:r>
+        <w:rPr>
+          <w:rFonts w:ascii="Book Antiqua" w:hAnsi="Book Antiqua" w:cs="Times New Roman"/>
+          <w:sz w:val="24"/>
+          <w:szCs w:val="24"/>
+        </w:rPr>
+        <w:t xml:space="preserve">: </w:t>
+      </w:r>
+      <w:r>
+        <w:rPr>
+          <w:rFonts w:ascii="Book Antiqua" w:hAnsi="Book Antiqua" w:cs="Times New Roman"/>
+          <w:sz w:val="24"/>
+          <w:szCs w:val="24"/>
+        </w:rPr>
+        <w:t>6 cuotas fijas de A 34 c/u</w:t>
+      </w:r>
+    </w:p>
+    <w:p>
+      <w:pPr>
+        <w:keepNext/>
+        <w:spacing w:after="180" w:line="240" w:lineRule="auto"/>
+        <w:jc w:val="both"/>
+        <w:rPr>
+          <w:rFonts w:ascii="Book Antiqua" w:hAnsi="Book Antiqua" w:cs="Times New Roman"/>
+          <w:sz w:val="24"/>
+          <w:szCs w:val="24"/>
+        </w:rPr>
+      </w:pPr>
+      <w:r>
+        <w:rPr>
+          <w:rFonts w:ascii="Book Antiqua" w:hAnsi="Book Antiqua" w:cs="Times New Roman"/>
+          <w:sz w:val="24"/>
+          <w:szCs w:val="24"/>
+        </w:rPr>
+        <w:t>c-4</w:t>
+      </w:r>
+      <w:r>
+        <w:rPr>
+          <w:rFonts w:ascii="Book Antiqua" w:hAnsi="Book Antiqua" w:cs="Times New Roman"/>
+          <w:sz w:val="24"/>
+          <w:szCs w:val="24"/>
+        </w:rPr>
+        <w:t xml:space="preserve">: </w:t>
+      </w:r>
+      <w:r>
+        <w:rPr>
+          <w:rFonts w:ascii="Book Antiqua" w:hAnsi="Book Antiqua" w:cs="Times New Roman"/>
+          <w:sz w:val="24"/>
+          <w:szCs w:val="24"/>
+        </w:rPr>
+        <w:t>10 cuotas fijas de A 24 c/u</w:t>
+      </w:r>
+    </w:p>
+    <w:p>
+      <w:pPr>
+        <w:keepNext/>
+        <w:spacing w:after="180" w:line="240" w:lineRule="auto"/>
+        <w:jc w:val="both"/>
+        <w:rPr>
+          <w:rFonts w:ascii="Book Antiqua" w:hAnsi="Book Antiqua" w:cs="Times New Roman"/>
+          <w:sz w:val="24"/>
+          <w:szCs w:val="24"/>
+        </w:rPr>
+      </w:pPr>
+      <w:r>
+        <w:rPr>
+          <w:rFonts w:ascii="Book Antiqua" w:hAnsi="Book Antiqua" w:cs="Times New Roman"/>
+          <w:sz w:val="24"/>
+          <w:szCs w:val="24"/>
+        </w:rPr>
+        <w:t>c-5</w:t>
+      </w:r>
+      <w:r>
+        <w:rPr>
+          <w:rFonts w:ascii="Book Antiqua" w:hAnsi="Book Antiqua" w:cs="Times New Roman"/>
+          <w:sz w:val="24"/>
+          <w:szCs w:val="24"/>
+        </w:rPr>
+        <w:t xml:space="preserve">: </w:t>
+      </w:r>
+      <w:r>
+        <w:rPr>
+          <w:rFonts w:ascii="Book Antiqua" w:hAnsi="Book Antiqua" w:cs="Times New Roman"/>
+          <w:sz w:val="24"/>
+          <w:szCs w:val="24"/>
+        </w:rPr>
+        <w:t>18 cuotas fijas de A 10 c/u</w:t>
       </w:r>
     </w:p>
     <w:p>
@@ -856,23 +1534,49 @@
           <w:sz w:val="24"/>
           <w:szCs w:val="24"/>
         </w:rPr>
-        <w:t xml:space="preserve">20 Años A 100 contado 10% </w:t>
-      </w:r>
-      <w:r>
-        <w:rPr>
-          <w:rFonts w:ascii="Book Antiqua" w:hAnsi="Book Antiqua" w:cs="Times New Roman"/>
-          <w:sz w:val="24"/>
-          <w:szCs w:val="24"/>
-        </w:rPr>
-        <w:t xml:space="preserve"> (</w:t>
-      </w:r>
-      <w:r>
-        <w:rPr>
-          <w:rFonts w:ascii="Book Antiqua" w:hAnsi="Book Antiqua" w:cs="Times New Roman"/>
-          <w:sz w:val="24"/>
-          <w:szCs w:val="24"/>
-        </w:rPr>
-        <w:t>diez por ciento</w:t>
+        <w:t xml:space="preserve">60 </w:t>
+      </w:r>
+      <w:proofErr w:type="gramStart"/>
+      <w:r>
+        <w:rPr>
+          <w:rFonts w:ascii="Book Antiqua" w:hAnsi="Book Antiqua" w:cs="Times New Roman"/>
+          <w:sz w:val="24"/>
+          <w:szCs w:val="24"/>
+        </w:rPr>
+        <w:t>Años</w:t>
+      </w:r>
+      <w:proofErr w:type="gramEnd"/>
+      <w:r>
+        <w:rPr>
+          <w:rFonts w:ascii="Book Antiqua" w:hAnsi="Book Antiqua" w:cs="Times New Roman"/>
+          <w:sz w:val="24"/>
+          <w:szCs w:val="24"/>
+        </w:rPr>
+        <w:t xml:space="preserve"> </w:t>
+      </w:r>
+      <w:r>
+        <w:rPr>
+          <w:rFonts w:ascii="Book Antiqua" w:hAnsi="Book Antiqua" w:cs="Times New Roman"/>
+          <w:sz w:val="24"/>
+          <w:szCs w:val="24"/>
+        </w:rPr>
+        <w:t>(</w:t>
+      </w:r>
+      <w:r>
+        <w:rPr>
+          <w:rFonts w:ascii="Book Antiqua" w:hAnsi="Book Antiqua" w:cs="Times New Roman"/>
+          <w:sz w:val="24"/>
+          <w:szCs w:val="24"/>
+        </w:rPr>
+        <w:t xml:space="preserve">A contar </w:t>
+      </w:r>
+      <w:r>
+        <w:rPr>
+          <w:rFonts w:ascii="Book Antiqua" w:hAnsi="Book Antiqua" w:cs="Times New Roman"/>
+          <w:sz w:val="24"/>
+          <w:szCs w:val="24"/>
+        </w:rPr>
+        <w:t>de la primera ocupación</w:t>
       </w:r>
       <w:r>
         <w:rPr>
@@ -882,13 +1586,75 @@
         </w:rPr>
         <w:t xml:space="preserve">) </w:t>
       </w:r>
-      <w:r>
-        <w:rPr>
-          <w:rFonts w:ascii="Book Antiqua" w:hAnsi="Book Antiqua" w:cs="Times New Roman"/>
-          <w:sz w:val="24"/>
-          <w:szCs w:val="24"/>
-        </w:rPr>
-        <w:t xml:space="preserve"> de descuento</w:t>
+    </w:p>
+    <w:p>
+      <w:pPr>
+        <w:pStyle w:val="Prrafodelista"/>
+        <w:keepNext/>
+        <w:spacing w:after="180" w:line="240" w:lineRule="auto"/>
+        <w:ind w:left="0"/>
+        <w:jc w:val="both"/>
+        <w:rPr>
+          <w:rFonts w:ascii="Book Antiqua" w:hAnsi="Book Antiqua" w:cs="Times New Roman"/>
+          <w:sz w:val="24"/>
+          <w:szCs w:val="24"/>
+        </w:rPr>
+      </w:pPr>
+      <w:r>
+        <w:rPr>
+          <w:rFonts w:ascii="Book Antiqua" w:hAnsi="Book Antiqua" w:cs="Times New Roman"/>
+          <w:sz w:val="24"/>
+          <w:szCs w:val="24"/>
+        </w:rPr>
+        <w:t>A 300- contado 15%</w:t>
+      </w:r>
+      <w:r>
+        <w:rPr>
+          <w:rFonts w:ascii="Book Antiqua" w:hAnsi="Book Antiqua" w:cs="Times New Roman"/>
+          <w:sz w:val="24"/>
+          <w:szCs w:val="24"/>
+        </w:rPr>
+        <w:t xml:space="preserve"> </w:t>
+      </w:r>
+      <w:r>
+        <w:rPr>
+          <w:rFonts w:ascii="Book Antiqua" w:hAnsi="Book Antiqua" w:cs="Times New Roman"/>
+          <w:sz w:val="24"/>
+          <w:szCs w:val="24"/>
+        </w:rPr>
+        <w:t>(</w:t>
+      </w:r>
+      <w:r>
+        <w:rPr>
+          <w:rFonts w:ascii="Book Antiqua" w:hAnsi="Book Antiqua" w:cs="Times New Roman"/>
+          <w:sz w:val="24"/>
+          <w:szCs w:val="24"/>
+        </w:rPr>
+        <w:t>quince por ciento</w:t>
+      </w:r>
+      <w:r>
+        <w:rPr>
+          <w:rFonts w:ascii="Book Antiqua" w:hAnsi="Book Antiqua" w:cs="Times New Roman"/>
+          <w:sz w:val="24"/>
+          <w:szCs w:val="24"/>
+        </w:rPr>
+        <w:t>)</w:t>
+      </w:r>
+      <w:r>
+        <w:rPr>
+          <w:rFonts w:ascii="Book Antiqua" w:hAnsi="Book Antiqua" w:cs="Times New Roman"/>
+          <w:sz w:val="24"/>
+          <w:szCs w:val="24"/>
+        </w:rPr>
+        <w:t xml:space="preserve"> </w:t>
+      </w:r>
+      <w:r>
+        <w:rPr>
+          <w:rFonts w:ascii="Book Antiqua" w:hAnsi="Book Antiqua" w:cs="Times New Roman"/>
+          <w:sz w:val="24"/>
+          <w:szCs w:val="24"/>
+        </w:rPr>
+        <w:t>de descuento</w:t>
       </w:r>
     </w:p>
     <w:p>
@@ -928,7 +1694,7 @@
           <w:sz w:val="24"/>
           <w:szCs w:val="24"/>
         </w:rPr>
-        <w:t>b-1</w:t>
+        <w:t>d-1</w:t>
       </w:r>
       <w:r>
         <w:rPr>
@@ -944,23 +1710,7 @@
           <w:sz w:val="24"/>
           <w:szCs w:val="24"/>
         </w:rPr>
-        <w:t>2 cuotas fijas de A 50</w:t>
-      </w:r>
-      <w:r>
-        <w:rPr>
-          <w:rFonts w:ascii="Book Antiqua" w:hAnsi="Book Antiqua" w:cs="Times New Roman"/>
-          <w:sz w:val="24"/>
-          <w:szCs w:val="24"/>
-        </w:rPr>
-        <w:t xml:space="preserve">. </w:t>
-      </w:r>
-      <w:r>
-        <w:rPr>
-          <w:rFonts w:ascii="Book Antiqua" w:hAnsi="Book Antiqua" w:cs="Times New Roman"/>
-          <w:sz w:val="24"/>
-          <w:szCs w:val="24"/>
-        </w:rPr>
-        <w:t>c/u</w:t>
+        <w:t>2 cuotas fijas de A 150 c/u</w:t>
       </w:r>
     </w:p>
     <w:p>
@@ -980,7 +1730,7 @@
           <w:sz w:val="24"/>
           <w:szCs w:val="24"/>
         </w:rPr>
-        <w:t>b-2</w:t>
+        <w:t>d-2</w:t>
       </w:r>
       <w:r>
         <w:rPr>
@@ -996,7 +1746,7 @@
           <w:sz w:val="24"/>
           <w:szCs w:val="24"/>
         </w:rPr>
-        <w:t>4 cuotas fijas de A 30 c/u</w:t>
+        <w:t>4 cuotas fijas de A 90 c/u</w:t>
       </w:r>
     </w:p>
     <w:p>
@@ -1016,7 +1766,7 @@
           <w:sz w:val="24"/>
           <w:szCs w:val="24"/>
         </w:rPr>
-        <w:t>b-3</w:t>
+        <w:t>d-3</w:t>
       </w:r>
       <w:r>
         <w:rPr>
@@ -1032,7 +1782,23 @@
           <w:sz w:val="24"/>
           <w:szCs w:val="24"/>
         </w:rPr>
-        <w:t>6 cuotas fijas de A 25 c/u</w:t>
+        <w:t>6</w:t>
+      </w:r>
+      <w:r>
+        <w:rPr>
+          <w:rFonts w:ascii="Book Antiqua" w:hAnsi="Book Antiqua" w:cs="Times New Roman"/>
+          <w:sz w:val="24"/>
+          <w:szCs w:val="24"/>
+        </w:rPr>
+        <w:t xml:space="preserve"> cuotas fijas</w:t>
+      </w:r>
+      <w:r>
+        <w:rPr>
+          <w:rFonts w:ascii="Book Antiqua" w:hAnsi="Book Antiqua" w:cs="Times New Roman"/>
+          <w:sz w:val="24"/>
+          <w:szCs w:val="24"/>
+        </w:rPr>
+        <w:t xml:space="preserve"> A 75 c/u</w:t>
       </w:r>
     </w:p>
     <w:p>
@@ -1052,7 +1818,7 @@
           <w:sz w:val="24"/>
           <w:szCs w:val="24"/>
         </w:rPr>
-        <w:t>b-4</w:t>
+        <w:t>d-4</w:t>
       </w:r>
       <w:r>
         <w:rPr>
@@ -1068,7 +1834,59 @@
           <w:sz w:val="24"/>
           <w:szCs w:val="24"/>
         </w:rPr>
-        <w:t>20 cuotas fijas de A 11 c/u</w:t>
+        <w:t>20</w:t>
+      </w:r>
+      <w:r>
+        <w:rPr>
+          <w:rFonts w:ascii="Book Antiqua" w:hAnsi="Book Antiqua" w:cs="Times New Roman"/>
+          <w:sz w:val="24"/>
+          <w:szCs w:val="24"/>
+        </w:rPr>
+        <w:t xml:space="preserve"> cuotas fijas de</w:t>
+      </w:r>
+      <w:r>
+        <w:rPr>
+          <w:rFonts w:ascii="Book Antiqua" w:hAnsi="Book Antiqua" w:cs="Times New Roman"/>
+          <w:sz w:val="24"/>
+          <w:szCs w:val="24"/>
+        </w:rPr>
+        <w:t xml:space="preserve"> A 32 c/u</w:t>
+      </w:r>
+    </w:p>
+    <w:p>
+      <w:pPr>
+        <w:keepNext/>
+        <w:spacing w:after="180" w:line="240" w:lineRule="auto"/>
+        <w:jc w:val="both"/>
+        <w:rPr>
+          <w:rFonts w:ascii="Book Antiqua" w:hAnsi="Book Antiqua" w:cs="Times New Roman"/>
+          <w:sz w:val="24"/>
+          <w:szCs w:val="24"/>
+        </w:rPr>
+      </w:pPr>
+      <w:r>
+        <w:rPr>
+          <w:rFonts w:ascii="Book Antiqua" w:hAnsi="Book Antiqua" w:cs="Times New Roman"/>
+          <w:sz w:val="24"/>
+          <w:szCs w:val="24"/>
+        </w:rPr>
+        <w:t>d-5</w:t>
+      </w:r>
+      <w:r>
+        <w:rPr>
+          <w:rFonts w:ascii="Book Antiqua" w:hAnsi="Book Antiqua" w:cs="Times New Roman"/>
+          <w:sz w:val="24"/>
+          <w:szCs w:val="24"/>
+        </w:rPr>
+        <w:t xml:space="preserve">: </w:t>
+      </w:r>
+      <w:r>
+        <w:rPr>
+          <w:rFonts w:ascii="Book Antiqua" w:hAnsi="Book Antiqua" w:cs="Times New Roman"/>
+          <w:sz w:val="24"/>
+          <w:szCs w:val="24"/>
+        </w:rPr>
+        <w:t>33 cuotas fijas de A 10 c/u</w:t>
       </w:r>
     </w:p>
     <w:p>
@@ -1094,39 +1912,41 @@
           <w:sz w:val="24"/>
           <w:szCs w:val="24"/>
         </w:rPr>
-        <w:t>30 Años</w:t>
-      </w:r>
-      <w:r>
-        <w:rPr>
-          <w:rFonts w:ascii="Book Antiqua" w:hAnsi="Book Antiqua" w:cs="Times New Roman"/>
-          <w:sz w:val="24"/>
-          <w:szCs w:val="24"/>
-        </w:rPr>
-        <w:t xml:space="preserve"> </w:t>
-      </w:r>
-      <w:r>
-        <w:rPr>
-          <w:rFonts w:ascii="Book Antiqua" w:hAnsi="Book Antiqua" w:cs="Times New Roman"/>
-          <w:sz w:val="24"/>
-          <w:szCs w:val="24"/>
-        </w:rPr>
-        <w:t xml:space="preserve"> (</w:t>
-      </w:r>
-      <w:r>
-        <w:rPr>
-          <w:rFonts w:ascii="Book Antiqua" w:hAnsi="Book Antiqua" w:cs="Times New Roman"/>
-          <w:sz w:val="24"/>
-          <w:szCs w:val="24"/>
-        </w:rPr>
-        <w:t>A contar primera ocupación</w:t>
-      </w:r>
-      <w:r>
-        <w:rPr>
-          <w:rFonts w:ascii="Book Antiqua" w:hAnsi="Book Antiqua" w:cs="Times New Roman"/>
-          <w:sz w:val="24"/>
-          <w:szCs w:val="24"/>
-        </w:rPr>
-        <w:t xml:space="preserve">) </w:t>
+        <w:t xml:space="preserve">65 </w:t>
+      </w:r>
+      <w:proofErr w:type="gramStart"/>
+      <w:r>
+        <w:rPr>
+          <w:rFonts w:ascii="Book Antiqua" w:hAnsi="Book Antiqua" w:cs="Times New Roman"/>
+          <w:sz w:val="24"/>
+          <w:szCs w:val="24"/>
+        </w:rPr>
+        <w:t>Años</w:t>
+      </w:r>
+      <w:proofErr w:type="gramEnd"/>
+      <w:r>
+        <w:rPr>
+          <w:rFonts w:ascii="Book Antiqua" w:hAnsi="Book Antiqua" w:cs="Times New Roman"/>
+          <w:sz w:val="24"/>
+          <w:szCs w:val="24"/>
+        </w:rPr>
+        <w:t xml:space="preserve"> Perpetuidad S/Ord</w:t>
+      </w:r>
+      <w:r>
+        <w:rPr>
+          <w:rFonts w:ascii="Book Antiqua" w:hAnsi="Book Antiqua" w:cs="Times New Roman"/>
+          <w:sz w:val="24"/>
+          <w:szCs w:val="24"/>
+        </w:rPr>
+        <w:t xml:space="preserve">. </w:t>
+      </w:r>
+      <w:r>
+        <w:rPr>
+          <w:rFonts w:ascii="Book Antiqua" w:hAnsi="Book Antiqua" w:cs="Times New Roman"/>
+          <w:sz w:val="24"/>
+          <w:szCs w:val="24"/>
+        </w:rPr>
+        <w:t>197/86</w:t>
       </w:r>
     </w:p>
     <w:p>
@@ -1148,7 +1968,7 @@
           <w:sz w:val="24"/>
           <w:szCs w:val="24"/>
         </w:rPr>
-        <w:t>A 150</w:t>
+        <w:t>A 325</w:t>
       </w:r>
       <w:r>
         <w:rPr>
@@ -1164,7 +1984,7 @@
           <w:sz w:val="24"/>
           <w:szCs w:val="24"/>
         </w:rPr>
-        <w:t>contado 10%</w:t>
+        <w:t>contado 15%</w:t>
       </w:r>
       <w:r>
         <w:rPr>
@@ -1180,23 +2000,23 @@
           <w:sz w:val="24"/>
           <w:szCs w:val="24"/>
         </w:rPr>
-        <w:t xml:space="preserve"> (</w:t>
-      </w:r>
-      <w:r>
-        <w:rPr>
-          <w:rFonts w:ascii="Book Antiqua" w:hAnsi="Book Antiqua" w:cs="Times New Roman"/>
-          <w:sz w:val="24"/>
-          <w:szCs w:val="24"/>
-        </w:rPr>
-        <w:t>diez por ciento</w:t>
-      </w:r>
-      <w:r>
-        <w:rPr>
-          <w:rFonts w:ascii="Book Antiqua" w:hAnsi="Book Antiqua" w:cs="Times New Roman"/>
-          <w:sz w:val="24"/>
-          <w:szCs w:val="24"/>
-        </w:rPr>
-        <w:t xml:space="preserve">) </w:t>
+        <w:t>(</w:t>
+      </w:r>
+      <w:r>
+        <w:rPr>
+          <w:rFonts w:ascii="Book Antiqua" w:hAnsi="Book Antiqua" w:cs="Times New Roman"/>
+          <w:sz w:val="24"/>
+          <w:szCs w:val="24"/>
+        </w:rPr>
+        <w:t>quince por ciento</w:t>
+      </w:r>
+      <w:r>
+        <w:rPr>
+          <w:rFonts w:ascii="Book Antiqua" w:hAnsi="Book Antiqua" w:cs="Times New Roman"/>
+          <w:sz w:val="24"/>
+          <w:szCs w:val="24"/>
+        </w:rPr>
+        <w:t>)</w:t>
       </w:r>
       <w:r>
         <w:rPr>
@@ -1252,7 +2072,6 @@
           <w:sz w:val="24"/>
           <w:szCs w:val="24"/>
         </w:rPr>
-        <w:lastRenderedPageBreak/>
         <w:t>c-1</w:t>
       </w:r>
       <w:r>
@@ -1269,7 +2088,23 @@
           <w:sz w:val="24"/>
           <w:szCs w:val="24"/>
         </w:rPr>
-        <w:t>2 cuotas fijas de A 75 c/u</w:t>
+        <w:t>2 cuotas fijas de A 162</w:t>
+      </w:r>
+      <w:r>
+        <w:rPr>
+          <w:rFonts w:ascii="Book Antiqua" w:hAnsi="Book Antiqua" w:cs="Times New Roman"/>
+          <w:sz w:val="24"/>
+          <w:szCs w:val="24"/>
+        </w:rPr>
+        <w:t xml:space="preserve">, </w:t>
+      </w:r>
+      <w:r>
+        <w:rPr>
+          <w:rFonts w:ascii="Book Antiqua" w:hAnsi="Book Antiqua" w:cs="Times New Roman"/>
+          <w:sz w:val="24"/>
+          <w:szCs w:val="24"/>
+        </w:rPr>
+        <w:t>50 c/u</w:t>
       </w:r>
     </w:p>
     <w:p>
@@ -1305,7 +2140,7 @@
           <w:sz w:val="24"/>
           <w:szCs w:val="24"/>
         </w:rPr>
-        <w:t>4 cuotas fijas de A 56 c/u</w:t>
+        <w:t>4 cuotas fijas de A 96 c/u</w:t>
       </w:r>
     </w:p>
     <w:p>
@@ -1341,7 +2176,7 @@
           <w:sz w:val="24"/>
           <w:szCs w:val="24"/>
         </w:rPr>
-        <w:t>6 cuotas fijas de A 34 c/u</w:t>
+        <w:t>6 cuotas fijas de A 81 c/u</w:t>
       </w:r>
     </w:p>
     <w:p>
@@ -1377,7 +2212,7 @@
           <w:sz w:val="24"/>
           <w:szCs w:val="24"/>
         </w:rPr>
-        <w:t>10 cuotas fijas de A 24 c/u</w:t>
+        <w:t>20 cuotas fijas de A 33 c/u</w:t>
       </w:r>
     </w:p>
     <w:p>
@@ -1413,7 +2248,68 @@
           <w:sz w:val="24"/>
           <w:szCs w:val="24"/>
         </w:rPr>
-        <w:t>18 cuotas fijas de A 10 c/u</w:t>
+        <w:t>36 cuotas fijas de A 10 c/u</w:t>
+      </w:r>
+    </w:p>
+    <w:p>
+      <w:pPr>
+        <w:keepNext/>
+        <w:spacing w:after="180" w:line="240" w:lineRule="auto"/>
+        <w:jc w:val="both"/>
+        <w:rPr>
+          <w:rFonts w:ascii="Book Antiqua" w:hAnsi="Book Antiqua" w:cs="Times New Roman"/>
+          <w:sz w:val="24"/>
+          <w:szCs w:val="24"/>
+        </w:rPr>
+      </w:pPr>
+      <w:r>
+        <w:rPr>
+          <w:rFonts w:ascii="Book Antiqua" w:hAnsi="Book Antiqua" w:cs="Times New Roman"/>
+          <w:sz w:val="24"/>
+          <w:szCs w:val="24"/>
+          <w:u w:val="single"/>
+        </w:rPr>
+        <w:t>ARTÍCULO SEGUNDO:</w:t>
+      </w:r>
+      <w:r>
+        <w:rPr>
+          <w:rFonts w:ascii="Book Antiqua" w:hAnsi="Book Antiqua" w:cs="Times New Roman"/>
+          <w:sz w:val="24"/>
+          <w:szCs w:val="24"/>
+        </w:rPr>
+        <w:t xml:space="preserve"> </w:t>
+      </w:r>
+      <w:r>
+        <w:rPr>
+          <w:rFonts w:ascii="Book Antiqua" w:hAnsi="Book Antiqua" w:cs="Times New Roman"/>
+          <w:sz w:val="24"/>
+          <w:szCs w:val="24"/>
+        </w:rPr>
+        <w:t>Para la comercialización de las Parcelas se otorgará un porcentaje de Comisión</w:t>
+      </w:r>
+      <w:r>
+        <w:rPr>
+          <w:rFonts w:ascii="Book Antiqua" w:hAnsi="Book Antiqua" w:cs="Times New Roman"/>
+          <w:sz w:val="24"/>
+          <w:szCs w:val="24"/>
+        </w:rPr>
+        <w:t xml:space="preserve">, </w:t>
+      </w:r>
+      <w:r>
+        <w:rPr>
+          <w:rFonts w:ascii="Book Antiqua" w:hAnsi="Book Antiqua" w:cs="Times New Roman"/>
+          <w:sz w:val="24"/>
+          <w:szCs w:val="24"/>
+        </w:rPr>
+        <w:t>conforme al siguiente detalle</w:t>
+      </w:r>
+      <w:r>
+        <w:rPr>
+          <w:rFonts w:ascii="Book Antiqua" w:hAnsi="Book Antiqua" w:cs="Times New Roman"/>
+          <w:sz w:val="24"/>
+          <w:szCs w:val="24"/>
+        </w:rPr>
+        <w:t xml:space="preserve">: </w:t>
       </w:r>
     </w:p>
     <w:p>
@@ -1422,10 +2318,9 @@
         <w:keepNext/>
         <w:numPr>
           <w:ilvl w:val="0"/>
-          <w:numId w:val="6"/>
+          <w:numId w:val="9"/>
         </w:numPr>
         <w:spacing w:after="180" w:line="240" w:lineRule="auto"/>
-        <w:ind w:left="0" w:firstLine="0"/>
         <w:jc w:val="both"/>
         <w:rPr>
           <w:rFonts w:ascii="Book Antiqua" w:hAnsi="Book Antiqua" w:cs="Times New Roman"/>
@@ -1439,7 +2334,23 @@
           <w:sz w:val="24"/>
           <w:szCs w:val="24"/>
         </w:rPr>
-        <w:t>60 Años</w:t>
+        <w:t>Plan 10 años</w:t>
+      </w:r>
+      <w:r>
+        <w:rPr>
+          <w:rFonts w:ascii="Book Antiqua" w:hAnsi="Book Antiqua" w:cs="Times New Roman"/>
+          <w:sz w:val="24"/>
+          <w:szCs w:val="24"/>
+        </w:rPr>
+        <w:t xml:space="preserve">: </w:t>
+      </w:r>
+      <w:r>
+        <w:rPr>
+          <w:rFonts w:ascii="Book Antiqua" w:hAnsi="Book Antiqua" w:cs="Times New Roman"/>
+          <w:sz w:val="24"/>
+          <w:szCs w:val="24"/>
+        </w:rPr>
+        <w:t>8%</w:t>
       </w:r>
       <w:r>
         <w:rPr>
@@ -1455,53 +2366,23 @@
           <w:sz w:val="24"/>
           <w:szCs w:val="24"/>
         </w:rPr>
-        <w:t xml:space="preserve"> (</w:t>
-      </w:r>
-      <w:r>
-        <w:rPr>
-          <w:rFonts w:ascii="Book Antiqua" w:hAnsi="Book Antiqua" w:cs="Times New Roman"/>
-          <w:sz w:val="24"/>
-          <w:szCs w:val="24"/>
-        </w:rPr>
-        <w:t xml:space="preserve">A contar </w:t>
-      </w:r>
-      <w:r>
-        <w:rPr>
-          <w:rFonts w:ascii="Book Antiqua" w:hAnsi="Book Antiqua" w:cs="Times New Roman"/>
-          <w:sz w:val="24"/>
-          <w:szCs w:val="24"/>
-        </w:rPr>
-        <w:t>de la primera ocupación</w:t>
-      </w:r>
-      <w:r>
-        <w:rPr>
-          <w:rFonts w:ascii="Book Antiqua" w:hAnsi="Book Antiqua" w:cs="Times New Roman"/>
-          <w:sz w:val="24"/>
-          <w:szCs w:val="24"/>
-        </w:rPr>
-        <w:t xml:space="preserve">) </w:t>
-      </w:r>
-    </w:p>
-    <w:p>
-      <w:pPr>
-        <w:pStyle w:val="Prrafodelista"/>
-        <w:keepNext/>
-        <w:spacing w:after="180" w:line="240" w:lineRule="auto"/>
-        <w:ind w:left="0"/>
-        <w:jc w:val="both"/>
-        <w:rPr>
-          <w:rFonts w:ascii="Book Antiqua" w:hAnsi="Book Antiqua" w:cs="Times New Roman"/>
-          <w:sz w:val="24"/>
-          <w:szCs w:val="24"/>
-        </w:rPr>
-      </w:pPr>
-      <w:r>
-        <w:rPr>
-          <w:rFonts w:ascii="Book Antiqua" w:hAnsi="Book Antiqua" w:cs="Times New Roman"/>
-          <w:sz w:val="24"/>
-          <w:szCs w:val="24"/>
-        </w:rPr>
-        <w:t>A 300- contado 15%</w:t>
+        <w:t>(</w:t>
+      </w:r>
+      <w:r>
+        <w:rPr>
+          <w:rFonts w:ascii="Book Antiqua" w:hAnsi="Book Antiqua" w:cs="Times New Roman"/>
+          <w:sz w:val="24"/>
+          <w:szCs w:val="24"/>
+        </w:rPr>
+        <w:t>ocho por ciento</w:t>
+      </w:r>
+      <w:r>
+        <w:rPr>
+          <w:rFonts w:ascii="Book Antiqua" w:hAnsi="Book Antiqua" w:cs="Times New Roman"/>
+          <w:sz w:val="24"/>
+          <w:szCs w:val="24"/>
+        </w:rPr>
+        <w:t>)</w:t>
       </w:r>
       <w:r>
         <w:rPr>
@@ -1517,271 +2398,7 @@
           <w:sz w:val="24"/>
           <w:szCs w:val="24"/>
         </w:rPr>
-        <w:t xml:space="preserve"> (</w:t>
-      </w:r>
-      <w:r>
-        <w:rPr>
-          <w:rFonts w:ascii="Book Antiqua" w:hAnsi="Book Antiqua" w:cs="Times New Roman"/>
-          <w:sz w:val="24"/>
-          <w:szCs w:val="24"/>
-        </w:rPr>
-        <w:t>quince por ciento</w:t>
-      </w:r>
-      <w:r>
-        <w:rPr>
-          <w:rFonts w:ascii="Book Antiqua" w:hAnsi="Book Antiqua" w:cs="Times New Roman"/>
-          <w:sz w:val="24"/>
-          <w:szCs w:val="24"/>
-        </w:rPr>
-        <w:t xml:space="preserve">) </w:t>
-      </w:r>
-      <w:r>
-        <w:rPr>
-          <w:rFonts w:ascii="Book Antiqua" w:hAnsi="Book Antiqua" w:cs="Times New Roman"/>
-          <w:sz w:val="24"/>
-          <w:szCs w:val="24"/>
-        </w:rPr>
-        <w:t xml:space="preserve"> </w:t>
-      </w:r>
-      <w:r>
-        <w:rPr>
-          <w:rFonts w:ascii="Book Antiqua" w:hAnsi="Book Antiqua" w:cs="Times New Roman"/>
-          <w:sz w:val="24"/>
-          <w:szCs w:val="24"/>
-        </w:rPr>
-        <w:t>de descuento</w:t>
-      </w:r>
-    </w:p>
-    <w:p>
-      <w:pPr>
-        <w:keepNext/>
-        <w:spacing w:after="180" w:line="240" w:lineRule="auto"/>
-        <w:jc w:val="both"/>
-        <w:rPr>
-          <w:rFonts w:ascii="Book Antiqua" w:hAnsi="Book Antiqua" w:cs="Times New Roman"/>
-          <w:sz w:val="24"/>
-          <w:szCs w:val="24"/>
-        </w:rPr>
-      </w:pPr>
-      <w:r>
-        <w:rPr>
-          <w:rFonts w:ascii="Book Antiqua" w:hAnsi="Book Antiqua" w:cs="Times New Roman"/>
-          <w:sz w:val="24"/>
-          <w:szCs w:val="24"/>
-        </w:rPr>
-        <w:t>FINANCIADO</w:t>
-      </w:r>
-    </w:p>
-    <w:p>
-      <w:pPr>
-        <w:keepNext/>
-        <w:spacing w:after="180" w:line="240" w:lineRule="auto"/>
-        <w:jc w:val="both"/>
-        <w:rPr>
-          <w:rFonts w:ascii="Book Antiqua" w:hAnsi="Book Antiqua" w:cs="Times New Roman"/>
-          <w:sz w:val="24"/>
-          <w:szCs w:val="24"/>
-        </w:rPr>
-      </w:pPr>
-      <w:r>
-        <w:rPr>
-          <w:rFonts w:ascii="Book Antiqua" w:hAnsi="Book Antiqua" w:cs="Times New Roman"/>
-          <w:sz w:val="24"/>
-          <w:szCs w:val="24"/>
-        </w:rPr>
-        <w:t>d-1</w:t>
-      </w:r>
-      <w:r>
-        <w:rPr>
-          <w:rFonts w:ascii="Book Antiqua" w:hAnsi="Book Antiqua" w:cs="Times New Roman"/>
-          <w:sz w:val="24"/>
-          <w:szCs w:val="24"/>
-        </w:rPr>
-        <w:t xml:space="preserve">: </w:t>
-      </w:r>
-      <w:r>
-        <w:rPr>
-          <w:rFonts w:ascii="Book Antiqua" w:hAnsi="Book Antiqua" w:cs="Times New Roman"/>
-          <w:sz w:val="24"/>
-          <w:szCs w:val="24"/>
-        </w:rPr>
-        <w:t>2 cuotas fijas de A 150 c/u</w:t>
-      </w:r>
-    </w:p>
-    <w:p>
-      <w:pPr>
-        <w:keepNext/>
-        <w:spacing w:after="180" w:line="240" w:lineRule="auto"/>
-        <w:jc w:val="both"/>
-        <w:rPr>
-          <w:rFonts w:ascii="Book Antiqua" w:hAnsi="Book Antiqua" w:cs="Times New Roman"/>
-          <w:sz w:val="24"/>
-          <w:szCs w:val="24"/>
-        </w:rPr>
-      </w:pPr>
-      <w:r>
-        <w:rPr>
-          <w:rFonts w:ascii="Book Antiqua" w:hAnsi="Book Antiqua" w:cs="Times New Roman"/>
-          <w:sz w:val="24"/>
-          <w:szCs w:val="24"/>
-        </w:rPr>
-        <w:t>d-2</w:t>
-      </w:r>
-      <w:r>
-        <w:rPr>
-          <w:rFonts w:ascii="Book Antiqua" w:hAnsi="Book Antiqua" w:cs="Times New Roman"/>
-          <w:sz w:val="24"/>
-          <w:szCs w:val="24"/>
-        </w:rPr>
-        <w:t xml:space="preserve">: </w:t>
-      </w:r>
-      <w:r>
-        <w:rPr>
-          <w:rFonts w:ascii="Book Antiqua" w:hAnsi="Book Antiqua" w:cs="Times New Roman"/>
-          <w:sz w:val="24"/>
-          <w:szCs w:val="24"/>
-        </w:rPr>
-        <w:t>4 cuotas fijas de A 90 c/u</w:t>
-      </w:r>
-    </w:p>
-    <w:p>
-      <w:pPr>
-        <w:keepNext/>
-        <w:spacing w:after="180" w:line="240" w:lineRule="auto"/>
-        <w:jc w:val="both"/>
-        <w:rPr>
-          <w:rFonts w:ascii="Book Antiqua" w:hAnsi="Book Antiqua" w:cs="Times New Roman"/>
-          <w:sz w:val="24"/>
-          <w:szCs w:val="24"/>
-        </w:rPr>
-      </w:pPr>
-      <w:r>
-        <w:rPr>
-          <w:rFonts w:ascii="Book Antiqua" w:hAnsi="Book Antiqua" w:cs="Times New Roman"/>
-          <w:sz w:val="24"/>
-          <w:szCs w:val="24"/>
-        </w:rPr>
-        <w:t>d-3</w:t>
-      </w:r>
-      <w:r>
-        <w:rPr>
-          <w:rFonts w:ascii="Book Antiqua" w:hAnsi="Book Antiqua" w:cs="Times New Roman"/>
-          <w:sz w:val="24"/>
-          <w:szCs w:val="24"/>
-        </w:rPr>
-        <w:t xml:space="preserve">: </w:t>
-      </w:r>
-      <w:r>
-        <w:rPr>
-          <w:rFonts w:ascii="Book Antiqua" w:hAnsi="Book Antiqua" w:cs="Times New Roman"/>
-          <w:sz w:val="24"/>
-          <w:szCs w:val="24"/>
-        </w:rPr>
-        <w:t>6</w:t>
-      </w:r>
-      <w:r>
-        <w:rPr>
-          <w:rFonts w:ascii="Book Antiqua" w:hAnsi="Book Antiqua" w:cs="Times New Roman"/>
-          <w:sz w:val="24"/>
-          <w:szCs w:val="24"/>
-        </w:rPr>
-        <w:t xml:space="preserve"> cuotas fijas</w:t>
-      </w:r>
-      <w:r>
-        <w:rPr>
-          <w:rFonts w:ascii="Book Antiqua" w:hAnsi="Book Antiqua" w:cs="Times New Roman"/>
-          <w:sz w:val="24"/>
-          <w:szCs w:val="24"/>
-        </w:rPr>
-        <w:t xml:space="preserve"> A 75 c/u</w:t>
-      </w:r>
-    </w:p>
-    <w:p>
-      <w:pPr>
-        <w:keepNext/>
-        <w:spacing w:after="180" w:line="240" w:lineRule="auto"/>
-        <w:jc w:val="both"/>
-        <w:rPr>
-          <w:rFonts w:ascii="Book Antiqua" w:hAnsi="Book Antiqua" w:cs="Times New Roman"/>
-          <w:sz w:val="24"/>
-          <w:szCs w:val="24"/>
-        </w:rPr>
-      </w:pPr>
-      <w:r>
-        <w:rPr>
-          <w:rFonts w:ascii="Book Antiqua" w:hAnsi="Book Antiqua" w:cs="Times New Roman"/>
-          <w:sz w:val="24"/>
-          <w:szCs w:val="24"/>
-        </w:rPr>
-        <w:t>d-4</w:t>
-      </w:r>
-      <w:r>
-        <w:rPr>
-          <w:rFonts w:ascii="Book Antiqua" w:hAnsi="Book Antiqua" w:cs="Times New Roman"/>
-          <w:sz w:val="24"/>
-          <w:szCs w:val="24"/>
-        </w:rPr>
-        <w:t xml:space="preserve">: </w:t>
-      </w:r>
-      <w:r>
-        <w:rPr>
-          <w:rFonts w:ascii="Book Antiqua" w:hAnsi="Book Antiqua" w:cs="Times New Roman"/>
-          <w:sz w:val="24"/>
-          <w:szCs w:val="24"/>
-        </w:rPr>
-        <w:t>20</w:t>
-      </w:r>
-      <w:r>
-        <w:rPr>
-          <w:rFonts w:ascii="Book Antiqua" w:hAnsi="Book Antiqua" w:cs="Times New Roman"/>
-          <w:sz w:val="24"/>
-          <w:szCs w:val="24"/>
-        </w:rPr>
-        <w:t xml:space="preserve"> cuotas fijas de</w:t>
-      </w:r>
-      <w:r>
-        <w:rPr>
-          <w:rFonts w:ascii="Book Antiqua" w:hAnsi="Book Antiqua" w:cs="Times New Roman"/>
-          <w:sz w:val="24"/>
-          <w:szCs w:val="24"/>
-        </w:rPr>
-        <w:t xml:space="preserve"> A 32 c/u</w:t>
-      </w:r>
-    </w:p>
-    <w:p>
-      <w:pPr>
-        <w:keepNext/>
-        <w:spacing w:after="180" w:line="240" w:lineRule="auto"/>
-        <w:jc w:val="both"/>
-        <w:rPr>
-          <w:rFonts w:ascii="Book Antiqua" w:hAnsi="Book Antiqua" w:cs="Times New Roman"/>
-          <w:sz w:val="24"/>
-          <w:szCs w:val="24"/>
-        </w:rPr>
-      </w:pPr>
-      <w:r>
-        <w:rPr>
-          <w:rFonts w:ascii="Book Antiqua" w:hAnsi="Book Antiqua" w:cs="Times New Roman"/>
-          <w:sz w:val="24"/>
-          <w:szCs w:val="24"/>
-        </w:rPr>
-        <w:t>d-5</w:t>
-      </w:r>
-      <w:r>
-        <w:rPr>
-          <w:rFonts w:ascii="Book Antiqua" w:hAnsi="Book Antiqua" w:cs="Times New Roman"/>
-          <w:sz w:val="24"/>
-          <w:szCs w:val="24"/>
-        </w:rPr>
-        <w:t xml:space="preserve">: </w:t>
-      </w:r>
-      <w:r>
-        <w:rPr>
-          <w:rFonts w:ascii="Book Antiqua" w:hAnsi="Book Antiqua" w:cs="Times New Roman"/>
-          <w:sz w:val="24"/>
-          <w:szCs w:val="24"/>
-        </w:rPr>
-        <w:t>33 cuotas fijas de A 10 c/u</w:t>
+        <w:t>A 4</w:t>
       </w:r>
     </w:p>
     <w:p>
@@ -1790,10 +2407,9 @@
         <w:keepNext/>
         <w:numPr>
           <w:ilvl w:val="0"/>
-          <w:numId w:val="6"/>
+          <w:numId w:val="9"/>
         </w:numPr>
         <w:spacing w:after="180" w:line="240" w:lineRule="auto"/>
-        <w:ind w:left="0" w:firstLine="0"/>
         <w:jc w:val="both"/>
         <w:rPr>
           <w:rFonts w:ascii="Book Antiqua" w:hAnsi="Book Antiqua" w:cs="Times New Roman"/>
@@ -1807,45 +2423,23 @@
           <w:sz w:val="24"/>
           <w:szCs w:val="24"/>
         </w:rPr>
-        <w:t>65 Años Perpetuidad S/Ord</w:t>
-      </w:r>
-      <w:r>
-        <w:rPr>
-          <w:rFonts w:ascii="Book Antiqua" w:hAnsi="Book Antiqua" w:cs="Times New Roman"/>
-          <w:sz w:val="24"/>
-          <w:szCs w:val="24"/>
-        </w:rPr>
-        <w:t xml:space="preserve">. </w:t>
-      </w:r>
-      <w:r>
-        <w:rPr>
-          <w:rFonts w:ascii="Book Antiqua" w:hAnsi="Book Antiqua" w:cs="Times New Roman"/>
-          <w:sz w:val="24"/>
-          <w:szCs w:val="24"/>
-        </w:rPr>
-        <w:t>197/86</w:t>
-      </w:r>
-    </w:p>
-    <w:p>
-      <w:pPr>
-        <w:pStyle w:val="Prrafodelista"/>
-        <w:keepNext/>
-        <w:spacing w:after="180" w:line="240" w:lineRule="auto"/>
-        <w:ind w:left="0"/>
-        <w:jc w:val="both"/>
-        <w:rPr>
-          <w:rFonts w:ascii="Book Antiqua" w:hAnsi="Book Antiqua" w:cs="Times New Roman"/>
-          <w:sz w:val="24"/>
-          <w:szCs w:val="24"/>
-        </w:rPr>
-      </w:pPr>
-      <w:r>
-        <w:rPr>
-          <w:rFonts w:ascii="Book Antiqua" w:hAnsi="Book Antiqua" w:cs="Times New Roman"/>
-          <w:sz w:val="24"/>
-          <w:szCs w:val="24"/>
-        </w:rPr>
-        <w:t>A 325</w:t>
+        <w:t>Plan 20 años</w:t>
+      </w:r>
+      <w:r>
+        <w:rPr>
+          <w:rFonts w:ascii="Book Antiqua" w:hAnsi="Book Antiqua" w:cs="Times New Roman"/>
+          <w:sz w:val="24"/>
+          <w:szCs w:val="24"/>
+        </w:rPr>
+        <w:t xml:space="preserve">: </w:t>
+      </w:r>
+      <w:r>
+        <w:rPr>
+          <w:rFonts w:ascii="Book Antiqua" w:hAnsi="Book Antiqua" w:cs="Times New Roman"/>
+          <w:sz w:val="24"/>
+          <w:szCs w:val="24"/>
+        </w:rPr>
+        <w:t>10%</w:t>
       </w:r>
       <w:r>
         <w:rPr>
@@ -1861,7 +2455,23 @@
           <w:sz w:val="24"/>
           <w:szCs w:val="24"/>
         </w:rPr>
-        <w:t>contado 15%</w:t>
+        <w:t>(</w:t>
+      </w:r>
+      <w:r>
+        <w:rPr>
+          <w:rFonts w:ascii="Book Antiqua" w:hAnsi="Book Antiqua" w:cs="Times New Roman"/>
+          <w:sz w:val="24"/>
+          <w:szCs w:val="24"/>
+        </w:rPr>
+        <w:t>diez por ciento</w:t>
+      </w:r>
+      <w:r>
+        <w:rPr>
+          <w:rFonts w:ascii="Book Antiqua" w:hAnsi="Book Antiqua" w:cs="Times New Roman"/>
+          <w:sz w:val="24"/>
+          <w:szCs w:val="24"/>
+        </w:rPr>
+        <w:t>)</w:t>
       </w:r>
       <w:r>
         <w:rPr>
@@ -1877,316 +2487,7 @@
           <w:sz w:val="24"/>
           <w:szCs w:val="24"/>
         </w:rPr>
-        <w:t xml:space="preserve"> (</w:t>
-      </w:r>
-      <w:r>
-        <w:rPr>
-          <w:rFonts w:ascii="Book Antiqua" w:hAnsi="Book Antiqua" w:cs="Times New Roman"/>
-          <w:sz w:val="24"/>
-          <w:szCs w:val="24"/>
-        </w:rPr>
-        <w:t>quince por ciento</w:t>
-      </w:r>
-      <w:r>
-        <w:rPr>
-          <w:rFonts w:ascii="Book Antiqua" w:hAnsi="Book Antiqua" w:cs="Times New Roman"/>
-          <w:sz w:val="24"/>
-          <w:szCs w:val="24"/>
-        </w:rPr>
-        <w:t xml:space="preserve">) </w:t>
-      </w:r>
-      <w:r>
-        <w:rPr>
-          <w:rFonts w:ascii="Book Antiqua" w:hAnsi="Book Antiqua" w:cs="Times New Roman"/>
-          <w:sz w:val="24"/>
-          <w:szCs w:val="24"/>
-        </w:rPr>
-        <w:t xml:space="preserve"> </w:t>
-      </w:r>
-      <w:r>
-        <w:rPr>
-          <w:rFonts w:ascii="Book Antiqua" w:hAnsi="Book Antiqua" w:cs="Times New Roman"/>
-          <w:sz w:val="24"/>
-          <w:szCs w:val="24"/>
-        </w:rPr>
-        <w:t>de descuento</w:t>
-      </w:r>
-    </w:p>
-    <w:p>
-      <w:pPr>
-        <w:keepNext/>
-        <w:spacing w:after="180" w:line="240" w:lineRule="auto"/>
-        <w:jc w:val="both"/>
-        <w:rPr>
-          <w:rFonts w:ascii="Book Antiqua" w:hAnsi="Book Antiqua" w:cs="Times New Roman"/>
-          <w:sz w:val="24"/>
-          <w:szCs w:val="24"/>
-        </w:rPr>
-      </w:pPr>
-      <w:r>
-        <w:rPr>
-          <w:rFonts w:ascii="Book Antiqua" w:hAnsi="Book Antiqua" w:cs="Times New Roman"/>
-          <w:sz w:val="24"/>
-          <w:szCs w:val="24"/>
-        </w:rPr>
-        <w:t>FINANCIADO</w:t>
-      </w:r>
-    </w:p>
-    <w:p>
-      <w:pPr>
-        <w:keepNext/>
-        <w:spacing w:after="180" w:line="240" w:lineRule="auto"/>
-        <w:jc w:val="both"/>
-        <w:rPr>
-          <w:rFonts w:ascii="Book Antiqua" w:hAnsi="Book Antiqua" w:cs="Times New Roman"/>
-          <w:sz w:val="24"/>
-          <w:szCs w:val="24"/>
-        </w:rPr>
-      </w:pPr>
-      <w:r>
-        <w:rPr>
-          <w:rFonts w:ascii="Book Antiqua" w:hAnsi="Book Antiqua" w:cs="Times New Roman"/>
-          <w:sz w:val="24"/>
-          <w:szCs w:val="24"/>
-        </w:rPr>
-        <w:t>c-1</w:t>
-      </w:r>
-      <w:r>
-        <w:rPr>
-          <w:rFonts w:ascii="Book Antiqua" w:hAnsi="Book Antiqua" w:cs="Times New Roman"/>
-          <w:sz w:val="24"/>
-          <w:szCs w:val="24"/>
-        </w:rPr>
-        <w:t xml:space="preserve">: </w:t>
-      </w:r>
-      <w:r>
-        <w:rPr>
-          <w:rFonts w:ascii="Book Antiqua" w:hAnsi="Book Antiqua" w:cs="Times New Roman"/>
-          <w:sz w:val="24"/>
-          <w:szCs w:val="24"/>
-        </w:rPr>
-        <w:t>2 cuotas fijas de A 162</w:t>
-      </w:r>
-      <w:r>
-        <w:rPr>
-          <w:rFonts w:ascii="Book Antiqua" w:hAnsi="Book Antiqua" w:cs="Times New Roman"/>
-          <w:sz w:val="24"/>
-          <w:szCs w:val="24"/>
-        </w:rPr>
-        <w:t xml:space="preserve">, </w:t>
-      </w:r>
-      <w:r>
-        <w:rPr>
-          <w:rFonts w:ascii="Book Antiqua" w:hAnsi="Book Antiqua" w:cs="Times New Roman"/>
-          <w:sz w:val="24"/>
-          <w:szCs w:val="24"/>
-        </w:rPr>
-        <w:t>50 c/u</w:t>
-      </w:r>
-    </w:p>
-    <w:p>
-      <w:pPr>
-        <w:keepNext/>
-        <w:spacing w:after="180" w:line="240" w:lineRule="auto"/>
-        <w:jc w:val="both"/>
-        <w:rPr>
-          <w:rFonts w:ascii="Book Antiqua" w:hAnsi="Book Antiqua" w:cs="Times New Roman"/>
-          <w:sz w:val="24"/>
-          <w:szCs w:val="24"/>
-        </w:rPr>
-      </w:pPr>
-      <w:r>
-        <w:rPr>
-          <w:rFonts w:ascii="Book Antiqua" w:hAnsi="Book Antiqua" w:cs="Times New Roman"/>
-          <w:sz w:val="24"/>
-          <w:szCs w:val="24"/>
-        </w:rPr>
-        <w:t>c-2</w:t>
-      </w:r>
-      <w:r>
-        <w:rPr>
-          <w:rFonts w:ascii="Book Antiqua" w:hAnsi="Book Antiqua" w:cs="Times New Roman"/>
-          <w:sz w:val="24"/>
-          <w:szCs w:val="24"/>
-        </w:rPr>
-        <w:t xml:space="preserve">: </w:t>
-      </w:r>
-      <w:r>
-        <w:rPr>
-          <w:rFonts w:ascii="Book Antiqua" w:hAnsi="Book Antiqua" w:cs="Times New Roman"/>
-          <w:sz w:val="24"/>
-          <w:szCs w:val="24"/>
-        </w:rPr>
-        <w:t>4 cuotas fijas de A 96 c/u</w:t>
-      </w:r>
-    </w:p>
-    <w:p>
-      <w:pPr>
-        <w:keepNext/>
-        <w:spacing w:after="180" w:line="240" w:lineRule="auto"/>
-        <w:jc w:val="both"/>
-        <w:rPr>
-          <w:rFonts w:ascii="Book Antiqua" w:hAnsi="Book Antiqua" w:cs="Times New Roman"/>
-          <w:sz w:val="24"/>
-          <w:szCs w:val="24"/>
-        </w:rPr>
-      </w:pPr>
-      <w:r>
-        <w:rPr>
-          <w:rFonts w:ascii="Book Antiqua" w:hAnsi="Book Antiqua" w:cs="Times New Roman"/>
-          <w:sz w:val="24"/>
-          <w:szCs w:val="24"/>
-        </w:rPr>
-        <w:t>c-3</w:t>
-      </w:r>
-      <w:r>
-        <w:rPr>
-          <w:rFonts w:ascii="Book Antiqua" w:hAnsi="Book Antiqua" w:cs="Times New Roman"/>
-          <w:sz w:val="24"/>
-          <w:szCs w:val="24"/>
-        </w:rPr>
-        <w:t xml:space="preserve">: </w:t>
-      </w:r>
-      <w:r>
-        <w:rPr>
-          <w:rFonts w:ascii="Book Antiqua" w:hAnsi="Book Antiqua" w:cs="Times New Roman"/>
-          <w:sz w:val="24"/>
-          <w:szCs w:val="24"/>
-        </w:rPr>
-        <w:t>6 cuotas fijas de A 81 c/u</w:t>
-      </w:r>
-    </w:p>
-    <w:p>
-      <w:pPr>
-        <w:keepNext/>
-        <w:spacing w:after="180" w:line="240" w:lineRule="auto"/>
-        <w:jc w:val="both"/>
-        <w:rPr>
-          <w:rFonts w:ascii="Book Antiqua" w:hAnsi="Book Antiqua" w:cs="Times New Roman"/>
-          <w:sz w:val="24"/>
-          <w:szCs w:val="24"/>
-        </w:rPr>
-      </w:pPr>
-      <w:r>
-        <w:rPr>
-          <w:rFonts w:ascii="Book Antiqua" w:hAnsi="Book Antiqua" w:cs="Times New Roman"/>
-          <w:sz w:val="24"/>
-          <w:szCs w:val="24"/>
-        </w:rPr>
-        <w:t>c-4</w:t>
-      </w:r>
-      <w:r>
-        <w:rPr>
-          <w:rFonts w:ascii="Book Antiqua" w:hAnsi="Book Antiqua" w:cs="Times New Roman"/>
-          <w:sz w:val="24"/>
-          <w:szCs w:val="24"/>
-        </w:rPr>
-        <w:t xml:space="preserve">: </w:t>
-      </w:r>
-      <w:r>
-        <w:rPr>
-          <w:rFonts w:ascii="Book Antiqua" w:hAnsi="Book Antiqua" w:cs="Times New Roman"/>
-          <w:sz w:val="24"/>
-          <w:szCs w:val="24"/>
-        </w:rPr>
-        <w:t>20 cuotas fijas de A 33 c/u</w:t>
-      </w:r>
-    </w:p>
-    <w:p>
-      <w:pPr>
-        <w:keepNext/>
-        <w:spacing w:after="180" w:line="240" w:lineRule="auto"/>
-        <w:jc w:val="both"/>
-        <w:rPr>
-          <w:rFonts w:ascii="Book Antiqua" w:hAnsi="Book Antiqua" w:cs="Times New Roman"/>
-          <w:sz w:val="24"/>
-          <w:szCs w:val="24"/>
-        </w:rPr>
-      </w:pPr>
-      <w:r>
-        <w:rPr>
-          <w:rFonts w:ascii="Book Antiqua" w:hAnsi="Book Antiqua" w:cs="Times New Roman"/>
-          <w:sz w:val="24"/>
-          <w:szCs w:val="24"/>
-        </w:rPr>
-        <w:t>c-5</w:t>
-      </w:r>
-      <w:r>
-        <w:rPr>
-          <w:rFonts w:ascii="Book Antiqua" w:hAnsi="Book Antiqua" w:cs="Times New Roman"/>
-          <w:sz w:val="24"/>
-          <w:szCs w:val="24"/>
-        </w:rPr>
-        <w:t xml:space="preserve">: </w:t>
-      </w:r>
-      <w:r>
-        <w:rPr>
-          <w:rFonts w:ascii="Book Antiqua" w:hAnsi="Book Antiqua" w:cs="Times New Roman"/>
-          <w:sz w:val="24"/>
-          <w:szCs w:val="24"/>
-        </w:rPr>
-        <w:t>36 cuotas fijas de A 10 c/u</w:t>
-      </w:r>
-    </w:p>
-    <w:p>
-      <w:pPr>
-        <w:keepNext/>
-        <w:spacing w:after="180" w:line="240" w:lineRule="auto"/>
-        <w:jc w:val="both"/>
-        <w:rPr>
-          <w:rFonts w:ascii="Book Antiqua" w:hAnsi="Book Antiqua" w:cs="Times New Roman"/>
-          <w:sz w:val="24"/>
-          <w:szCs w:val="24"/>
-        </w:rPr>
-      </w:pPr>
-      <w:r>
-        <w:rPr>
-          <w:rFonts w:ascii="Book Antiqua" w:hAnsi="Book Antiqua" w:cs="Times New Roman"/>
-          <w:sz w:val="24"/>
-          <w:szCs w:val="24"/>
-          <w:u w:val="single"/>
-        </w:rPr>
-        <w:t>ARTÍCULO SEGUNDO:</w:t>
-      </w:r>
-      <w:r>
-        <w:rPr>
-          <w:rFonts w:ascii="Book Antiqua" w:hAnsi="Book Antiqua" w:cs="Times New Roman"/>
-          <w:sz w:val="24"/>
-          <w:szCs w:val="24"/>
-        </w:rPr>
-        <w:t xml:space="preserve"> </w:t>
-      </w:r>
-      <w:r>
-        <w:rPr>
-          <w:rFonts w:ascii="Book Antiqua" w:hAnsi="Book Antiqua" w:cs="Times New Roman"/>
-          <w:sz w:val="24"/>
-          <w:szCs w:val="24"/>
-        </w:rPr>
-        <w:t>Para la comercialización de las Parcelas se otorgará un porcentaje de Comisión</w:t>
-      </w:r>
-      <w:r>
-        <w:rPr>
-          <w:rFonts w:ascii="Book Antiqua" w:hAnsi="Book Antiqua" w:cs="Times New Roman"/>
-          <w:sz w:val="24"/>
-          <w:szCs w:val="24"/>
-        </w:rPr>
-        <w:t xml:space="preserve">, </w:t>
-      </w:r>
-      <w:r>
-        <w:rPr>
-          <w:rFonts w:ascii="Book Antiqua" w:hAnsi="Book Antiqua" w:cs="Times New Roman"/>
-          <w:sz w:val="24"/>
-          <w:szCs w:val="24"/>
-        </w:rPr>
-        <w:t>conforme al siguiente detalle</w:t>
-      </w:r>
-      <w:r>
-        <w:rPr>
-          <w:rFonts w:ascii="Book Antiqua" w:hAnsi="Book Antiqua" w:cs="Times New Roman"/>
-          <w:sz w:val="24"/>
-          <w:szCs w:val="24"/>
-        </w:rPr>
-        <w:t xml:space="preserve">: </w:t>
+        <w:t>A 9</w:t>
       </w:r>
     </w:p>
     <w:p>
@@ -2195,10 +2496,9 @@
         <w:keepNext/>
         <w:numPr>
           <w:ilvl w:val="0"/>
-          <w:numId w:val="7"/>
+          <w:numId w:val="9"/>
         </w:numPr>
         <w:spacing w:after="180" w:line="240" w:lineRule="auto"/>
-        <w:ind w:left="0" w:firstLine="0"/>
         <w:jc w:val="both"/>
         <w:rPr>
           <w:rFonts w:ascii="Book Antiqua" w:hAnsi="Book Antiqua" w:cs="Times New Roman"/>
@@ -2212,7 +2512,7 @@
           <w:sz w:val="24"/>
           <w:szCs w:val="24"/>
         </w:rPr>
-        <w:t>Plan 10 años</w:t>
+        <w:t>Plan 30 años</w:t>
       </w:r>
       <w:r>
         <w:rPr>
@@ -2228,7 +2528,23 @@
           <w:sz w:val="24"/>
           <w:szCs w:val="24"/>
         </w:rPr>
-        <w:t>8%</w:t>
+        <w:t>17</w:t>
+      </w:r>
+      <w:r>
+        <w:rPr>
+          <w:rFonts w:ascii="Book Antiqua" w:hAnsi="Book Antiqua" w:cs="Times New Roman"/>
+          <w:sz w:val="24"/>
+          <w:szCs w:val="24"/>
+        </w:rPr>
+        <w:t xml:space="preserve">, </w:t>
+      </w:r>
+      <w:r>
+        <w:rPr>
+          <w:rFonts w:ascii="Book Antiqua" w:hAnsi="Book Antiqua" w:cs="Times New Roman"/>
+          <w:sz w:val="24"/>
+          <w:szCs w:val="24"/>
+        </w:rPr>
+        <w:t>77%</w:t>
       </w:r>
       <w:r>
         <w:rPr>
@@ -2244,23 +2560,23 @@
           <w:sz w:val="24"/>
           <w:szCs w:val="24"/>
         </w:rPr>
-        <w:t xml:space="preserve"> (</w:t>
-      </w:r>
-      <w:r>
-        <w:rPr>
-          <w:rFonts w:ascii="Book Antiqua" w:hAnsi="Book Antiqua" w:cs="Times New Roman"/>
-          <w:sz w:val="24"/>
-          <w:szCs w:val="24"/>
-        </w:rPr>
-        <w:t>ocho por ciento</w:t>
-      </w:r>
-      <w:r>
-        <w:rPr>
-          <w:rFonts w:ascii="Book Antiqua" w:hAnsi="Book Antiqua" w:cs="Times New Roman"/>
-          <w:sz w:val="24"/>
-          <w:szCs w:val="24"/>
-        </w:rPr>
-        <w:t xml:space="preserve">) </w:t>
+        <w:t>(</w:t>
+      </w:r>
+      <w:r>
+        <w:rPr>
+          <w:rFonts w:ascii="Book Antiqua" w:hAnsi="Book Antiqua" w:cs="Times New Roman"/>
+          <w:sz w:val="24"/>
+          <w:szCs w:val="24"/>
+        </w:rPr>
+        <w:t>diecisiete c/77 por ciento</w:t>
+      </w:r>
+      <w:r>
+        <w:rPr>
+          <w:rFonts w:ascii="Book Antiqua" w:hAnsi="Book Antiqua" w:cs="Times New Roman"/>
+          <w:sz w:val="24"/>
+          <w:szCs w:val="24"/>
+        </w:rPr>
+        <w:t>)</w:t>
       </w:r>
       <w:r>
         <w:rPr>
@@ -2276,7 +2592,7 @@
           <w:sz w:val="24"/>
           <w:szCs w:val="24"/>
         </w:rPr>
-        <w:t>A 4</w:t>
+        <w:t>A 24</w:t>
       </w:r>
     </w:p>
     <w:p>
@@ -2285,10 +2601,9 @@
         <w:keepNext/>
         <w:numPr>
           <w:ilvl w:val="0"/>
-          <w:numId w:val="7"/>
+          <w:numId w:val="9"/>
         </w:numPr>
         <w:spacing w:after="180" w:line="240" w:lineRule="auto"/>
-        <w:ind w:left="0" w:firstLine="0"/>
         <w:jc w:val="both"/>
         <w:rPr>
           <w:rFonts w:ascii="Book Antiqua" w:hAnsi="Book Antiqua" w:cs="Times New Roman"/>
@@ -2302,7 +2617,7 @@
           <w:sz w:val="24"/>
           <w:szCs w:val="24"/>
         </w:rPr>
-        <w:t>Plan 20 años</w:t>
+        <w:t>Plan 60 años</w:t>
       </w:r>
       <w:r>
         <w:rPr>
@@ -2318,7 +2633,23 @@
           <w:sz w:val="24"/>
           <w:szCs w:val="24"/>
         </w:rPr>
-        <w:t>10%</w:t>
+        <w:t>14</w:t>
+      </w:r>
+      <w:r>
+        <w:rPr>
+          <w:rFonts w:ascii="Book Antiqua" w:hAnsi="Book Antiqua" w:cs="Times New Roman"/>
+          <w:sz w:val="24"/>
+          <w:szCs w:val="24"/>
+        </w:rPr>
+        <w:t xml:space="preserve">, </w:t>
+      </w:r>
+      <w:r>
+        <w:rPr>
+          <w:rFonts w:ascii="Book Antiqua" w:hAnsi="Book Antiqua" w:cs="Times New Roman"/>
+          <w:sz w:val="24"/>
+          <w:szCs w:val="24"/>
+        </w:rPr>
+        <w:t>12%</w:t>
       </w:r>
       <w:r>
         <w:rPr>
@@ -2334,23 +2665,23 @@
           <w:sz w:val="24"/>
           <w:szCs w:val="24"/>
         </w:rPr>
-        <w:t xml:space="preserve"> (</w:t>
-      </w:r>
-      <w:r>
-        <w:rPr>
-          <w:rFonts w:ascii="Book Antiqua" w:hAnsi="Book Antiqua" w:cs="Times New Roman"/>
-          <w:sz w:val="24"/>
-          <w:szCs w:val="24"/>
-        </w:rPr>
-        <w:t>diez por ciento</w:t>
-      </w:r>
-      <w:r>
-        <w:rPr>
-          <w:rFonts w:ascii="Book Antiqua" w:hAnsi="Book Antiqua" w:cs="Times New Roman"/>
-          <w:sz w:val="24"/>
-          <w:szCs w:val="24"/>
-        </w:rPr>
-        <w:t xml:space="preserve">) </w:t>
+        <w:t>(</w:t>
+      </w:r>
+      <w:r>
+        <w:rPr>
+          <w:rFonts w:ascii="Book Antiqua" w:hAnsi="Book Antiqua" w:cs="Times New Roman"/>
+          <w:sz w:val="24"/>
+          <w:szCs w:val="24"/>
+        </w:rPr>
+        <w:t>catorce c/12 por ciento</w:t>
+      </w:r>
+      <w:r>
+        <w:rPr>
+          <w:rFonts w:ascii="Book Antiqua" w:hAnsi="Book Antiqua" w:cs="Times New Roman"/>
+          <w:sz w:val="24"/>
+          <w:szCs w:val="24"/>
+        </w:rPr>
+        <w:t>)</w:t>
       </w:r>
       <w:r>
         <w:rPr>
@@ -2366,7 +2697,7 @@
           <w:sz w:val="24"/>
           <w:szCs w:val="24"/>
         </w:rPr>
-        <w:t>A 9</w:t>
+        <w:t>A 36</w:t>
       </w:r>
     </w:p>
     <w:p>
@@ -2375,10 +2706,9 @@
         <w:keepNext/>
         <w:numPr>
           <w:ilvl w:val="0"/>
-          <w:numId w:val="7"/>
+          <w:numId w:val="9"/>
         </w:numPr>
         <w:spacing w:after="180" w:line="240" w:lineRule="auto"/>
-        <w:ind w:left="0" w:firstLine="0"/>
         <w:jc w:val="both"/>
         <w:rPr>
           <w:rFonts w:ascii="Book Antiqua" w:hAnsi="Book Antiqua" w:cs="Times New Roman"/>
@@ -2392,23 +2722,63 @@
           <w:sz w:val="24"/>
           <w:szCs w:val="24"/>
         </w:rPr>
-        <w:t>Plan 30 años</w:t>
-      </w:r>
-      <w:r>
-        <w:rPr>
-          <w:rFonts w:ascii="Book Antiqua" w:hAnsi="Book Antiqua" w:cs="Times New Roman"/>
-          <w:sz w:val="24"/>
-          <w:szCs w:val="24"/>
-        </w:rPr>
-        <w:t xml:space="preserve">: </w:t>
-      </w:r>
-      <w:r>
-        <w:rPr>
-          <w:rFonts w:ascii="Book Antiqua" w:hAnsi="Book Antiqua" w:cs="Times New Roman"/>
-          <w:sz w:val="24"/>
-          <w:szCs w:val="24"/>
-        </w:rPr>
-        <w:t>17</w:t>
+        <w:t>Plan 65 años</w:t>
+      </w:r>
+      <w:r>
+        <w:rPr>
+          <w:rFonts w:ascii="Book Antiqua" w:hAnsi="Book Antiqua" w:cs="Times New Roman"/>
+          <w:sz w:val="24"/>
+          <w:szCs w:val="24"/>
+        </w:rPr>
+        <w:t>:</w:t>
+      </w:r>
+      <w:r>
+        <w:rPr>
+          <w:rFonts w:ascii="Book Antiqua" w:hAnsi="Book Antiqua" w:cs="Times New Roman"/>
+          <w:sz w:val="24"/>
+          <w:szCs w:val="24"/>
+        </w:rPr>
+        <w:t xml:space="preserve"> </w:t>
+      </w:r>
+      <w:r>
+        <w:rPr>
+          <w:rFonts w:ascii="Book Antiqua" w:hAnsi="Book Antiqua" w:cs="Times New Roman"/>
+          <w:sz w:val="24"/>
+          <w:szCs w:val="24"/>
+        </w:rPr>
+        <w:t>(</w:t>
+      </w:r>
+      <w:r>
+        <w:rPr>
+          <w:rFonts w:ascii="Book Antiqua" w:hAnsi="Book Antiqua" w:cs="Times New Roman"/>
+          <w:sz w:val="24"/>
+          <w:szCs w:val="24"/>
+        </w:rPr>
+        <w:t>perpetuidad</w:t>
+      </w:r>
+      <w:r>
+        <w:rPr>
+          <w:rFonts w:ascii="Book Antiqua" w:hAnsi="Book Antiqua" w:cs="Times New Roman"/>
+          <w:sz w:val="24"/>
+          <w:szCs w:val="24"/>
+        </w:rPr>
+        <w:t>)</w:t>
+      </w:r>
+      <w:r>
+        <w:rPr>
+          <w:rFonts w:ascii="Book Antiqua" w:hAnsi="Book Antiqua" w:cs="Times New Roman"/>
+          <w:sz w:val="24"/>
+          <w:szCs w:val="24"/>
+        </w:rPr>
+        <w:t xml:space="preserve"> </w:t>
+      </w:r>
+      <w:r>
+        <w:rPr>
+          <w:rFonts w:ascii="Book Antiqua" w:hAnsi="Book Antiqua" w:cs="Times New Roman"/>
+          <w:sz w:val="24"/>
+          <w:szCs w:val="24"/>
+        </w:rPr>
+        <w:t>14</w:t>
       </w:r>
       <w:r>
         <w:rPr>
@@ -2424,7 +2794,7 @@
           <w:sz w:val="24"/>
           <w:szCs w:val="24"/>
         </w:rPr>
-        <w:t>77%</w:t>
+        <w:t>48%</w:t>
       </w:r>
       <w:r>
         <w:rPr>
@@ -2440,243 +2810,7 @@
           <w:sz w:val="24"/>
           <w:szCs w:val="24"/>
         </w:rPr>
-        <w:t xml:space="preserve"> (</w:t>
-      </w:r>
-      <w:r>
-        <w:rPr>
-          <w:rFonts w:ascii="Book Antiqua" w:hAnsi="Book Antiqua" w:cs="Times New Roman"/>
-          <w:sz w:val="24"/>
-          <w:szCs w:val="24"/>
-        </w:rPr>
-        <w:t>diecisiete c/77 por ciento</w:t>
-      </w:r>
-      <w:r>
-        <w:rPr>
-          <w:rFonts w:ascii="Book Antiqua" w:hAnsi="Book Antiqua" w:cs="Times New Roman"/>
-          <w:sz w:val="24"/>
-          <w:szCs w:val="24"/>
-        </w:rPr>
-        <w:t xml:space="preserve">) </w:t>
-      </w:r>
-      <w:r>
-        <w:rPr>
-          <w:rFonts w:ascii="Book Antiqua" w:hAnsi="Book Antiqua" w:cs="Times New Roman"/>
-          <w:sz w:val="24"/>
-          <w:szCs w:val="24"/>
-        </w:rPr>
-        <w:t xml:space="preserve"> </w:t>
-      </w:r>
-      <w:r>
-        <w:rPr>
-          <w:rFonts w:ascii="Book Antiqua" w:hAnsi="Book Antiqua" w:cs="Times New Roman"/>
-          <w:sz w:val="24"/>
-          <w:szCs w:val="24"/>
-        </w:rPr>
-        <w:t>A 24</w:t>
-      </w:r>
-    </w:p>
-    <w:p>
-      <w:pPr>
-        <w:pStyle w:val="Prrafodelista"/>
-        <w:keepNext/>
-        <w:numPr>
-          <w:ilvl w:val="0"/>
-          <w:numId w:val="7"/>
-        </w:numPr>
-        <w:spacing w:after="180" w:line="240" w:lineRule="auto"/>
-        <w:ind w:left="0" w:firstLine="0"/>
-        <w:jc w:val="both"/>
-        <w:rPr>
-          <w:rFonts w:ascii="Book Antiqua" w:hAnsi="Book Antiqua" w:cs="Times New Roman"/>
-          <w:sz w:val="24"/>
-          <w:szCs w:val="24"/>
-        </w:rPr>
-      </w:pPr>
-      <w:r>
-        <w:rPr>
-          <w:rFonts w:ascii="Book Antiqua" w:hAnsi="Book Antiqua" w:cs="Times New Roman"/>
-          <w:sz w:val="24"/>
-          <w:szCs w:val="24"/>
-        </w:rPr>
-        <w:t>Plan 60 años</w:t>
-      </w:r>
-      <w:r>
-        <w:rPr>
-          <w:rFonts w:ascii="Book Antiqua" w:hAnsi="Book Antiqua" w:cs="Times New Roman"/>
-          <w:sz w:val="24"/>
-          <w:szCs w:val="24"/>
-        </w:rPr>
-        <w:t xml:space="preserve">: </w:t>
-      </w:r>
-      <w:r>
-        <w:rPr>
-          <w:rFonts w:ascii="Book Antiqua" w:hAnsi="Book Antiqua" w:cs="Times New Roman"/>
-          <w:sz w:val="24"/>
-          <w:szCs w:val="24"/>
-        </w:rPr>
-        <w:t>14</w:t>
-      </w:r>
-      <w:r>
-        <w:rPr>
-          <w:rFonts w:ascii="Book Antiqua" w:hAnsi="Book Antiqua" w:cs="Times New Roman"/>
-          <w:sz w:val="24"/>
-          <w:szCs w:val="24"/>
-        </w:rPr>
-        <w:t xml:space="preserve">, </w:t>
-      </w:r>
-      <w:r>
-        <w:rPr>
-          <w:rFonts w:ascii="Book Antiqua" w:hAnsi="Book Antiqua" w:cs="Times New Roman"/>
-          <w:sz w:val="24"/>
-          <w:szCs w:val="24"/>
-        </w:rPr>
-        <w:t>12%</w:t>
-      </w:r>
-      <w:r>
-        <w:rPr>
-          <w:rFonts w:ascii="Book Antiqua" w:hAnsi="Book Antiqua" w:cs="Times New Roman"/>
-          <w:sz w:val="24"/>
-          <w:szCs w:val="24"/>
-        </w:rPr>
-        <w:t xml:space="preserve"> </w:t>
-      </w:r>
-      <w:r>
-        <w:rPr>
-          <w:rFonts w:ascii="Book Antiqua" w:hAnsi="Book Antiqua" w:cs="Times New Roman"/>
-          <w:sz w:val="24"/>
-          <w:szCs w:val="24"/>
-        </w:rPr>
-        <w:t xml:space="preserve"> (</w:t>
-      </w:r>
-      <w:r>
-        <w:rPr>
-          <w:rFonts w:ascii="Book Antiqua" w:hAnsi="Book Antiqua" w:cs="Times New Roman"/>
-          <w:sz w:val="24"/>
-          <w:szCs w:val="24"/>
-        </w:rPr>
-        <w:t>catorce c/12 por ciento</w:t>
-      </w:r>
-      <w:r>
-        <w:rPr>
-          <w:rFonts w:ascii="Book Antiqua" w:hAnsi="Book Antiqua" w:cs="Times New Roman"/>
-          <w:sz w:val="24"/>
-          <w:szCs w:val="24"/>
-        </w:rPr>
-        <w:t xml:space="preserve">) </w:t>
-      </w:r>
-      <w:r>
-        <w:rPr>
-          <w:rFonts w:ascii="Book Antiqua" w:hAnsi="Book Antiqua" w:cs="Times New Roman"/>
-          <w:sz w:val="24"/>
-          <w:szCs w:val="24"/>
-        </w:rPr>
-        <w:t xml:space="preserve"> </w:t>
-      </w:r>
-      <w:r>
-        <w:rPr>
-          <w:rFonts w:ascii="Book Antiqua" w:hAnsi="Book Antiqua" w:cs="Times New Roman"/>
-          <w:sz w:val="24"/>
-          <w:szCs w:val="24"/>
-        </w:rPr>
-        <w:t>A 36</w:t>
-      </w:r>
-    </w:p>
-    <w:p>
-      <w:pPr>
-        <w:pStyle w:val="Prrafodelista"/>
-        <w:keepNext/>
-        <w:numPr>
-          <w:ilvl w:val="0"/>
-          <w:numId w:val="7"/>
-        </w:numPr>
-        <w:spacing w:after="180" w:line="240" w:lineRule="auto"/>
-        <w:ind w:left="0" w:firstLine="0"/>
-        <w:jc w:val="both"/>
-        <w:rPr>
-          <w:rFonts w:ascii="Book Antiqua" w:hAnsi="Book Antiqua" w:cs="Times New Roman"/>
-          <w:sz w:val="24"/>
-          <w:szCs w:val="24"/>
-        </w:rPr>
-      </w:pPr>
-      <w:r>
-        <w:rPr>
-          <w:rFonts w:ascii="Book Antiqua" w:hAnsi="Book Antiqua" w:cs="Times New Roman"/>
-          <w:sz w:val="24"/>
-          <w:szCs w:val="24"/>
-        </w:rPr>
-        <w:t>Plan 65 años</w:t>
-      </w:r>
-      <w:r>
-        <w:rPr>
-          <w:rFonts w:ascii="Book Antiqua" w:hAnsi="Book Antiqua" w:cs="Times New Roman"/>
-          <w:sz w:val="24"/>
-          <w:szCs w:val="24"/>
-        </w:rPr>
-        <w:t>:  (</w:t>
-      </w:r>
-      <w:r>
-        <w:rPr>
-          <w:rFonts w:ascii="Book Antiqua" w:hAnsi="Book Antiqua" w:cs="Times New Roman"/>
-          <w:sz w:val="24"/>
-          <w:szCs w:val="24"/>
-        </w:rPr>
-        <w:t>perpetuidad</w:t>
-      </w:r>
-      <w:r>
-        <w:rPr>
-          <w:rFonts w:ascii="Book Antiqua" w:hAnsi="Book Antiqua" w:cs="Times New Roman"/>
-          <w:sz w:val="24"/>
-          <w:szCs w:val="24"/>
-        </w:rPr>
-        <w:t xml:space="preserve">) </w:t>
-      </w:r>
-      <w:r>
-        <w:rPr>
-          <w:rFonts w:ascii="Book Antiqua" w:hAnsi="Book Antiqua" w:cs="Times New Roman"/>
-          <w:sz w:val="24"/>
-          <w:szCs w:val="24"/>
-        </w:rPr>
-        <w:t xml:space="preserve"> </w:t>
-      </w:r>
-      <w:r>
-        <w:rPr>
-          <w:rFonts w:ascii="Book Antiqua" w:hAnsi="Book Antiqua" w:cs="Times New Roman"/>
-          <w:sz w:val="24"/>
-          <w:szCs w:val="24"/>
-        </w:rPr>
-        <w:t>14</w:t>
-      </w:r>
-      <w:r>
-        <w:rPr>
-          <w:rFonts w:ascii="Book Antiqua" w:hAnsi="Book Antiqua" w:cs="Times New Roman"/>
-          <w:sz w:val="24"/>
-          <w:szCs w:val="24"/>
-        </w:rPr>
-        <w:t xml:space="preserve">, </w:t>
-      </w:r>
-      <w:r>
-        <w:rPr>
-          <w:rFonts w:ascii="Book Antiqua" w:hAnsi="Book Antiqua" w:cs="Times New Roman"/>
-          <w:sz w:val="24"/>
-          <w:szCs w:val="24"/>
-        </w:rPr>
-        <w:t>48%</w:t>
-      </w:r>
-      <w:r>
-        <w:rPr>
-          <w:rFonts w:ascii="Book Antiqua" w:hAnsi="Book Antiqua" w:cs="Times New Roman"/>
-          <w:sz w:val="24"/>
-          <w:szCs w:val="24"/>
-        </w:rPr>
-        <w:t xml:space="preserve"> </w:t>
-      </w:r>
-      <w:r>
-        <w:rPr>
-          <w:rFonts w:ascii="Book Antiqua" w:hAnsi="Book Antiqua" w:cs="Times New Roman"/>
-          <w:sz w:val="24"/>
-          <w:szCs w:val="24"/>
-        </w:rPr>
-        <w:t xml:space="preserve"> (</w:t>
+        <w:t>(</w:t>
       </w:r>
       <w:r>
         <w:rPr>
@@ -2692,7 +2826,7 @@
           <w:sz w:val="24"/>
           <w:szCs w:val="24"/>
         </w:rPr>
-        <w:t xml:space="preserve">) </w:t>
+        <w:t>)</w:t>
       </w:r>
       <w:r>
         <w:rPr>
@@ -2821,7 +2955,7 @@
           <w:sz w:val="24"/>
           <w:szCs w:val="24"/>
         </w:rPr>
-        <w:t xml:space="preserve"> (</w:t>
+        <w:t>(</w:t>
       </w:r>
       <w:r>
         <w:rPr>
@@ -2837,7 +2971,7 @@
           <w:sz w:val="24"/>
           <w:szCs w:val="24"/>
         </w:rPr>
-        <w:t xml:space="preserve">) </w:t>
+        <w:t>)</w:t>
       </w:r>
       <w:r>
         <w:rPr>
@@ -2914,56 +3048,64 @@
           <w:szCs w:val="24"/>
           <w:u w:val="single"/>
         </w:rPr>
+        <w:t>ARTÍCULO CUARTO:</w:t>
+      </w:r>
+      <w:r>
+        <w:rPr>
+          <w:rFonts w:ascii="Book Antiqua" w:hAnsi="Book Antiqua" w:cs="Times New Roman"/>
+          <w:sz w:val="24"/>
+          <w:szCs w:val="24"/>
+        </w:rPr>
+        <w:t xml:space="preserve"> </w:t>
+      </w:r>
+      <w:r>
+        <w:rPr>
+          <w:rFonts w:ascii="Book Antiqua" w:hAnsi="Book Antiqua" w:cs="Times New Roman"/>
+          <w:sz w:val="24"/>
+          <w:szCs w:val="24"/>
+        </w:rPr>
+        <w:t>Para la comercialización en perpetuidad de las Parcelas de la Municipalidad de Yerba Buena</w:t>
+      </w:r>
+      <w:r>
+        <w:rPr>
+          <w:rFonts w:ascii="Book Antiqua" w:hAnsi="Book Antiqua" w:cs="Times New Roman"/>
+          <w:sz w:val="24"/>
+          <w:szCs w:val="24"/>
+        </w:rPr>
+        <w:t xml:space="preserve">, </w:t>
+      </w:r>
+      <w:r>
+        <w:rPr>
+          <w:rFonts w:ascii="Book Antiqua" w:hAnsi="Book Antiqua" w:cs="Times New Roman"/>
+          <w:sz w:val="24"/>
+          <w:szCs w:val="24"/>
+        </w:rPr>
+        <w:t>la Firma San Agustín otorga sin cargo alguno</w:t>
+      </w:r>
+      <w:r>
+        <w:rPr>
+          <w:rFonts w:ascii="Book Antiqua" w:hAnsi="Book Antiqua" w:cs="Times New Roman"/>
+          <w:sz w:val="24"/>
+          <w:szCs w:val="24"/>
+        </w:rPr>
+        <w:t xml:space="preserve">, </w:t>
+      </w:r>
+      <w:r>
+        <w:rPr>
+          <w:rFonts w:ascii="Book Antiqua" w:hAnsi="Book Antiqua" w:cs="Times New Roman"/>
+          <w:sz w:val="24"/>
+          <w:szCs w:val="24"/>
+        </w:rPr>
+        <w:t xml:space="preserve">la </w:t>
+      </w:r>
+      <w:r>
+        <w:rPr>
+          <w:rFonts w:ascii="Book Antiqua" w:hAnsi="Book Antiqua" w:cs="Times New Roman"/>
+          <w:sz w:val="24"/>
+          <w:szCs w:val="24"/>
+        </w:rPr>
         <w:lastRenderedPageBreak/>
-        <w:t>ARTÍCULO CUARTO:</w:t>
-      </w:r>
-      <w:r>
-        <w:rPr>
-          <w:rFonts w:ascii="Book Antiqua" w:hAnsi="Book Antiqua" w:cs="Times New Roman"/>
-          <w:sz w:val="24"/>
-          <w:szCs w:val="24"/>
-        </w:rPr>
-        <w:t xml:space="preserve"> </w:t>
-      </w:r>
-      <w:r>
-        <w:rPr>
-          <w:rFonts w:ascii="Book Antiqua" w:hAnsi="Book Antiqua" w:cs="Times New Roman"/>
-          <w:sz w:val="24"/>
-          <w:szCs w:val="24"/>
-        </w:rPr>
-        <w:t>Para la comercialización en perpetuidad de las Parcelas de la Municipalidad de Yerba Buena</w:t>
-      </w:r>
-      <w:r>
-        <w:rPr>
-          <w:rFonts w:ascii="Book Antiqua" w:hAnsi="Book Antiqua" w:cs="Times New Roman"/>
-          <w:sz w:val="24"/>
-          <w:szCs w:val="24"/>
-        </w:rPr>
-        <w:t xml:space="preserve">, </w:t>
-      </w:r>
-      <w:r>
-        <w:rPr>
-          <w:rFonts w:ascii="Book Antiqua" w:hAnsi="Book Antiqua" w:cs="Times New Roman"/>
-          <w:sz w:val="24"/>
-          <w:szCs w:val="24"/>
-        </w:rPr>
-        <w:t>la Firma San Agustín otorga sin cargo alguno</w:t>
-      </w:r>
-      <w:r>
-        <w:rPr>
-          <w:rFonts w:ascii="Book Antiqua" w:hAnsi="Book Antiqua" w:cs="Times New Roman"/>
-          <w:sz w:val="24"/>
-          <w:szCs w:val="24"/>
-        </w:rPr>
-        <w:t xml:space="preserve">, </w:t>
-      </w:r>
-      <w:r>
-        <w:rPr>
-          <w:rFonts w:ascii="Book Antiqua" w:hAnsi="Book Antiqua" w:cs="Times New Roman"/>
-          <w:sz w:val="24"/>
-          <w:szCs w:val="24"/>
-        </w:rPr>
-        <w:t>la ampliación de término en cuatro años mas</w:t>
+        <w:t>ampliación de término en cuatro años mas</w:t>
       </w:r>
       <w:r>
         <w:rPr>
@@ -3373,15 +3515,23 @@
           <w:sz w:val="24"/>
           <w:szCs w:val="24"/>
         </w:rPr>
-        <w:t xml:space="preserve">‰ </w:t>
-      </w:r>
-      <w:r>
-        <w:rPr>
-          <w:rFonts w:ascii="Book Antiqua" w:hAnsi="Book Antiqua" w:cs="Times New Roman"/>
-          <w:sz w:val="24"/>
-          <w:szCs w:val="24"/>
-        </w:rPr>
-        <w:t xml:space="preserve"> (</w:t>
+        <w:t>‰</w:t>
+      </w:r>
+      <w:r>
+        <w:rPr>
+          <w:rFonts w:ascii="Book Antiqua" w:hAnsi="Book Antiqua" w:cs="Times New Roman"/>
+          <w:sz w:val="24"/>
+          <w:szCs w:val="24"/>
+        </w:rPr>
+        <w:t xml:space="preserve"> </w:t>
+      </w:r>
+      <w:r>
+        <w:rPr>
+          <w:rFonts w:ascii="Book Antiqua" w:hAnsi="Book Antiqua" w:cs="Times New Roman"/>
+          <w:sz w:val="24"/>
+          <w:szCs w:val="24"/>
+        </w:rPr>
+        <w:t>(</w:t>
       </w:r>
       <w:r>
         <w:rPr>
@@ -3397,7 +3547,7 @@
           <w:sz w:val="24"/>
           <w:szCs w:val="24"/>
         </w:rPr>
-        <w:t xml:space="preserve">) </w:t>
+        <w:t>)</w:t>
       </w:r>
       <w:r>
         <w:rPr>
@@ -3549,7 +3699,25 @@
           <w:sz w:val="24"/>
           <w:szCs w:val="24"/>
         </w:rPr>
-        <w:t xml:space="preserve"> correspondientes a las cincuenta parcelas enunciadas por éste acto</w:t>
+        <w:t xml:space="preserve"> correspondientes a las cincuenta parcelas enunciadas por </w:t>
+      </w:r>
+      <w:proofErr w:type="gramStart"/>
+      <w:r>
+        <w:rPr>
+          <w:rFonts w:ascii="Book Antiqua" w:hAnsi="Book Antiqua" w:cs="Times New Roman"/>
+          <w:sz w:val="24"/>
+          <w:szCs w:val="24"/>
+        </w:rPr>
+        <w:t>éste</w:t>
+      </w:r>
+      <w:proofErr w:type="gramEnd"/>
+      <w:r>
+        <w:rPr>
+          <w:rFonts w:ascii="Book Antiqua" w:hAnsi="Book Antiqua" w:cs="Times New Roman"/>
+          <w:sz w:val="24"/>
+          <w:szCs w:val="24"/>
+        </w:rPr>
+        <w:t xml:space="preserve"> acto</w:t>
       </w:r>
       <w:r>
         <w:rPr>
@@ -3576,16 +3744,17 @@
           <w:rFonts w:ascii="Book Antiqua" w:hAnsi="Book Antiqua" w:cs="Times New Roman"/>
           <w:sz w:val="24"/>
           <w:szCs w:val="24"/>
-        </w:rPr>
-        <w:t>ARTÍCULO SÉPTIMO</w:t>
-      </w:r>
-      <w:r>
-        <w:rPr>
-          <w:rFonts w:ascii="Book Antiqua" w:hAnsi="Book Antiqua" w:cs="Times New Roman"/>
-          <w:sz w:val="24"/>
-          <w:szCs w:val="24"/>
-        </w:rPr>
-        <w:t xml:space="preserve">: </w:t>
+          <w:u w:val="single"/>
+        </w:rPr>
+        <w:t>ARTÍCULO SÉPTIMO:</w:t>
+      </w:r>
+      <w:r>
+        <w:rPr>
+          <w:rFonts w:ascii="Book Antiqua" w:hAnsi="Book Antiqua" w:cs="Times New Roman"/>
+          <w:sz w:val="24"/>
+          <w:szCs w:val="24"/>
+        </w:rPr>
+        <w:t xml:space="preserve"> </w:t>
       </w:r>
       <w:r>
         <w:rPr>
@@ -3644,16 +3813,17 @@
           <w:rFonts w:ascii="Book Antiqua" w:hAnsi="Book Antiqua" w:cs="Times New Roman"/>
           <w:sz w:val="24"/>
           <w:szCs w:val="24"/>
-        </w:rPr>
-        <w:t>ARTÍCULO OCTAVO</w:t>
-      </w:r>
-      <w:r>
-        <w:rPr>
-          <w:rFonts w:ascii="Book Antiqua" w:hAnsi="Book Antiqua" w:cs="Times New Roman"/>
-          <w:sz w:val="24"/>
-          <w:szCs w:val="24"/>
-        </w:rPr>
-        <w:t xml:space="preserve">: </w:t>
+          <w:u w:val="single"/>
+        </w:rPr>
+        <w:t>ARTÍCULO OCTAVO:</w:t>
+      </w:r>
+      <w:r>
+        <w:rPr>
+          <w:rFonts w:ascii="Book Antiqua" w:hAnsi="Book Antiqua" w:cs="Times New Roman"/>
+          <w:sz w:val="24"/>
+          <w:szCs w:val="24"/>
+        </w:rPr>
+        <w:t xml:space="preserve"> </w:t>
       </w:r>
       <w:r>
         <w:rPr>
@@ -3712,8 +3882,73 @@
           <w:rFonts w:ascii="Book Antiqua" w:hAnsi="Book Antiqua" w:cs="Times New Roman"/>
           <w:sz w:val="24"/>
           <w:szCs w:val="24"/>
-        </w:rPr>
-        <w:t>ARTÍCULO NOVENO</w:t>
+          <w:u w:val="single"/>
+        </w:rPr>
+        <w:t>ARTÍCULO NOVENO:</w:t>
+      </w:r>
+      <w:r>
+        <w:rPr>
+          <w:rFonts w:ascii="Book Antiqua" w:hAnsi="Book Antiqua" w:cs="Times New Roman"/>
+          <w:sz w:val="24"/>
+          <w:szCs w:val="24"/>
+        </w:rPr>
+        <w:t xml:space="preserve"> </w:t>
+      </w:r>
+      <w:r>
+        <w:rPr>
+          <w:rFonts w:ascii="Book Antiqua" w:hAnsi="Book Antiqua" w:cs="Times New Roman"/>
+          <w:sz w:val="24"/>
+          <w:szCs w:val="24"/>
+        </w:rPr>
+        <w:t>Aclarase</w:t>
+      </w:r>
+      <w:r>
+        <w:rPr>
+          <w:rFonts w:ascii="Book Antiqua" w:hAnsi="Book Antiqua" w:cs="Times New Roman"/>
+          <w:sz w:val="24"/>
+          <w:szCs w:val="24"/>
+        </w:rPr>
+        <w:t xml:space="preserve"> e incorporase al Art</w:t>
+      </w:r>
+      <w:r>
+        <w:rPr>
+          <w:rFonts w:ascii="Book Antiqua" w:hAnsi="Book Antiqua" w:cs="Times New Roman"/>
+          <w:sz w:val="24"/>
+          <w:szCs w:val="24"/>
+        </w:rPr>
+        <w:t xml:space="preserve">. </w:t>
+      </w:r>
+      <w:r>
+        <w:rPr>
+          <w:rFonts w:ascii="Book Antiqua" w:hAnsi="Book Antiqua" w:cs="Times New Roman"/>
+          <w:sz w:val="24"/>
+          <w:szCs w:val="24"/>
+        </w:rPr>
+        <w:t xml:space="preserve">1° de la Ordenanza </w:t>
+      </w:r>
+      <w:r>
+        <w:rPr>
+          <w:rFonts w:ascii="Book Antiqua" w:hAnsi="Book Antiqua" w:cs="Times New Roman"/>
+          <w:sz w:val="24"/>
+          <w:szCs w:val="24"/>
+        </w:rPr>
+        <w:t>N</w:t>
+      </w:r>
+      <w:r>
+        <w:rPr>
+          <w:rFonts w:ascii="Book Antiqua" w:hAnsi="Book Antiqua" w:cs="Times New Roman"/>
+          <w:sz w:val="24"/>
+          <w:szCs w:val="24"/>
+        </w:rPr>
+        <w:t xml:space="preserve">º </w:t>
+      </w:r>
+      <w:r>
+        <w:rPr>
+          <w:rFonts w:ascii="Book Antiqua" w:hAnsi="Book Antiqua" w:cs="Times New Roman"/>
+          <w:sz w:val="24"/>
+          <w:szCs w:val="24"/>
+        </w:rPr>
+        <w:t>209/86 de fecha 21/10/86 lo siguiente</w:t>
       </w:r>
       <w:r>
         <w:rPr>
@@ -3729,70 +3964,6 @@
           <w:sz w:val="24"/>
           <w:szCs w:val="24"/>
         </w:rPr>
-        <w:t>Aclarase</w:t>
-      </w:r>
-      <w:r>
-        <w:rPr>
-          <w:rFonts w:ascii="Book Antiqua" w:hAnsi="Book Antiqua" w:cs="Times New Roman"/>
-          <w:sz w:val="24"/>
-          <w:szCs w:val="24"/>
-        </w:rPr>
-        <w:t xml:space="preserve"> e incorporase al Art</w:t>
-      </w:r>
-      <w:r>
-        <w:rPr>
-          <w:rFonts w:ascii="Book Antiqua" w:hAnsi="Book Antiqua" w:cs="Times New Roman"/>
-          <w:sz w:val="24"/>
-          <w:szCs w:val="24"/>
-        </w:rPr>
-        <w:t xml:space="preserve">. </w:t>
-      </w:r>
-      <w:r>
-        <w:rPr>
-          <w:rFonts w:ascii="Book Antiqua" w:hAnsi="Book Antiqua" w:cs="Times New Roman"/>
-          <w:sz w:val="24"/>
-          <w:szCs w:val="24"/>
-        </w:rPr>
-        <w:t xml:space="preserve">1° de la Ordenanza </w:t>
-      </w:r>
-      <w:r>
-        <w:rPr>
-          <w:rFonts w:ascii="Book Antiqua" w:hAnsi="Book Antiqua" w:cs="Times New Roman"/>
-          <w:sz w:val="24"/>
-          <w:szCs w:val="24"/>
-        </w:rPr>
-        <w:t>N</w:t>
-      </w:r>
-      <w:r>
-        <w:rPr>
-          <w:rFonts w:ascii="Book Antiqua" w:hAnsi="Book Antiqua" w:cs="Times New Roman"/>
-          <w:sz w:val="24"/>
-          <w:szCs w:val="24"/>
-        </w:rPr>
-        <w:t xml:space="preserve">º </w:t>
-      </w:r>
-      <w:r>
-        <w:rPr>
-          <w:rFonts w:ascii="Book Antiqua" w:hAnsi="Book Antiqua" w:cs="Times New Roman"/>
-          <w:sz w:val="24"/>
-          <w:szCs w:val="24"/>
-        </w:rPr>
-        <w:t>209/86 de fecha 21/10/86 lo siguiente</w:t>
-      </w:r>
-      <w:r>
-        <w:rPr>
-          <w:rFonts w:ascii="Book Antiqua" w:hAnsi="Book Antiqua" w:cs="Times New Roman"/>
-          <w:sz w:val="24"/>
-          <w:szCs w:val="24"/>
-        </w:rPr>
-        <w:t xml:space="preserve">: </w:t>
-      </w:r>
-      <w:r>
-        <w:rPr>
-          <w:rFonts w:ascii="Book Antiqua" w:hAnsi="Book Antiqua" w:cs="Times New Roman"/>
-          <w:sz w:val="24"/>
-          <w:szCs w:val="24"/>
-        </w:rPr>
         <w:t>“Hasta la culminación del Saneamiento Administrativo</w:t>
       </w:r>
       <w:r>
@@ -3809,7 +3980,25 @@
           <w:sz w:val="24"/>
           <w:szCs w:val="24"/>
         </w:rPr>
-        <w:t xml:space="preserve">contemplados en éste Artículo y desde la fecha de aprobación de la documentación referida a la Capilla es decir desde el </w:t>
+        <w:t xml:space="preserve">contemplados en </w:t>
+      </w:r>
+      <w:proofErr w:type="gramStart"/>
+      <w:r>
+        <w:rPr>
+          <w:rFonts w:ascii="Book Antiqua" w:hAnsi="Book Antiqua" w:cs="Times New Roman"/>
+          <w:sz w:val="24"/>
+          <w:szCs w:val="24"/>
+        </w:rPr>
+        <w:t>éste</w:t>
+      </w:r>
+      <w:proofErr w:type="gramEnd"/>
+      <w:r>
+        <w:rPr>
+          <w:rFonts w:ascii="Book Antiqua" w:hAnsi="Book Antiqua" w:cs="Times New Roman"/>
+          <w:sz w:val="24"/>
+          <w:szCs w:val="24"/>
+        </w:rPr>
+        <w:t xml:space="preserve"> Artículo y desde la fecha de aprobación de la documentación referida a la Capilla es decir desde el </w:t>
       </w:r>
       <w:r>
         <w:rPr>
@@ -3876,16 +4065,17 @@
           <w:rFonts w:ascii="Book Antiqua" w:hAnsi="Book Antiqua" w:cs="Times New Roman"/>
           <w:sz w:val="24"/>
           <w:szCs w:val="24"/>
-        </w:rPr>
-        <w:t>ARTÍCULO DÉCIMO</w:t>
-      </w:r>
-      <w:r>
-        <w:rPr>
-          <w:rFonts w:ascii="Book Antiqua" w:hAnsi="Book Antiqua" w:cs="Times New Roman"/>
-          <w:sz w:val="24"/>
-          <w:szCs w:val="24"/>
-        </w:rPr>
-        <w:t xml:space="preserve">: </w:t>
+          <w:u w:val="single"/>
+        </w:rPr>
+        <w:t>ARTÍCULO DÉCIMO:</w:t>
+      </w:r>
+      <w:r>
+        <w:rPr>
+          <w:rFonts w:ascii="Book Antiqua" w:hAnsi="Book Antiqua" w:cs="Times New Roman"/>
+          <w:sz w:val="24"/>
+          <w:szCs w:val="24"/>
+        </w:rPr>
+        <w:t xml:space="preserve"> </w:t>
       </w:r>
       <w:r>
         <w:rPr>
@@ -3911,6 +4101,7 @@
         </w:rPr>
         <w:t>“</w:t>
       </w:r>
+      <w:proofErr w:type="spellStart"/>
       <w:r>
         <w:rPr>
           <w:rFonts w:ascii="Book Antiqua" w:hAnsi="Book Antiqua" w:cs="Times New Roman"/>
@@ -3925,7 +4116,16 @@
           <w:sz w:val="24"/>
           <w:szCs w:val="24"/>
         </w:rPr>
-        <w:t>a” del Art</w:t>
+        <w:t>a</w:t>
+      </w:r>
+      <w:proofErr w:type="spellEnd"/>
+      <w:r>
+        <w:rPr>
+          <w:rFonts w:ascii="Book Antiqua" w:hAnsi="Book Antiqua" w:cs="Times New Roman"/>
+          <w:sz w:val="24"/>
+          <w:szCs w:val="24"/>
+        </w:rPr>
+        <w:t>” del Art</w:t>
       </w:r>
       <w:r>
         <w:rPr>
@@ -4053,27 +4253,31 @@
         <w:keepNext/>
         <w:spacing w:after="180" w:line="240" w:lineRule="auto"/>
         <w:jc w:val="both"/>
-        <w:rPr>
-          <w:rFonts w:ascii="Book Antiqua" w:hAnsi="Book Antiqua" w:cs="Times New Roman"/>
-          <w:sz w:val="24"/>
-          <w:szCs w:val="24"/>
-        </w:rPr>
-      </w:pPr>
-      <w:r>
-        <w:rPr>
-          <w:rFonts w:ascii="Book Antiqua" w:hAnsi="Book Antiqua" w:cs="Times New Roman"/>
-          <w:sz w:val="24"/>
-          <w:szCs w:val="24"/>
-        </w:rPr>
-        <w:t>ARTÍCULO DÉCIMO PRIMERO</w:t>
-      </w:r>
-      <w:r>
-        <w:rPr>
-          <w:rFonts w:ascii="Book Antiqua" w:hAnsi="Book Antiqua" w:cs="Times New Roman"/>
-          <w:sz w:val="24"/>
-          <w:szCs w:val="24"/>
-        </w:rPr>
-        <w:t xml:space="preserve">: </w:t>
+        <w:outlineLvl w:val="0"/>
+        <w:rPr>
+          <w:rFonts w:ascii="Book Antiqua" w:hAnsi="Book Antiqua" w:cs="Times New Roman"/>
+          <w:sz w:val="24"/>
+          <w:szCs w:val="24"/>
+        </w:rPr>
+      </w:pPr>
+      <w:bookmarkStart w:id="0" w:name="_GoBack"/>
+      <w:r>
+        <w:rPr>
+          <w:rFonts w:ascii="Book Antiqua" w:hAnsi="Book Antiqua" w:cs="Times New Roman"/>
+          <w:sz w:val="24"/>
+          <w:szCs w:val="24"/>
+          <w:u w:val="single"/>
+        </w:rPr>
+        <w:t>ARTÍCULO DÉCIMO PRIMERO:</w:t>
+      </w:r>
+      <w:bookmarkEnd w:id="0"/>
+      <w:r>
+        <w:rPr>
+          <w:rFonts w:ascii="Book Antiqua" w:hAnsi="Book Antiqua" w:cs="Times New Roman"/>
+          <w:sz w:val="24"/>
+          <w:szCs w:val="24"/>
+        </w:rPr>
+        <w:t xml:space="preserve"> </w:t>
       </w:r>
       <w:r>
         <w:rPr>
@@ -4121,7 +4325,7 @@
 </file>
 
 <file path=word/endnotes.xml><?xml version="1.0" encoding="utf-8"?>
-<w:endnotes xmlns:wpc="http://schemas.microsoft.com/office/word/2010/wordprocessingCanvas" xmlns:cx="http://schemas.microsoft.com/office/drawing/2014/chartex" xmlns:mc="http://schemas.openxmlformats.org/markup-compatibility/2006" xmlns:o="urn:schemas-microsoft-com:office:office" xmlns:r="http://schemas.openxmlformats.org/officeDocument/2006/relationships" xmlns:m="http://schemas.openxmlformats.org/officeDocument/2006/math" xmlns:v="urn:schemas-microsoft-com:vml" xmlns:wp14="http://schemas.microsoft.com/office/word/2010/wordprocessingDrawing" xmlns:wp="http://schemas.openxmlformats.org/drawingml/2006/wordprocessingDrawing" xmlns:w10="urn:schemas-microsoft-com:office:word" xmlns:w="http://schemas.openxmlformats.org/wordprocessingml/2006/main" xmlns:w14="http://schemas.microsoft.com/office/word/2010/wordml" xmlns:w15="http://schemas.microsoft.com/office/word/2012/wordml" xmlns:w16se="http://schemas.microsoft.com/office/word/2015/wordml/symex" xmlns:wpg="http://schemas.microsoft.com/office/word/2010/wordprocessingGroup" xmlns:wpi="http://schemas.microsoft.com/office/word/2010/wordprocessingInk" xmlns:wne="http://schemas.microsoft.com/office/word/2006/wordml" xmlns:wps="http://schemas.microsoft.com/office/word/2010/wordprocessingShape" mc:Ignorable="w14 w15 w16se wp14">
+<w:endnotes xmlns:wpc="http://schemas.microsoft.com/office/word/2010/wordprocessingCanvas" xmlns:cx="http://schemas.microsoft.com/office/drawing/2014/chartex" xmlns:cx1="http://schemas.microsoft.com/office/drawing/2015/9/8/chartex" xmlns:cx2="http://schemas.microsoft.com/office/drawing/2015/10/21/chartex" xmlns:cx3="http://schemas.microsoft.com/office/drawing/2016/5/9/chartex" xmlns:cx4="http://schemas.microsoft.com/office/drawing/2016/5/10/chartex" xmlns:cx5="http://schemas.microsoft.com/office/drawing/2016/5/11/chartex" xmlns:cx6="http://schemas.microsoft.com/office/drawing/2016/5/12/chartex" xmlns:cx7="http://schemas.microsoft.com/office/drawing/2016/5/13/chartex" xmlns:cx8="http://schemas.microsoft.com/office/drawing/2016/5/14/chartex" xmlns:mc="http://schemas.openxmlformats.org/markup-compatibility/2006" xmlns:aink="http://schemas.microsoft.com/office/drawing/2016/ink" xmlns:am3d="http://schemas.microsoft.com/office/drawing/2017/model3d" xmlns:o="urn:schemas-microsoft-com:office:office" xmlns:r="http://schemas.openxmlformats.org/officeDocument/2006/relationships" xmlns:m="http://schemas.openxmlformats.org/officeDocument/2006/math" xmlns:v="urn:schemas-microsoft-com:vml" xmlns:wp14="http://schemas.microsoft.com/office/word/2010/wordprocessingDrawing" xmlns:wp="http://schemas.openxmlformats.org/drawingml/2006/wordprocessingDrawing" xmlns:w10="urn:schemas-microsoft-com:office:word" xmlns:w="http://schemas.openxmlformats.org/wordprocessingml/2006/main" xmlns:w14="http://schemas.microsoft.com/office/word/2010/wordml" xmlns:w15="http://schemas.microsoft.com/office/word/2012/wordml" xmlns:w16cid="http://schemas.microsoft.com/office/word/2016/wordml/cid" xmlns:w16se="http://schemas.microsoft.com/office/word/2015/wordml/symex" xmlns:wpg="http://schemas.microsoft.com/office/word/2010/wordprocessingGroup" xmlns:wpi="http://schemas.microsoft.com/office/word/2010/wordprocessingInk" xmlns:wne="http://schemas.microsoft.com/office/word/2006/wordml" xmlns:wps="http://schemas.microsoft.com/office/word/2010/wordprocessingShape" mc:Ignorable="w14 w15 w16se w16cid wp14">
   <w:endnote w:type="separator" w:id="-1">
     <w:p>
       <w:pPr>
@@ -4146,7 +4350,7 @@
 </file>
 
 <file path=word/footer1.xml><?xml version="1.0" encoding="utf-8"?>
-<w:ftr xmlns:wpc="http://schemas.microsoft.com/office/word/2010/wordprocessingCanvas" xmlns:cx="http://schemas.microsoft.com/office/drawing/2014/chartex" xmlns:mc="http://schemas.openxmlformats.org/markup-compatibility/2006" xmlns:o="urn:schemas-microsoft-com:office:office" xmlns:r="http://schemas.openxmlformats.org/officeDocument/2006/relationships" xmlns:m="http://schemas.openxmlformats.org/officeDocument/2006/math" xmlns:v="urn:schemas-microsoft-com:vml" xmlns:wp14="http://schemas.microsoft.com/office/word/2010/wordprocessingDrawing" xmlns:wp="http://schemas.openxmlformats.org/drawingml/2006/wordprocessingDrawing" xmlns:w10="urn:schemas-microsoft-com:office:word" xmlns:w="http://schemas.openxmlformats.org/wordprocessingml/2006/main" xmlns:w14="http://schemas.microsoft.com/office/word/2010/wordml" xmlns:w15="http://schemas.microsoft.com/office/word/2012/wordml" xmlns:w16se="http://schemas.microsoft.com/office/word/2015/wordml/symex" xmlns:wpg="http://schemas.microsoft.com/office/word/2010/wordprocessingGroup" xmlns:wpi="http://schemas.microsoft.com/office/word/2010/wordprocessingInk" xmlns:wne="http://schemas.microsoft.com/office/word/2006/wordml" xmlns:wps="http://schemas.microsoft.com/office/word/2010/wordprocessingShape" mc:Ignorable="w14 w15 w16se wp14">
+<w:ftr xmlns:wpc="http://schemas.microsoft.com/office/word/2010/wordprocessingCanvas" xmlns:cx="http://schemas.microsoft.com/office/drawing/2014/chartex" xmlns:cx1="http://schemas.microsoft.com/office/drawing/2015/9/8/chartex" xmlns:cx2="http://schemas.microsoft.com/office/drawing/2015/10/21/chartex" xmlns:cx3="http://schemas.microsoft.com/office/drawing/2016/5/9/chartex" xmlns:cx4="http://schemas.microsoft.com/office/drawing/2016/5/10/chartex" xmlns:cx5="http://schemas.microsoft.com/office/drawing/2016/5/11/chartex" xmlns:cx6="http://schemas.microsoft.com/office/drawing/2016/5/12/chartex" xmlns:cx7="http://schemas.microsoft.com/office/drawing/2016/5/13/chartex" xmlns:cx8="http://schemas.microsoft.com/office/drawing/2016/5/14/chartex" xmlns:mc="http://schemas.openxmlformats.org/markup-compatibility/2006" xmlns:aink="http://schemas.microsoft.com/office/drawing/2016/ink" xmlns:am3d="http://schemas.microsoft.com/office/drawing/2017/model3d" xmlns:o="urn:schemas-microsoft-com:office:office" xmlns:r="http://schemas.openxmlformats.org/officeDocument/2006/relationships" xmlns:m="http://schemas.openxmlformats.org/officeDocument/2006/math" xmlns:v="urn:schemas-microsoft-com:vml" xmlns:wp14="http://schemas.microsoft.com/office/word/2010/wordprocessingDrawing" xmlns:wp="http://schemas.openxmlformats.org/drawingml/2006/wordprocessingDrawing" xmlns:w10="urn:schemas-microsoft-com:office:word" xmlns:w="http://schemas.openxmlformats.org/wordprocessingml/2006/main" xmlns:w14="http://schemas.microsoft.com/office/word/2010/wordml" xmlns:w15="http://schemas.microsoft.com/office/word/2012/wordml" xmlns:w16cid="http://schemas.microsoft.com/office/word/2016/wordml/cid" xmlns:w16se="http://schemas.microsoft.com/office/word/2015/wordml/symex" xmlns:wpg="http://schemas.microsoft.com/office/word/2010/wordprocessingGroup" xmlns:wpi="http://schemas.microsoft.com/office/word/2010/wordprocessingInk" xmlns:wne="http://schemas.microsoft.com/office/word/2006/wordml" xmlns:wps="http://schemas.microsoft.com/office/word/2010/wordprocessingShape" mc:Ignorable="w14 w15 w16se w16cid wp14">
   <w:p>
     <w:pPr>
       <w:pStyle w:val="Piedepgina"/>
@@ -4161,7 +4365,7 @@
 </file>
 
 <file path=word/footnotes.xml><?xml version="1.0" encoding="utf-8"?>
-<w:footnotes xmlns:wpc="http://schemas.microsoft.com/office/word/2010/wordprocessingCanvas" xmlns:cx="http://schemas.microsoft.com/office/drawing/2014/chartex" xmlns:mc="http://schemas.openxmlformats.org/markup-compatibility/2006" xmlns:o="urn:schemas-microsoft-com:office:office" xmlns:r="http://schemas.openxmlformats.org/officeDocument/2006/relationships" xmlns:m="http://schemas.openxmlformats.org/officeDocument/2006/math" xmlns:v="urn:schemas-microsoft-com:vml" xmlns:wp14="http://schemas.microsoft.com/office/word/2010/wordprocessingDrawing" xmlns:wp="http://schemas.openxmlformats.org/drawingml/2006/wordprocessingDrawing" xmlns:w10="urn:schemas-microsoft-com:office:word" xmlns:w="http://schemas.openxmlformats.org/wordprocessingml/2006/main" xmlns:w14="http://schemas.microsoft.com/office/word/2010/wordml" xmlns:w15="http://schemas.microsoft.com/office/word/2012/wordml" xmlns:w16se="http://schemas.microsoft.com/office/word/2015/wordml/symex" xmlns:wpg="http://schemas.microsoft.com/office/word/2010/wordprocessingGroup" xmlns:wpi="http://schemas.microsoft.com/office/word/2010/wordprocessingInk" xmlns:wne="http://schemas.microsoft.com/office/word/2006/wordml" xmlns:wps="http://schemas.microsoft.com/office/word/2010/wordprocessingShape" mc:Ignorable="w14 w15 w16se wp14">
+<w:footnotes xmlns:wpc="http://schemas.microsoft.com/office/word/2010/wordprocessingCanvas" xmlns:cx="http://schemas.microsoft.com/office/drawing/2014/chartex" xmlns:cx1="http://schemas.microsoft.com/office/drawing/2015/9/8/chartex" xmlns:cx2="http://schemas.microsoft.com/office/drawing/2015/10/21/chartex" xmlns:cx3="http://schemas.microsoft.com/office/drawing/2016/5/9/chartex" xmlns:cx4="http://schemas.microsoft.com/office/drawing/2016/5/10/chartex" xmlns:cx5="http://schemas.microsoft.com/office/drawing/2016/5/11/chartex" xmlns:cx6="http://schemas.microsoft.com/office/drawing/2016/5/12/chartex" xmlns:cx7="http://schemas.microsoft.com/office/drawing/2016/5/13/chartex" xmlns:cx8="http://schemas.microsoft.com/office/drawing/2016/5/14/chartex" xmlns:mc="http://schemas.openxmlformats.org/markup-compatibility/2006" xmlns:aink="http://schemas.microsoft.com/office/drawing/2016/ink" xmlns:am3d="http://schemas.microsoft.com/office/drawing/2017/model3d" xmlns:o="urn:schemas-microsoft-com:office:office" xmlns:r="http://schemas.openxmlformats.org/officeDocument/2006/relationships" xmlns:m="http://schemas.openxmlformats.org/officeDocument/2006/math" xmlns:v="urn:schemas-microsoft-com:vml" xmlns:wp14="http://schemas.microsoft.com/office/word/2010/wordprocessingDrawing" xmlns:wp="http://schemas.openxmlformats.org/drawingml/2006/wordprocessingDrawing" xmlns:w10="urn:schemas-microsoft-com:office:word" xmlns:w="http://schemas.openxmlformats.org/wordprocessingml/2006/main" xmlns:w14="http://schemas.microsoft.com/office/word/2010/wordml" xmlns:w15="http://schemas.microsoft.com/office/word/2012/wordml" xmlns:w16cid="http://schemas.microsoft.com/office/word/2016/wordml/cid" xmlns:w16se="http://schemas.microsoft.com/office/word/2015/wordml/symex" xmlns:wpg="http://schemas.microsoft.com/office/word/2010/wordprocessingGroup" xmlns:wpi="http://schemas.microsoft.com/office/word/2010/wordprocessingInk" xmlns:wne="http://schemas.microsoft.com/office/word/2006/wordml" xmlns:wps="http://schemas.microsoft.com/office/word/2010/wordprocessingShape" mc:Ignorable="w14 w15 w16se w16cid wp14">
   <w:footnote w:type="separator" w:id="-1">
     <w:p>
       <w:pPr>
@@ -4186,7 +4390,7 @@
 </file>
 
 <file path=word/numbering.xml><?xml version="1.0" encoding="utf-8"?>
-<w:numbering xmlns:wpc="http://schemas.microsoft.com/office/word/2010/wordprocessingCanvas" xmlns:cx="http://schemas.microsoft.com/office/drawing/2014/chartex" xmlns:mc="http://schemas.openxmlformats.org/markup-compatibility/2006" xmlns:o="urn:schemas-microsoft-com:office:office" xmlns:r="http://schemas.openxmlformats.org/officeDocument/2006/relationships" xmlns:m="http://schemas.openxmlformats.org/officeDocument/2006/math" xmlns:v="urn:schemas-microsoft-com:vml" xmlns:wp14="http://schemas.microsoft.com/office/word/2010/wordprocessingDrawing" xmlns:wp="http://schemas.openxmlformats.org/drawingml/2006/wordprocessingDrawing" xmlns:w10="urn:schemas-microsoft-com:office:word" xmlns:w="http://schemas.openxmlformats.org/wordprocessingml/2006/main" xmlns:w14="http://schemas.microsoft.com/office/word/2010/wordml" xmlns:w15="http://schemas.microsoft.com/office/word/2012/wordml" xmlns:w16se="http://schemas.microsoft.com/office/word/2015/wordml/symex" xmlns:wpg="http://schemas.microsoft.com/office/word/2010/wordprocessingGroup" xmlns:wpi="http://schemas.microsoft.com/office/word/2010/wordprocessingInk" xmlns:wne="http://schemas.microsoft.com/office/word/2006/wordml" xmlns:wps="http://schemas.microsoft.com/office/word/2010/wordprocessingShape" mc:Ignorable="w14 w15 w16se wp14">
+<w:numbering xmlns:wpc="http://schemas.microsoft.com/office/word/2010/wordprocessingCanvas" xmlns:cx="http://schemas.microsoft.com/office/drawing/2014/chartex" xmlns:cx1="http://schemas.microsoft.com/office/drawing/2015/9/8/chartex" xmlns:cx2="http://schemas.microsoft.com/office/drawing/2015/10/21/chartex" xmlns:cx3="http://schemas.microsoft.com/office/drawing/2016/5/9/chartex" xmlns:cx4="http://schemas.microsoft.com/office/drawing/2016/5/10/chartex" xmlns:cx5="http://schemas.microsoft.com/office/drawing/2016/5/11/chartex" xmlns:cx6="http://schemas.microsoft.com/office/drawing/2016/5/12/chartex" xmlns:cx7="http://schemas.microsoft.com/office/drawing/2016/5/13/chartex" xmlns:cx8="http://schemas.microsoft.com/office/drawing/2016/5/14/chartex" xmlns:mc="http://schemas.openxmlformats.org/markup-compatibility/2006" xmlns:aink="http://schemas.microsoft.com/office/drawing/2016/ink" xmlns:am3d="http://schemas.microsoft.com/office/drawing/2017/model3d" xmlns:o="urn:schemas-microsoft-com:office:office" xmlns:r="http://schemas.openxmlformats.org/officeDocument/2006/relationships" xmlns:m="http://schemas.openxmlformats.org/officeDocument/2006/math" xmlns:v="urn:schemas-microsoft-com:vml" xmlns:wp14="http://schemas.microsoft.com/office/word/2010/wordprocessingDrawing" xmlns:wp="http://schemas.openxmlformats.org/drawingml/2006/wordprocessingDrawing" xmlns:w10="urn:schemas-microsoft-com:office:word" xmlns:w="http://schemas.openxmlformats.org/wordprocessingml/2006/main" xmlns:w14="http://schemas.microsoft.com/office/word/2010/wordml" xmlns:w15="http://schemas.microsoft.com/office/word/2012/wordml" xmlns:w16cid="http://schemas.microsoft.com/office/word/2016/wordml/cid" xmlns:w16se="http://schemas.microsoft.com/office/word/2015/wordml/symex" xmlns:wpg="http://schemas.microsoft.com/office/word/2010/wordprocessingGroup" xmlns:wpi="http://schemas.microsoft.com/office/word/2010/wordprocessingInk" xmlns:wne="http://schemas.microsoft.com/office/word/2006/wordml" xmlns:wps="http://schemas.microsoft.com/office/word/2010/wordprocessingShape" mc:Ignorable="w14 w15 w16se w16cid wp14">
   <w:abstractNum w:abstractNumId="0" w15:restartNumberingAfterBreak="0">
     <w:nsid w:val="021A58AA"/>
     <w:multiLevelType w:val="hybridMultilevel"/>
@@ -4449,6 +4653,92 @@
     </w:lvl>
   </w:abstractNum>
   <w:abstractNum w:abstractNumId="3" w15:restartNumberingAfterBreak="0">
+    <w:nsid w:val="17856D24"/>
+    <w:multiLevelType w:val="hybridMultilevel"/>
+    <w:tmpl w:val="9DD80F46"/>
+    <w:lvl w:ilvl="0" w:tplc="2C0A0017">
+      <w:start w:val="1"/>
+      <w:numFmt w:val="lowerLetter"/>
+      <w:lvlText w:val="%1)"/>
+      <w:lvlJc w:val="left"/>
+      <w:pPr>
+        <w:ind w:left="360" w:hanging="360"/>
+      </w:pPr>
+    </w:lvl>
+    <w:lvl w:ilvl="1" w:tplc="2C0A0019" w:tentative="1">
+      <w:start w:val="1"/>
+      <w:numFmt w:val="lowerLetter"/>
+      <w:lvlText w:val="%2."/>
+      <w:lvlJc w:val="left"/>
+      <w:pPr>
+        <w:ind w:left="1080" w:hanging="360"/>
+      </w:pPr>
+    </w:lvl>
+    <w:lvl w:ilvl="2" w:tplc="2C0A001B" w:tentative="1">
+      <w:start w:val="1"/>
+      <w:numFmt w:val="lowerRoman"/>
+      <w:lvlText w:val="%3."/>
+      <w:lvlJc w:val="right"/>
+      <w:pPr>
+        <w:ind w:left="1800" w:hanging="180"/>
+      </w:pPr>
+    </w:lvl>
+    <w:lvl w:ilvl="3" w:tplc="2C0A000F" w:tentative="1">
+      <w:start w:val="1"/>
+      <w:numFmt w:val="decimal"/>
+      <w:lvlText w:val="%4."/>
+      <w:lvlJc w:val="left"/>
+      <w:pPr>
+        <w:ind w:left="2520" w:hanging="360"/>
+      </w:pPr>
+    </w:lvl>
+    <w:lvl w:ilvl="4" w:tplc="2C0A0019" w:tentative="1">
+      <w:start w:val="1"/>
+      <w:numFmt w:val="lowerLetter"/>
+      <w:lvlText w:val="%5."/>
+      <w:lvlJc w:val="left"/>
+      <w:pPr>
+        <w:ind w:left="3240" w:hanging="360"/>
+      </w:pPr>
+    </w:lvl>
+    <w:lvl w:ilvl="5" w:tplc="2C0A001B" w:tentative="1">
+      <w:start w:val="1"/>
+      <w:numFmt w:val="lowerRoman"/>
+      <w:lvlText w:val="%6."/>
+      <w:lvlJc w:val="right"/>
+      <w:pPr>
+        <w:ind w:left="3960" w:hanging="180"/>
+      </w:pPr>
+    </w:lvl>
+    <w:lvl w:ilvl="6" w:tplc="2C0A000F" w:tentative="1">
+      <w:start w:val="1"/>
+      <w:numFmt w:val="decimal"/>
+      <w:lvlText w:val="%7."/>
+      <w:lvlJc w:val="left"/>
+      <w:pPr>
+        <w:ind w:left="4680" w:hanging="360"/>
+      </w:pPr>
+    </w:lvl>
+    <w:lvl w:ilvl="7" w:tplc="2C0A0019" w:tentative="1">
+      <w:start w:val="1"/>
+      <w:numFmt w:val="lowerLetter"/>
+      <w:lvlText w:val="%8."/>
+      <w:lvlJc w:val="left"/>
+      <w:pPr>
+        <w:ind w:left="5400" w:hanging="360"/>
+      </w:pPr>
+    </w:lvl>
+    <w:lvl w:ilvl="8" w:tplc="2C0A001B" w:tentative="1">
+      <w:start w:val="1"/>
+      <w:numFmt w:val="lowerRoman"/>
+      <w:lvlText w:val="%9."/>
+      <w:lvlJc w:val="right"/>
+      <w:pPr>
+        <w:ind w:left="6120" w:hanging="180"/>
+      </w:pPr>
+    </w:lvl>
+  </w:abstractNum>
+  <w:abstractNum w:abstractNumId="4" w15:restartNumberingAfterBreak="0">
     <w:nsid w:val="20E22630"/>
     <w:multiLevelType w:val="hybridMultilevel"/>
     <w:tmpl w:val="79005FBE"/>
@@ -4561,7 +4851,96 @@
       </w:rPr>
     </w:lvl>
   </w:abstractNum>
-  <w:abstractNum w:abstractNumId="4" w15:restartNumberingAfterBreak="0">
+  <w:abstractNum w:abstractNumId="5" w15:restartNumberingAfterBreak="0">
+    <w:nsid w:val="219B5F16"/>
+    <w:multiLevelType w:val="hybridMultilevel"/>
+    <w:tmpl w:val="2398F044"/>
+    <w:lvl w:ilvl="0" w:tplc="2C0A0017">
+      <w:start w:val="1"/>
+      <w:numFmt w:val="lowerLetter"/>
+      <w:lvlText w:val="%1)"/>
+      <w:lvlJc w:val="left"/>
+      <w:pPr>
+        <w:ind w:left="360" w:hanging="360"/>
+      </w:pPr>
+      <w:rPr>
+        <w:rFonts w:hint="default"/>
+      </w:rPr>
+    </w:lvl>
+    <w:lvl w:ilvl="1" w:tplc="2C0A0019" w:tentative="1">
+      <w:start w:val="1"/>
+      <w:numFmt w:val="lowerLetter"/>
+      <w:lvlText w:val="%2."/>
+      <w:lvlJc w:val="left"/>
+      <w:pPr>
+        <w:ind w:left="717" w:hanging="360"/>
+      </w:pPr>
+    </w:lvl>
+    <w:lvl w:ilvl="2" w:tplc="2C0A001B" w:tentative="1">
+      <w:start w:val="1"/>
+      <w:numFmt w:val="lowerRoman"/>
+      <w:lvlText w:val="%3."/>
+      <w:lvlJc w:val="right"/>
+      <w:pPr>
+        <w:ind w:left="1437" w:hanging="180"/>
+      </w:pPr>
+    </w:lvl>
+    <w:lvl w:ilvl="3" w:tplc="2C0A000F" w:tentative="1">
+      <w:start w:val="1"/>
+      <w:numFmt w:val="decimal"/>
+      <w:lvlText w:val="%4."/>
+      <w:lvlJc w:val="left"/>
+      <w:pPr>
+        <w:ind w:left="2157" w:hanging="360"/>
+      </w:pPr>
+    </w:lvl>
+    <w:lvl w:ilvl="4" w:tplc="2C0A0019" w:tentative="1">
+      <w:start w:val="1"/>
+      <w:numFmt w:val="lowerLetter"/>
+      <w:lvlText w:val="%5."/>
+      <w:lvlJc w:val="left"/>
+      <w:pPr>
+        <w:ind w:left="2877" w:hanging="360"/>
+      </w:pPr>
+    </w:lvl>
+    <w:lvl w:ilvl="5" w:tplc="2C0A001B" w:tentative="1">
+      <w:start w:val="1"/>
+      <w:numFmt w:val="lowerRoman"/>
+      <w:lvlText w:val="%6."/>
+      <w:lvlJc w:val="right"/>
+      <w:pPr>
+        <w:ind w:left="3597" w:hanging="180"/>
+      </w:pPr>
+    </w:lvl>
+    <w:lvl w:ilvl="6" w:tplc="2C0A000F" w:tentative="1">
+      <w:start w:val="1"/>
+      <w:numFmt w:val="decimal"/>
+      <w:lvlText w:val="%7."/>
+      <w:lvlJc w:val="left"/>
+      <w:pPr>
+        <w:ind w:left="4317" w:hanging="360"/>
+      </w:pPr>
+    </w:lvl>
+    <w:lvl w:ilvl="7" w:tplc="2C0A0019" w:tentative="1">
+      <w:start w:val="1"/>
+      <w:numFmt w:val="lowerLetter"/>
+      <w:lvlText w:val="%8."/>
+      <w:lvlJc w:val="left"/>
+      <w:pPr>
+        <w:ind w:left="5037" w:hanging="360"/>
+      </w:pPr>
+    </w:lvl>
+    <w:lvl w:ilvl="8" w:tplc="2C0A001B" w:tentative="1">
+      <w:start w:val="1"/>
+      <w:numFmt w:val="lowerRoman"/>
+      <w:lvlText w:val="%9."/>
+      <w:lvlJc w:val="right"/>
+      <w:pPr>
+        <w:ind w:left="5757" w:hanging="180"/>
+      </w:pPr>
+    </w:lvl>
+  </w:abstractNum>
+  <w:abstractNum w:abstractNumId="6" w15:restartNumberingAfterBreak="0">
     <w:nsid w:val="230001CE"/>
     <w:multiLevelType w:val="hybridMultilevel"/>
     <w:tmpl w:val="EA8CC452"/>
@@ -4647,7 +5026,7 @@
       </w:pPr>
     </w:lvl>
   </w:abstractNum>
-  <w:abstractNum w:abstractNumId="5" w15:restartNumberingAfterBreak="0">
+  <w:abstractNum w:abstractNumId="7" w15:restartNumberingAfterBreak="0">
     <w:nsid w:val="281A1E9F"/>
     <w:multiLevelType w:val="hybridMultilevel"/>
     <w:tmpl w:val="1CB472AA"/>
@@ -4733,7 +5112,7 @@
       </w:pPr>
     </w:lvl>
   </w:abstractNum>
-  <w:abstractNum w:abstractNumId="6" w15:restartNumberingAfterBreak="0">
+  <w:abstractNum w:abstractNumId="8" w15:restartNumberingAfterBreak="0">
     <w:nsid w:val="601974D8"/>
     <w:multiLevelType w:val="hybridMultilevel"/>
     <w:tmpl w:val="EBBAE52A"/>
@@ -4820,31 +5199,37 @@
     </w:lvl>
   </w:abstractNum>
   <w:num w:numId="1">
-    <w:abstractNumId w:val="4"/>
+    <w:abstractNumId w:val="6"/>
   </w:num>
   <w:num w:numId="2">
-    <w:abstractNumId w:val="3"/>
+    <w:abstractNumId w:val="4"/>
   </w:num>
   <w:num w:numId="3">
     <w:abstractNumId w:val="1"/>
   </w:num>
   <w:num w:numId="4">
-    <w:abstractNumId w:val="5"/>
+    <w:abstractNumId w:val="7"/>
   </w:num>
   <w:num w:numId="5">
     <w:abstractNumId w:val="0"/>
   </w:num>
   <w:num w:numId="6">
-    <w:abstractNumId w:val="6"/>
+    <w:abstractNumId w:val="8"/>
   </w:num>
   <w:num w:numId="7">
     <w:abstractNumId w:val="2"/>
+  </w:num>
+  <w:num w:numId="8">
+    <w:abstractNumId w:val="3"/>
+  </w:num>
+  <w:num w:numId="9">
+    <w:abstractNumId w:val="5"/>
   </w:num>
 </w:numbering>
 </file>
 
 <file path=word/styles.xml><?xml version="1.0" encoding="utf-8"?>
-<w:styles xmlns:mc="http://schemas.openxmlformats.org/markup-compatibility/2006" xmlns:r="http://schemas.openxmlformats.org/officeDocument/2006/relationships" xmlns:w="http://schemas.openxmlformats.org/wordprocessingml/2006/main" xmlns:w14="http://schemas.microsoft.com/office/word/2010/wordml" xmlns:w15="http://schemas.microsoft.com/office/word/2012/wordml" xmlns:w16se="http://schemas.microsoft.com/office/word/2015/wordml/symex" mc:Ignorable="w14 w15 w16se">
+<w:styles xmlns:mc="http://schemas.openxmlformats.org/markup-compatibility/2006" xmlns:r="http://schemas.openxmlformats.org/officeDocument/2006/relationships" xmlns:w="http://schemas.openxmlformats.org/wordprocessingml/2006/main" xmlns:w14="http://schemas.microsoft.com/office/word/2010/wordml" xmlns:w15="http://schemas.microsoft.com/office/word/2012/wordml" xmlns:w16cid="http://schemas.microsoft.com/office/word/2016/wordml/cid" xmlns:w16se="http://schemas.microsoft.com/office/word/2015/wordml/symex" mc:Ignorable="w14 w15 w16se w16cid">
   <w:docDefaults>
     <w:rPrDefault>
       <w:rPr>
@@ -4860,7 +5245,7 @@
       </w:pPr>
     </w:pPrDefault>
   </w:docDefaults>
-  <w:latentStyles w:defLockedState="0" w:defUIPriority="99" w:defSemiHidden="0" w:defUnhideWhenUsed="0" w:defQFormat="0" w:count="371">
+  <w:latentStyles w:defLockedState="0" w:defUIPriority="99" w:defSemiHidden="0" w:defUnhideWhenUsed="0" w:defQFormat="0" w:count="375">
     <w:lsdException w:name="Normal" w:uiPriority="0" w:qFormat="1"/>
     <w:lsdException w:name="heading 1" w:uiPriority="9" w:qFormat="1"/>
     <w:lsdException w:name="heading 2" w:semiHidden="1" w:uiPriority="9" w:unhideWhenUsed="1" w:qFormat="1"/>
@@ -4966,7 +5351,6 @@
     <w:lsdException w:name="HTML Sample" w:semiHidden="1" w:unhideWhenUsed="1"/>
     <w:lsdException w:name="HTML Typewriter" w:semiHidden="1" w:unhideWhenUsed="1"/>
     <w:lsdException w:name="HTML Variable" w:semiHidden="1" w:unhideWhenUsed="1"/>
-    <w:lsdException w:name="Normal Table" w:semiHidden="1" w:unhideWhenUsed="1"/>
     <w:lsdException w:name="annotation subject" w:semiHidden="1" w:unhideWhenUsed="1"/>
     <w:lsdException w:name="No List" w:semiHidden="1" w:unhideWhenUsed="1"/>
     <w:lsdException w:name="Outline List 1" w:semiHidden="1" w:unhideWhenUsed="1"/>
@@ -5010,10 +5394,8 @@
     <w:lsdException w:name="Table Elegant" w:semiHidden="1" w:unhideWhenUsed="1"/>
     <w:lsdException w:name="Table Professional" w:semiHidden="1" w:unhideWhenUsed="1"/>
     <w:lsdException w:name="Table Subtle 1" w:semiHidden="1" w:unhideWhenUsed="1"/>
-    <w:lsdException w:name="Table Subtle 2" w:semiHidden="1" w:unhideWhenUsed="1"/>
     <w:lsdException w:name="Table Web 1" w:semiHidden="1" w:unhideWhenUsed="1"/>
     <w:lsdException w:name="Table Web 2" w:semiHidden="1" w:unhideWhenUsed="1"/>
-    <w:lsdException w:name="Table Web 3" w:semiHidden="1" w:unhideWhenUsed="1"/>
     <w:lsdException w:name="Balloon Text" w:semiHidden="1" w:unhideWhenUsed="1"/>
     <w:lsdException w:name="Table Grid" w:uiPriority="59"/>
     <w:lsdException w:name="Table Theme" w:semiHidden="1" w:unhideWhenUsed="1"/>
@@ -5232,6 +5614,10 @@
     <w:lsdException w:name="List Table 5 Dark Accent 6" w:uiPriority="50"/>
     <w:lsdException w:name="List Table 6 Colorful Accent 6" w:uiPriority="51"/>
     <w:lsdException w:name="List Table 7 Colorful Accent 6" w:uiPriority="52"/>
+    <w:lsdException w:name="Mention" w:semiHidden="1" w:unhideWhenUsed="1"/>
+    <w:lsdException w:name="Smart Hyperlink" w:semiHidden="1" w:unhideWhenUsed="1"/>
+    <w:lsdException w:name="Hashtag" w:semiHidden="1" w:unhideWhenUsed="1"/>
+    <w:lsdException w:name="Unresolved Mention" w:semiHidden="1" w:unhideWhenUsed="1"/>
   </w:latentStyles>
   <w:style w:type="paragraph" w:default="1" w:styleId="Normal">
     <w:name w:val="Normal"/>
@@ -5615,7 +6001,7 @@
 </file>
 
 <file path=customXml/itemProps1.xml><?xml version="1.0" encoding="utf-8"?>
-<ds:datastoreItem xmlns:ds="http://schemas.openxmlformats.org/officeDocument/2006/customXml" ds:itemID="{3852FA94-C379-4E43-B4AB-92B057DEEE0F}">
+<ds:datastoreItem xmlns:ds="http://schemas.openxmlformats.org/officeDocument/2006/customXml" ds:itemID="{A9104C62-940D-454B-9D40-4321309BE07C}">
   <ds:schemaRefs>
     <ds:schemaRef ds:uri="http://schemas.openxmlformats.org/officeDocument/2006/bibliography"/>
   </ds:schemaRefs>
